--- a/Documentation/Полный текст проектной работы.docx
+++ b/Documentation/Полный текст проектной работы.docx
@@ -1,6 +1,6 @@
 
 <file path=word/document.xml><?xml version="1.0" encoding="utf-8"?>
-<w:document xmlns:ve="http://schemas.openxmlformats.org/markup-compatibility/2006" xmlns:o="urn:schemas-microsoft-com:office:office" xmlns:r="http://schemas.openxmlformats.org/officeDocument/2006/relationships" xmlns:m="http://schemas.openxmlformats.org/officeDocument/2006/math" xmlns:v="urn:schemas-microsoft-com:vml" xmlns:wp="http://schemas.openxmlformats.org/drawingml/2006/wordprocessingDrawing" xmlns:w10="urn:schemas-microsoft-com:office:word" xmlns:w="http://schemas.openxmlformats.org/wordprocessingml/2006/main" xmlns:wne="http://schemas.microsoft.com/office/word/2006/wordml">
+<w:document xmlns:wpc="http://schemas.microsoft.com/office/word/2010/wordprocessingCanvas" xmlns:cx="http://schemas.microsoft.com/office/drawing/2014/chartex" xmlns:cx1="http://schemas.microsoft.com/office/drawing/2015/9/8/chartex" xmlns:mc="http://schemas.openxmlformats.org/markup-compatibility/2006" xmlns:o="urn:schemas-microsoft-com:office:office" xmlns:r="http://schemas.openxmlformats.org/officeDocument/2006/relationships" xmlns:m="http://schemas.openxmlformats.org/officeDocument/2006/math" xmlns:v="urn:schemas-microsoft-com:vml" xmlns:wp14="http://schemas.microsoft.com/office/word/2010/wordprocessingDrawing" xmlns:wp="http://schemas.openxmlformats.org/drawingml/2006/wordprocessingDrawing" xmlns:w10="urn:schemas-microsoft-com:office:word" xmlns:w="http://schemas.openxmlformats.org/wordprocessingml/2006/main" xmlns:w14="http://schemas.microsoft.com/office/word/2010/wordml" xmlns:w15="http://schemas.microsoft.com/office/word/2012/wordml" xmlns:w16se="http://schemas.microsoft.com/office/word/2015/wordml/symex" xmlns:wpg="http://schemas.microsoft.com/office/word/2010/wordprocessingGroup" xmlns:wpi="http://schemas.microsoft.com/office/word/2010/wordprocessingInk" xmlns:wne="http://schemas.microsoft.com/office/word/2006/wordml" xmlns:wps="http://schemas.microsoft.com/office/word/2010/wordprocessingShape" mc:Ignorable="w14 w15 w16se wp14">
   <w:body>
     <w:p>
       <w:pPr>
@@ -137,7 +137,7 @@
           <w:sz w:val="44"/>
           <w:szCs w:val="44"/>
         </w:rPr>
-        <w:t xml:space="preserve">Игра </w:t>
+        <w:t>Игра</w:t>
       </w:r>
       <w:r>
         <w:rPr>
@@ -146,9 +146,8 @@
           <w:sz w:val="44"/>
           <w:szCs w:val="44"/>
         </w:rPr>
-        <w:t xml:space="preserve"> ”</w:t>
-      </w:r>
-      <w:proofErr w:type="spellStart"/>
+        <w:t>” Castle</w:t>
+      </w:r>
       <w:r>
         <w:rPr>
           <w:b/>
@@ -156,9 +155,8 @@
           <w:sz w:val="44"/>
           <w:szCs w:val="44"/>
         </w:rPr>
-        <w:t>Castle</w:t>
-      </w:r>
-      <w:proofErr w:type="spellEnd"/>
+        <w:t xml:space="preserve"> story</w:t>
+      </w:r>
       <w:r>
         <w:rPr>
           <w:b/>
@@ -166,26 +164,6 @@
           <w:sz w:val="44"/>
           <w:szCs w:val="44"/>
         </w:rPr>
-        <w:t xml:space="preserve"> </w:t>
-      </w:r>
-      <w:proofErr w:type="spellStart"/>
-      <w:r>
-        <w:rPr>
-          <w:b/>
-          <w:color w:val="000000"/>
-          <w:sz w:val="44"/>
-          <w:szCs w:val="44"/>
-        </w:rPr>
-        <w:t>story</w:t>
-      </w:r>
-      <w:proofErr w:type="spellEnd"/>
-      <w:r>
-        <w:rPr>
-          <w:b/>
-          <w:color w:val="000000"/>
-          <w:sz w:val="44"/>
-          <w:szCs w:val="44"/>
-        </w:rPr>
         <w:t>”</w:t>
       </w:r>
     </w:p>
@@ -247,57 +225,14 @@
           <w:szCs w:val="27"/>
         </w:rPr>
       </w:pPr>
-      <w:proofErr w:type="spellStart"/>
-      <w:r>
-        <w:rPr>
-          <w:color w:val="000000"/>
-          <w:sz w:val="27"/>
-          <w:szCs w:val="27"/>
-          <w:lang w:val="en-US"/>
-        </w:rPr>
-        <w:t>Кубин</w:t>
-      </w:r>
-      <w:proofErr w:type="spellEnd"/>
-      <w:r>
-        <w:rPr>
-          <w:color w:val="000000"/>
-          <w:sz w:val="27"/>
-          <w:szCs w:val="27"/>
-          <w:lang w:val="en-US"/>
-        </w:rPr>
-        <w:t xml:space="preserve"> </w:t>
-      </w:r>
-      <w:proofErr w:type="spellStart"/>
-      <w:r>
-        <w:rPr>
-          <w:color w:val="000000"/>
-          <w:sz w:val="27"/>
-          <w:szCs w:val="27"/>
-          <w:lang w:val="en-US"/>
-        </w:rPr>
-        <w:t>Алексей</w:t>
-      </w:r>
-      <w:proofErr w:type="spellEnd"/>
-      <w:r>
-        <w:rPr>
-          <w:color w:val="000000"/>
-          <w:sz w:val="27"/>
-          <w:szCs w:val="27"/>
-          <w:lang w:val="en-US"/>
-        </w:rPr>
-        <w:t xml:space="preserve"> </w:t>
-      </w:r>
-      <w:proofErr w:type="spellStart"/>
-      <w:r>
-        <w:rPr>
-          <w:color w:val="000000"/>
-          <w:sz w:val="27"/>
-          <w:szCs w:val="27"/>
-          <w:lang w:val="en-US"/>
-        </w:rPr>
-        <w:t>Дмитриевич</w:t>
-      </w:r>
-      <w:proofErr w:type="spellEnd"/>
+      <w:r>
+        <w:rPr>
+          <w:color w:val="000000"/>
+          <w:sz w:val="27"/>
+          <w:szCs w:val="27"/>
+        </w:rPr>
+        <w:t>Кубин Алексей Дмитриевич</w:t>
+      </w:r>
     </w:p>
     <w:p>
       <w:pPr>
@@ -437,8 +372,6 @@
         <w:lastRenderedPageBreak/>
         <w:t>Введение</w:t>
       </w:r>
-      <w:bookmarkStart w:id="0" w:name="_GoBack"/>
-      <w:bookmarkEnd w:id="0"/>
     </w:p>
     <w:p>
       <w:pPr>
@@ -656,25 +589,7 @@
           <w:sz w:val="27"/>
           <w:szCs w:val="27"/>
         </w:rPr>
-        <w:t xml:space="preserve">Создать </w:t>
-      </w:r>
-      <w:proofErr w:type="gramStart"/>
-      <w:r>
-        <w:rPr>
-          <w:color w:val="000000"/>
-          <w:sz w:val="27"/>
-          <w:szCs w:val="27"/>
-        </w:rPr>
-        <w:t>продукт</w:t>
-      </w:r>
-      <w:proofErr w:type="gramEnd"/>
-      <w:r>
-        <w:rPr>
-          <w:color w:val="000000"/>
-          <w:sz w:val="27"/>
-          <w:szCs w:val="27"/>
-        </w:rPr>
-        <w:t xml:space="preserve"> который зайдёт любителям стратегий, а также научиться правильно создавать игры.</w:t>
+        <w:t>Создать продукт который зайдёт любителям стратегий, а также научиться правильно создавать игры.</w:t>
       </w:r>
     </w:p>
     <w:p>
@@ -791,25 +706,7 @@
           <w:sz w:val="27"/>
           <w:szCs w:val="27"/>
         </w:rPr>
-        <w:t xml:space="preserve">Провести оценку результатов с помощью </w:t>
-      </w:r>
-      <w:proofErr w:type="gramStart"/>
-      <w:r>
-        <w:rPr>
-          <w:color w:val="000000"/>
-          <w:sz w:val="27"/>
-          <w:szCs w:val="27"/>
-        </w:rPr>
-        <w:t>людей</w:t>
-      </w:r>
-      <w:proofErr w:type="gramEnd"/>
-      <w:r>
-        <w:rPr>
-          <w:color w:val="000000"/>
-          <w:sz w:val="27"/>
-          <w:szCs w:val="27"/>
-        </w:rPr>
-        <w:t xml:space="preserve"> которые будут играть в мой проект и сообщать о том что им нравится, а что нет.</w:t>
+        <w:t>Провести оценку результатов с помощью людей которые будут играть в мой проект и сообщать о том что им нравится, а что нет.</w:t>
       </w:r>
     </w:p>
     <w:p>
@@ -862,56 +759,22 @@
           <w:sz w:val="24"/>
           <w:szCs w:val="24"/>
         </w:rPr>
-        <w:t xml:space="preserve">Игровая индустрия эта одна из самых быстро развивающихся индустрий в мире, поэтому конкурентов у моей игры найдётся много, но благодаря </w:t>
-      </w:r>
-      <w:proofErr w:type="gramStart"/>
+        <w:t xml:space="preserve">Игровая индустрия эта одна из самых быстро развивающихся индустрий в мире, поэтому конкурентов у моей игры найдётся много, но благодаря задумкам которых нет в других играх, я избавился от всех конкурентов кроме одного. Это игра </w:t>
+      </w:r>
       <w:r>
         <w:rPr>
           <w:sz w:val="24"/>
           <w:szCs w:val="24"/>
         </w:rPr>
-        <w:t>задумкам</w:t>
-      </w:r>
-      <w:proofErr w:type="gramEnd"/>
+        <w:t>”</w:t>
+      </w:r>
       <w:r>
         <w:rPr>
           <w:sz w:val="24"/>
           <w:szCs w:val="24"/>
         </w:rPr>
-        <w:t xml:space="preserve"> которых нет в других играх, я избавился от всех конкурентов кроме одного. Это игра </w:t>
-      </w:r>
-      <w:r>
-        <w:rPr>
-          <w:sz w:val="24"/>
-          <w:szCs w:val="24"/>
-        </w:rPr>
-        <w:t>”</w:t>
-      </w:r>
-      <w:proofErr w:type="spellStart"/>
-      <w:r>
-        <w:rPr>
-          <w:sz w:val="24"/>
-          <w:szCs w:val="24"/>
-        </w:rPr>
-        <w:t>The</w:t>
-      </w:r>
-      <w:proofErr w:type="spellEnd"/>
-      <w:r>
-        <w:rPr>
-          <w:sz w:val="24"/>
-          <w:szCs w:val="24"/>
-        </w:rPr>
-        <w:t xml:space="preserve"> </w:t>
-      </w:r>
-      <w:proofErr w:type="spellStart"/>
-      <w:r>
-        <w:rPr>
-          <w:sz w:val="24"/>
-          <w:szCs w:val="24"/>
-        </w:rPr>
-        <w:t>bat</w:t>
-      </w:r>
-      <w:proofErr w:type="spellEnd"/>
+        <w:t>The bat</w:t>
+      </w:r>
       <w:r>
         <w:rPr>
           <w:sz w:val="24"/>
@@ -920,7 +783,6 @@
         </w:rPr>
         <w:t>t</w:t>
       </w:r>
-      <w:proofErr w:type="spellStart"/>
       <w:r>
         <w:rPr>
           <w:sz w:val="24"/>
@@ -928,7 +790,6 @@
         </w:rPr>
         <w:t>le</w:t>
       </w:r>
-      <w:proofErr w:type="spellEnd"/>
       <w:r>
         <w:rPr>
           <w:sz w:val="24"/>
@@ -951,7 +812,6 @@
         </w:rPr>
         <w:t xml:space="preserve"> </w:t>
       </w:r>
-      <w:proofErr w:type="spellStart"/>
       <w:r>
         <w:rPr>
           <w:sz w:val="24"/>
@@ -960,7 +820,6 @@
         </w:rPr>
         <w:t>polytopia</w:t>
       </w:r>
-      <w:proofErr w:type="spellEnd"/>
       <w:r>
         <w:rPr>
           <w:sz w:val="24"/>
@@ -1004,25 +863,7 @@
           <w:sz w:val="27"/>
           <w:szCs w:val="27"/>
         </w:rPr>
-        <w:t xml:space="preserve">Использование языка программирования </w:t>
-      </w:r>
-      <w:proofErr w:type="spellStart"/>
-      <w:r>
-        <w:rPr>
-          <w:color w:val="000000"/>
-          <w:sz w:val="27"/>
-          <w:szCs w:val="27"/>
-        </w:rPr>
-        <w:t>Python</w:t>
-      </w:r>
-      <w:proofErr w:type="spellEnd"/>
-      <w:r>
-        <w:rPr>
-          <w:color w:val="000000"/>
-          <w:sz w:val="27"/>
-          <w:szCs w:val="27"/>
-        </w:rPr>
-        <w:t>, существующие библиотеки данного языка.</w:t>
+        <w:t>Использование языка программирования Python, существующие библиотеки данного языка.</w:t>
       </w:r>
     </w:p>
     <w:p>
@@ -1137,161 +978,865 @@
           <w:sz w:val="27"/>
           <w:szCs w:val="27"/>
         </w:rPr>
-        <w:t xml:space="preserve">На </w:t>
-      </w:r>
-      <w:proofErr w:type="gramStart"/>
-      <w:r>
-        <w:rPr>
-          <w:color w:val="000000"/>
-          <w:sz w:val="27"/>
-          <w:szCs w:val="27"/>
-        </w:rPr>
-        <w:t>ИТ</w:t>
-      </w:r>
-      <w:proofErr w:type="gramEnd"/>
-      <w:r>
-        <w:rPr>
-          <w:color w:val="000000"/>
-          <w:sz w:val="27"/>
-          <w:szCs w:val="27"/>
-        </w:rPr>
-        <w:t xml:space="preserve"> Полигоне в Государственном бюджетном общеобразовательном учреждении города Москвы «Образовательный центр «Протон».</w:t>
+        <w:t>На ИТ Полигоне в Государственном бюджетном общеобразовательном учреждении города Москвы «Образовательный центр «Протон».</w:t>
       </w:r>
     </w:p>
     <w:p>
       <w:pPr>
-        <w:pStyle w:val="af5"/>
-        <w:rPr>
+        <w:rPr>
+          <w:rFonts w:ascii="Times New Roman" w:hAnsi="Times New Roman" w:cs="Times New Roman"/>
           <w:b/>
-          <w:color w:val="000000"/>
-          <w:sz w:val="27"/>
-          <w:szCs w:val="27"/>
-        </w:rPr>
-      </w:pPr>
-      <w:r>
-        <w:rPr>
+          <w:sz w:val="32"/>
+          <w:szCs w:val="32"/>
+        </w:rPr>
+      </w:pPr>
+      <w:r>
+        <w:rPr>
+          <w:rFonts w:ascii="Times New Roman" w:hAnsi="Times New Roman" w:cs="Times New Roman"/>
           <w:b/>
-          <w:color w:val="000000"/>
-          <w:sz w:val="27"/>
-          <w:szCs w:val="27"/>
-        </w:rPr>
-        <w:t>Результаты</w:t>
+          <w:sz w:val="32"/>
+          <w:szCs w:val="32"/>
+        </w:rPr>
+        <w:t>Стадии и этапы разработки</w:t>
+      </w:r>
+      <w:r>
+        <w:rPr>
+          <w:rFonts w:ascii="Times New Roman" w:hAnsi="Times New Roman" w:cs="Times New Roman"/>
+          <w:b/>
+          <w:sz w:val="32"/>
+          <w:szCs w:val="32"/>
+          <w:lang w:val="en-US"/>
+        </w:rPr>
+        <w:t>:</w:t>
       </w:r>
     </w:p>
     <w:p>
       <w:pPr>
-        <w:pStyle w:val="af5"/>
-        <w:rPr>
-          <w:color w:val="000000"/>
-          <w:sz w:val="27"/>
-          <w:szCs w:val="27"/>
-        </w:rPr>
-      </w:pPr>
-      <w:r>
-        <w:rPr>
-          <w:color w:val="000000"/>
-          <w:sz w:val="27"/>
-          <w:szCs w:val="27"/>
-        </w:rPr>
-        <w:t>1.</w:t>
-      </w:r>
-      <w:r>
-        <w:rPr>
-          <w:color w:val="000000"/>
-          <w:sz w:val="27"/>
-          <w:szCs w:val="27"/>
-        </w:rPr>
-        <w:t xml:space="preserve"> </w:t>
-      </w:r>
-      <w:r>
-        <w:rPr>
-          <w:color w:val="000000"/>
-          <w:sz w:val="27"/>
-          <w:szCs w:val="27"/>
-        </w:rPr>
-        <w:t xml:space="preserve">Проанализирован рынок </w:t>
-      </w:r>
-      <w:proofErr w:type="gramStart"/>
-      <w:r>
-        <w:rPr>
-          <w:color w:val="000000"/>
-          <w:sz w:val="27"/>
-          <w:szCs w:val="27"/>
-        </w:rPr>
-        <w:t>игр</w:t>
-      </w:r>
-      <w:proofErr w:type="gramEnd"/>
-      <w:r>
-        <w:rPr>
-          <w:color w:val="000000"/>
-          <w:sz w:val="27"/>
-          <w:szCs w:val="27"/>
-        </w:rPr>
-        <w:t xml:space="preserve"> жанр </w:t>
-      </w:r>
-      <w:r>
-        <w:rPr>
-          <w:color w:val="000000"/>
-          <w:sz w:val="27"/>
-          <w:szCs w:val="27"/>
-        </w:rPr>
-        <w:t>”</w:t>
-      </w:r>
-      <w:r>
-        <w:rPr>
-          <w:color w:val="000000"/>
-          <w:sz w:val="27"/>
-          <w:szCs w:val="27"/>
-        </w:rPr>
-        <w:t>Стратегия</w:t>
-      </w:r>
-      <w:r>
-        <w:rPr>
-          <w:color w:val="000000"/>
-          <w:sz w:val="27"/>
-          <w:szCs w:val="27"/>
-        </w:rPr>
-        <w:t>”</w:t>
-      </w:r>
-      <w:r>
-        <w:rPr>
-          <w:color w:val="000000"/>
-          <w:sz w:val="27"/>
-          <w:szCs w:val="27"/>
-        </w:rPr>
-        <w:t xml:space="preserve">, ошибки </w:t>
-      </w:r>
-      <w:r>
-        <w:rPr>
-          <w:color w:val="000000"/>
-          <w:sz w:val="27"/>
-          <w:szCs w:val="27"/>
-        </w:rPr>
-        <w:t>были допущены у конкурентов, отсутствуют в моей игре.</w:t>
+        <w:pStyle w:val="af4"/>
+        <w:numPr>
+          <w:ilvl w:val="0"/>
+          <w:numId w:val="9"/>
+        </w:numPr>
+        <w:rPr>
+          <w:rFonts w:ascii="Times New Roman" w:hAnsi="Times New Roman" w:cs="Times New Roman"/>
+          <w:sz w:val="27"/>
+          <w:szCs w:val="27"/>
+        </w:rPr>
+      </w:pPr>
+      <w:r>
+        <w:rPr>
+          <w:rFonts w:ascii="Times New Roman" w:hAnsi="Times New Roman" w:cs="Times New Roman"/>
+          <w:sz w:val="27"/>
+          <w:szCs w:val="27"/>
+        </w:rPr>
+        <w:t>Разработка кода начального экрана(создание 4х кнопок: новая игра, загрузить игру, настройки и выход.</w:t>
       </w:r>
     </w:p>
     <w:p>
       <w:pPr>
-        <w:pStyle w:val="af5"/>
-        <w:rPr>
-          <w:color w:val="000000"/>
-          <w:sz w:val="27"/>
-          <w:szCs w:val="27"/>
-        </w:rPr>
-      </w:pPr>
-      <w:r>
-        <w:rPr>
-          <w:color w:val="000000"/>
-          <w:sz w:val="27"/>
-          <w:szCs w:val="27"/>
-        </w:rPr>
-        <w:t>2. Создана игра, которую можно вывести в свет игровой индустрии.</w:t>
+        <w:pStyle w:val="af4"/>
+        <w:numPr>
+          <w:ilvl w:val="0"/>
+          <w:numId w:val="9"/>
+        </w:numPr>
+        <w:rPr>
+          <w:rFonts w:ascii="Times New Roman" w:hAnsi="Times New Roman" w:cs="Times New Roman"/>
+          <w:sz w:val="27"/>
+          <w:szCs w:val="27"/>
+        </w:rPr>
+      </w:pPr>
+      <w:r>
+        <w:rPr>
+          <w:rFonts w:ascii="Times New Roman" w:hAnsi="Times New Roman" w:cs="Times New Roman"/>
+          <w:sz w:val="27"/>
+          <w:szCs w:val="27"/>
+        </w:rPr>
+        <w:t>экрана выбора режима игры(создание выбора трёх режимов игры: 1 VS 1, Waves, Invasion. К каждому режиму должно прилагаться его описание.</w:t>
       </w:r>
     </w:p>
     <w:p>
       <w:pPr>
+        <w:pStyle w:val="af4"/>
+        <w:numPr>
+          <w:ilvl w:val="0"/>
+          <w:numId w:val="9"/>
+        </w:numPr>
+        <w:rPr>
+          <w:rFonts w:ascii="Times New Roman" w:hAnsi="Times New Roman" w:cs="Times New Roman"/>
+          <w:sz w:val="27"/>
+          <w:szCs w:val="27"/>
+        </w:rPr>
+      </w:pPr>
+      <w:r>
+        <w:rPr>
+          <w:rFonts w:ascii="Times New Roman" w:hAnsi="Times New Roman" w:cs="Times New Roman"/>
+          <w:sz w:val="27"/>
+          <w:szCs w:val="27"/>
+        </w:rPr>
+        <w:t>Создание графического интерфейса игры(Пиксельная)</w:t>
+      </w:r>
+    </w:p>
+    <w:p>
+      <w:pPr>
+        <w:pStyle w:val="af4"/>
+        <w:numPr>
+          <w:ilvl w:val="0"/>
+          <w:numId w:val="9"/>
+        </w:numPr>
+        <w:rPr>
+          <w:rFonts w:ascii="Times New Roman" w:hAnsi="Times New Roman" w:cs="Times New Roman"/>
+          <w:sz w:val="27"/>
+          <w:szCs w:val="27"/>
+        </w:rPr>
+      </w:pPr>
+      <w:r>
+        <w:rPr>
+          <w:rFonts w:ascii="Times New Roman" w:hAnsi="Times New Roman" w:cs="Times New Roman"/>
+          <w:sz w:val="27"/>
+          <w:szCs w:val="27"/>
+        </w:rPr>
+        <w:t>Разработка карты(карт), на которых игрок будет играть(Карты должны храниться в txt файлах)</w:t>
+      </w:r>
+    </w:p>
+    <w:p>
+      <w:pPr>
+        <w:pStyle w:val="af4"/>
+        <w:numPr>
+          <w:ilvl w:val="0"/>
+          <w:numId w:val="9"/>
+        </w:numPr>
+        <w:rPr>
+          <w:rFonts w:ascii="Times New Roman" w:hAnsi="Times New Roman" w:cs="Times New Roman"/>
+          <w:sz w:val="27"/>
+          <w:szCs w:val="27"/>
+        </w:rPr>
+      </w:pPr>
+      <w:r>
+        <w:rPr>
+          <w:rFonts w:ascii="Times New Roman" w:hAnsi="Times New Roman" w:cs="Times New Roman"/>
+          <w:sz w:val="27"/>
+          <w:szCs w:val="27"/>
+        </w:rPr>
+        <w:t xml:space="preserve">Создание режима 1 </w:t>
+      </w:r>
+      <w:r>
+        <w:rPr>
+          <w:rFonts w:ascii="Times New Roman" w:hAnsi="Times New Roman" w:cs="Times New Roman"/>
+          <w:sz w:val="27"/>
+          <w:szCs w:val="27"/>
+          <w:lang w:val="en-US"/>
+        </w:rPr>
+        <w:t>VS</w:t>
+      </w:r>
+      <w:r>
+        <w:rPr>
+          <w:rFonts w:ascii="Times New Roman" w:hAnsi="Times New Roman" w:cs="Times New Roman"/>
+          <w:sz w:val="27"/>
+          <w:szCs w:val="27"/>
+        </w:rPr>
+        <w:t xml:space="preserve"> 1(Это режим в котором игроки на одном компьютере сражаются против друг друга, управляя поселениями. В каждом из режимов присутствует окно строительства, его нужно создать в первую очередь, дальше создать систему строительства, систему развития поселение(изучения новых технологий), разработать действия всех зданий, а так же воинов, игра будет пошаговой в любом из режимов, игрок будет выполнять все действия которые может, потом нажимать на пробел и ход будет переходить к другому игроку. Ресурсами игры являются: дерево, металл, камень и слитки)</w:t>
+      </w:r>
+    </w:p>
+    <w:p>
+      <w:pPr>
+        <w:pStyle w:val="af4"/>
+        <w:numPr>
+          <w:ilvl w:val="0"/>
+          <w:numId w:val="9"/>
+        </w:numPr>
+        <w:rPr>
+          <w:rFonts w:ascii="Times New Roman" w:hAnsi="Times New Roman" w:cs="Times New Roman"/>
+          <w:sz w:val="27"/>
+          <w:szCs w:val="27"/>
+        </w:rPr>
+      </w:pPr>
+      <w:r>
+        <w:rPr>
+          <w:rFonts w:ascii="Times New Roman" w:hAnsi="Times New Roman" w:cs="Times New Roman"/>
+          <w:sz w:val="27"/>
+          <w:szCs w:val="27"/>
+        </w:rPr>
+        <w:t>Разработка сохранения(в текстовый файл)</w:t>
+      </w:r>
+    </w:p>
+    <w:p>
+      <w:pPr>
+        <w:pStyle w:val="af4"/>
+        <w:numPr>
+          <w:ilvl w:val="0"/>
+          <w:numId w:val="9"/>
+        </w:numPr>
+        <w:rPr>
+          <w:rFonts w:ascii="Times New Roman" w:hAnsi="Times New Roman" w:cs="Times New Roman"/>
+          <w:sz w:val="27"/>
+          <w:szCs w:val="27"/>
+        </w:rPr>
+      </w:pPr>
+      <w:r>
+        <w:rPr>
+          <w:rFonts w:ascii="Times New Roman" w:hAnsi="Times New Roman" w:cs="Times New Roman"/>
+          <w:sz w:val="27"/>
+          <w:szCs w:val="27"/>
+        </w:rPr>
+        <w:t>Разработка настроек(в них пользователь может отключить фоновую музыку + креативчик разработчика)</w:t>
+      </w:r>
+    </w:p>
+    <w:p>
+      <w:pPr>
+        <w:pStyle w:val="af4"/>
+        <w:numPr>
+          <w:ilvl w:val="0"/>
+          <w:numId w:val="9"/>
+        </w:numPr>
+        <w:rPr>
+          <w:rFonts w:ascii="Times New Roman" w:hAnsi="Times New Roman" w:cs="Times New Roman"/>
+          <w:sz w:val="27"/>
+          <w:szCs w:val="27"/>
+        </w:rPr>
+      </w:pPr>
+      <w:r>
+        <w:rPr>
+          <w:rFonts w:ascii="Times New Roman" w:hAnsi="Times New Roman" w:cs="Times New Roman"/>
+          <w:sz w:val="27"/>
+          <w:szCs w:val="27"/>
+        </w:rPr>
+        <w:t xml:space="preserve">Разработка ИИ для режима </w:t>
+      </w:r>
+      <w:r>
+        <w:rPr>
+          <w:rFonts w:ascii="Times New Roman" w:hAnsi="Times New Roman" w:cs="Times New Roman"/>
+          <w:sz w:val="27"/>
+          <w:szCs w:val="27"/>
+          <w:lang w:val="en-US"/>
+        </w:rPr>
+        <w:t>Waves</w:t>
+      </w:r>
+      <w:r>
+        <w:rPr>
+          <w:rFonts w:ascii="Times New Roman" w:hAnsi="Times New Roman" w:cs="Times New Roman"/>
+          <w:sz w:val="27"/>
+          <w:szCs w:val="27"/>
+        </w:rPr>
+        <w:t xml:space="preserve">(Боты должны нападать на игрока, идти </w:t>
+      </w:r>
+      <w:r>
+        <w:rPr>
+          <w:rFonts w:ascii="Times New Roman" w:hAnsi="Times New Roman" w:cs="Times New Roman"/>
+          <w:sz w:val="27"/>
+          <w:szCs w:val="27"/>
+        </w:rPr>
+        <w:t>наикратчайшим</w:t>
+      </w:r>
+      <w:r>
+        <w:rPr>
+          <w:rFonts w:ascii="Times New Roman" w:hAnsi="Times New Roman" w:cs="Times New Roman"/>
+          <w:sz w:val="27"/>
+          <w:szCs w:val="27"/>
+        </w:rPr>
+        <w:t xml:space="preserve"> путём к его зданию, и по надобности сносить здания и нападать на воинов игрока)</w:t>
+      </w:r>
+    </w:p>
+    <w:p>
+      <w:pPr>
+        <w:pStyle w:val="af4"/>
+        <w:numPr>
+          <w:ilvl w:val="0"/>
+          <w:numId w:val="9"/>
+        </w:numPr>
+        <w:rPr>
+          <w:rFonts w:ascii="Times New Roman" w:hAnsi="Times New Roman" w:cs="Times New Roman"/>
+          <w:sz w:val="27"/>
+          <w:szCs w:val="27"/>
+        </w:rPr>
+      </w:pPr>
+      <w:r>
+        <w:rPr>
+          <w:rFonts w:ascii="Times New Roman" w:hAnsi="Times New Roman" w:cs="Times New Roman"/>
+          <w:sz w:val="27"/>
+          <w:szCs w:val="27"/>
+        </w:rPr>
+        <w:t xml:space="preserve">Создание режима </w:t>
+      </w:r>
+      <w:r>
+        <w:rPr>
+          <w:rFonts w:ascii="Times New Roman" w:hAnsi="Times New Roman" w:cs="Times New Roman"/>
+          <w:sz w:val="27"/>
+          <w:szCs w:val="27"/>
+          <w:lang w:val="en-US"/>
+        </w:rPr>
+        <w:t>Waves</w:t>
+      </w:r>
+      <w:r>
+        <w:rPr>
+          <w:rFonts w:ascii="Times New Roman" w:hAnsi="Times New Roman" w:cs="Times New Roman"/>
+          <w:sz w:val="27"/>
+          <w:szCs w:val="27"/>
+        </w:rPr>
+        <w:t xml:space="preserve">(В этом режиме на игрока нападают волнами монстры, волны происходят через некоторое количество ходов сделанными игроком, волны должны идти бесконечно и с каждым разом становиться сложнее, </w:t>
+      </w:r>
+      <w:r>
+        <w:rPr>
+          <w:rFonts w:ascii="Times New Roman" w:hAnsi="Times New Roman" w:cs="Times New Roman"/>
+          <w:sz w:val="27"/>
+          <w:szCs w:val="27"/>
+        </w:rPr>
+        <w:t>выиграть</w:t>
+      </w:r>
+      <w:r>
+        <w:rPr>
+          <w:rFonts w:ascii="Times New Roman" w:hAnsi="Times New Roman" w:cs="Times New Roman"/>
+          <w:sz w:val="27"/>
+          <w:szCs w:val="27"/>
+        </w:rPr>
+        <w:t xml:space="preserve"> в этом режиме нельзя, главная цель - продержаться как можно дольше.)</w:t>
+      </w:r>
+    </w:p>
+    <w:p>
+      <w:pPr>
+        <w:pStyle w:val="af4"/>
+        <w:numPr>
+          <w:ilvl w:val="0"/>
+          <w:numId w:val="9"/>
+        </w:numPr>
+        <w:rPr>
+          <w:rFonts w:ascii="Times New Roman" w:hAnsi="Times New Roman" w:cs="Times New Roman"/>
+          <w:sz w:val="27"/>
+          <w:szCs w:val="27"/>
+        </w:rPr>
+      </w:pPr>
+      <w:r>
+        <w:rPr>
+          <w:rFonts w:ascii="Times New Roman" w:hAnsi="Times New Roman" w:cs="Times New Roman"/>
+          <w:sz w:val="27"/>
+          <w:szCs w:val="27"/>
+        </w:rPr>
+        <w:t xml:space="preserve">Разработка ИИ для </w:t>
+      </w:r>
+      <w:r>
+        <w:rPr>
+          <w:rFonts w:ascii="Times New Roman" w:hAnsi="Times New Roman" w:cs="Times New Roman"/>
+          <w:sz w:val="27"/>
+          <w:szCs w:val="27"/>
+          <w:lang w:val="en-US"/>
+        </w:rPr>
+        <w:t>Invasion</w:t>
+      </w:r>
+      <w:r>
+        <w:rPr>
+          <w:rFonts w:ascii="Times New Roman" w:hAnsi="Times New Roman" w:cs="Times New Roman"/>
+          <w:sz w:val="27"/>
+          <w:szCs w:val="27"/>
+        </w:rPr>
+        <w:t xml:space="preserve">(Здесь всё сложнее, у ботов есть кристаллы(точки их спавна), боты копятся вокруг кристаллов, и когда скапливается немаленькая группа, они нападают на поселение игрока и </w:t>
+      </w:r>
+      <w:r>
+        <w:rPr>
+          <w:rFonts w:ascii="Times New Roman" w:hAnsi="Times New Roman" w:cs="Times New Roman"/>
+          <w:sz w:val="27"/>
+          <w:szCs w:val="27"/>
+        </w:rPr>
+        <w:lastRenderedPageBreak/>
+        <w:t xml:space="preserve">так же ведут себя при нападение как в </w:t>
+      </w:r>
+      <w:r>
+        <w:rPr>
+          <w:rFonts w:ascii="Times New Roman" w:hAnsi="Times New Roman" w:cs="Times New Roman"/>
+          <w:sz w:val="27"/>
+          <w:szCs w:val="27"/>
+          <w:lang w:val="en-US"/>
+        </w:rPr>
+        <w:t>Waves</w:t>
+      </w:r>
+      <w:r>
+        <w:rPr>
+          <w:rFonts w:ascii="Times New Roman" w:hAnsi="Times New Roman" w:cs="Times New Roman"/>
+          <w:sz w:val="27"/>
+          <w:szCs w:val="27"/>
+        </w:rPr>
+        <w:t>, а так же защищаю свои кристаллы когда игрок нападает на них).</w:t>
+      </w:r>
+    </w:p>
+    <w:p>
+      <w:pPr>
+        <w:pStyle w:val="af4"/>
+        <w:numPr>
+          <w:ilvl w:val="0"/>
+          <w:numId w:val="9"/>
+        </w:numPr>
+        <w:rPr>
+          <w:rFonts w:ascii="Times New Roman" w:hAnsi="Times New Roman" w:cs="Times New Roman"/>
+          <w:sz w:val="27"/>
+          <w:szCs w:val="27"/>
+        </w:rPr>
+      </w:pPr>
+      <w:r>
+        <w:rPr>
+          <w:rFonts w:ascii="Times New Roman" w:hAnsi="Times New Roman" w:cs="Times New Roman"/>
+          <w:sz w:val="27"/>
+          <w:szCs w:val="27"/>
+        </w:rPr>
+        <w:t xml:space="preserve">Создание режима </w:t>
+      </w:r>
+      <w:r>
+        <w:rPr>
+          <w:rFonts w:ascii="Times New Roman" w:hAnsi="Times New Roman" w:cs="Times New Roman"/>
+          <w:sz w:val="27"/>
+          <w:szCs w:val="27"/>
+          <w:lang w:val="en-US"/>
+        </w:rPr>
+        <w:t>Invasion</w:t>
+      </w:r>
+      <w:r>
+        <w:rPr>
+          <w:rFonts w:ascii="Times New Roman" w:hAnsi="Times New Roman" w:cs="Times New Roman"/>
+          <w:sz w:val="27"/>
+          <w:szCs w:val="27"/>
+        </w:rPr>
+        <w:t>(Главная цель игрока - отчистить остров от кристаллов).</w:t>
+      </w:r>
+    </w:p>
+    <w:p>
+      <w:pPr>
+        <w:pStyle w:val="af4"/>
+        <w:numPr>
+          <w:ilvl w:val="0"/>
+          <w:numId w:val="9"/>
+        </w:numPr>
+        <w:rPr>
+          <w:rFonts w:ascii="Times New Roman" w:hAnsi="Times New Roman" w:cs="Times New Roman"/>
+          <w:sz w:val="27"/>
+          <w:szCs w:val="27"/>
+        </w:rPr>
+      </w:pPr>
+      <w:r>
+        <w:rPr>
+          <w:rFonts w:ascii="Times New Roman" w:hAnsi="Times New Roman" w:cs="Times New Roman"/>
+          <w:sz w:val="27"/>
+          <w:szCs w:val="27"/>
+        </w:rPr>
+        <w:t>Создание системы лучших результатов игрока</w:t>
+      </w:r>
+    </w:p>
+    <w:p>
+      <w:pPr>
+        <w:pStyle w:val="af4"/>
+        <w:numPr>
+          <w:ilvl w:val="0"/>
+          <w:numId w:val="9"/>
+        </w:numPr>
+        <w:rPr>
+          <w:rFonts w:ascii="Times New Roman" w:hAnsi="Times New Roman" w:cs="Times New Roman"/>
+          <w:sz w:val="27"/>
+          <w:szCs w:val="27"/>
+        </w:rPr>
+      </w:pPr>
+      <w:r>
+        <w:rPr>
+          <w:rFonts w:ascii="Times New Roman" w:hAnsi="Times New Roman" w:cs="Times New Roman"/>
+          <w:sz w:val="27"/>
+          <w:szCs w:val="27"/>
+        </w:rPr>
+        <w:t>Отображение результатов игрока в экране выбора режимов игры</w:t>
+      </w:r>
+    </w:p>
+    <w:p>
+      <w:pPr>
+        <w:rPr>
+          <w:rFonts w:ascii="Times New Roman" w:hAnsi="Times New Roman" w:cs="Times New Roman"/>
+          <w:b/>
+          <w:sz w:val="27"/>
+          <w:szCs w:val="27"/>
+        </w:rPr>
+      </w:pPr>
+      <w:r>
+        <w:rPr>
+          <w:rFonts w:ascii="Times New Roman" w:hAnsi="Times New Roman" w:cs="Times New Roman"/>
+          <w:b/>
+          <w:sz w:val="27"/>
+          <w:szCs w:val="27"/>
+        </w:rPr>
+        <w:t>Описание кода</w:t>
+      </w:r>
+    </w:p>
+    <w:p>
+      <w:pPr>
+        <w:rPr>
+          <w:rFonts w:ascii="Times New Roman" w:hAnsi="Times New Roman" w:cs="Times New Roman"/>
+          <w:color w:val="000000"/>
+          <w:sz w:val="27"/>
+          <w:szCs w:val="27"/>
+        </w:rPr>
+      </w:pPr>
+      <w:r>
+        <w:rPr>
+          <w:rFonts w:ascii="Times New Roman" w:hAnsi="Times New Roman" w:cs="Times New Roman"/>
+          <w:color w:val="000000"/>
+          <w:sz w:val="27"/>
+          <w:szCs w:val="27"/>
+        </w:rPr>
+        <w:t xml:space="preserve">Первые сорок строк создают переменные </w:t>
+      </w:r>
+      <w:r>
+        <w:rPr>
+          <w:rFonts w:ascii="Times New Roman" w:hAnsi="Times New Roman" w:cs="Times New Roman"/>
+          <w:color w:val="000000"/>
+          <w:sz w:val="27"/>
+          <w:szCs w:val="27"/>
+        </w:rPr>
+        <w:t>класса,</w:t>
+      </w:r>
+      <w:r>
+        <w:rPr>
+          <w:rFonts w:ascii="Times New Roman" w:hAnsi="Times New Roman" w:cs="Times New Roman"/>
+          <w:color w:val="000000"/>
+          <w:sz w:val="27"/>
+          <w:szCs w:val="27"/>
+        </w:rPr>
+        <w:t xml:space="preserve"> отвечающего за </w:t>
+      </w:r>
+      <w:r>
+        <w:rPr>
+          <w:rFonts w:ascii="Times New Roman" w:hAnsi="Times New Roman" w:cs="Times New Roman"/>
+          <w:color w:val="000000"/>
+          <w:sz w:val="27"/>
+          <w:szCs w:val="27"/>
+          <w:lang w:val="en-US"/>
+        </w:rPr>
+        <w:t>Back</w:t>
+      </w:r>
+      <w:r>
+        <w:rPr>
+          <w:rFonts w:ascii="Times New Roman" w:hAnsi="Times New Roman" w:cs="Times New Roman"/>
+          <w:color w:val="000000"/>
+          <w:sz w:val="27"/>
+          <w:szCs w:val="27"/>
+        </w:rPr>
+        <w:t xml:space="preserve"> </w:t>
+      </w:r>
+      <w:r>
+        <w:rPr>
+          <w:rFonts w:ascii="Times New Roman" w:hAnsi="Times New Roman" w:cs="Times New Roman"/>
+          <w:color w:val="000000"/>
+          <w:sz w:val="27"/>
+          <w:szCs w:val="27"/>
+          <w:lang w:val="en-US"/>
+        </w:rPr>
+        <w:t>end</w:t>
+      </w:r>
+      <w:r>
+        <w:rPr>
+          <w:rFonts w:ascii="Times New Roman" w:hAnsi="Times New Roman" w:cs="Times New Roman"/>
+          <w:color w:val="000000"/>
+          <w:sz w:val="27"/>
+          <w:szCs w:val="27"/>
+        </w:rPr>
+        <w:t xml:space="preserve">. </w:t>
+      </w:r>
+      <w:r>
+        <w:rPr>
+          <w:rFonts w:ascii="Times New Roman" w:hAnsi="Times New Roman" w:cs="Times New Roman"/>
+          <w:color w:val="000000"/>
+          <w:sz w:val="27"/>
+          <w:szCs w:val="27"/>
+        </w:rPr>
+        <w:t xml:space="preserve">Дальше идут функции загрузки и сохранения игры, а также создания новой игры. </w:t>
+      </w:r>
+      <w:r>
+        <w:rPr>
+          <w:rFonts w:ascii="Times New Roman" w:hAnsi="Times New Roman" w:cs="Times New Roman"/>
+          <w:color w:val="000000"/>
+          <w:sz w:val="27"/>
+          <w:szCs w:val="27"/>
+        </w:rPr>
+        <w:t xml:space="preserve">С 124 строки идёт очень большая функция отвечающая за смену хода играющего. Дальше идут мелкие функции, которые отвечают за работу построек. С 325 строки идёт функция создания новых бойцов в игре. С 353 до конца класса идут функции загрузки разных файлов игры. С 374 по 44 идёт загрузка класса, отвечающего за </w:t>
+      </w:r>
+      <w:r>
+        <w:rPr>
+          <w:rFonts w:ascii="Times New Roman" w:hAnsi="Times New Roman" w:cs="Times New Roman"/>
+          <w:color w:val="000000"/>
+          <w:sz w:val="27"/>
+          <w:szCs w:val="27"/>
+          <w:lang w:val="en-US"/>
+        </w:rPr>
+        <w:t>Front</w:t>
+      </w:r>
+      <w:r>
+        <w:rPr>
+          <w:rFonts w:ascii="Times New Roman" w:hAnsi="Times New Roman" w:cs="Times New Roman"/>
+          <w:color w:val="000000"/>
+          <w:sz w:val="27"/>
+          <w:szCs w:val="27"/>
+        </w:rPr>
+        <w:t xml:space="preserve"> </w:t>
+      </w:r>
+      <w:r>
+        <w:rPr>
+          <w:rFonts w:ascii="Times New Roman" w:hAnsi="Times New Roman" w:cs="Times New Roman"/>
+          <w:color w:val="000000"/>
+          <w:sz w:val="27"/>
+          <w:szCs w:val="27"/>
+          <w:lang w:val="en-US"/>
+        </w:rPr>
+        <w:t>end</w:t>
+      </w:r>
+      <w:r>
+        <w:rPr>
+          <w:rFonts w:ascii="Times New Roman" w:hAnsi="Times New Roman" w:cs="Times New Roman"/>
+          <w:color w:val="000000"/>
+          <w:sz w:val="27"/>
+          <w:szCs w:val="27"/>
+        </w:rPr>
+        <w:t xml:space="preserve">. До 510 строчки идут мелкие функции, которые отвечают за связь </w:t>
+      </w:r>
+      <w:r>
+        <w:rPr>
+          <w:rFonts w:ascii="Times New Roman" w:hAnsi="Times New Roman" w:cs="Times New Roman"/>
+          <w:color w:val="000000"/>
+          <w:sz w:val="27"/>
+          <w:szCs w:val="27"/>
+          <w:lang w:val="en-US"/>
+        </w:rPr>
+        <w:t>Back</w:t>
+      </w:r>
+      <w:r>
+        <w:rPr>
+          <w:rFonts w:ascii="Times New Roman" w:hAnsi="Times New Roman" w:cs="Times New Roman"/>
+          <w:color w:val="000000"/>
+          <w:sz w:val="27"/>
+          <w:szCs w:val="27"/>
+        </w:rPr>
+        <w:t xml:space="preserve"> </w:t>
+      </w:r>
+      <w:r>
+        <w:rPr>
+          <w:rFonts w:ascii="Times New Roman" w:hAnsi="Times New Roman" w:cs="Times New Roman"/>
+          <w:color w:val="000000"/>
+          <w:sz w:val="27"/>
+          <w:szCs w:val="27"/>
+          <w:lang w:val="en-US"/>
+        </w:rPr>
+        <w:t>end</w:t>
+      </w:r>
+      <w:r>
+        <w:rPr>
+          <w:rFonts w:ascii="Times New Roman" w:hAnsi="Times New Roman" w:cs="Times New Roman"/>
+          <w:color w:val="000000"/>
+          <w:sz w:val="27"/>
+          <w:szCs w:val="27"/>
+        </w:rPr>
+        <w:t xml:space="preserve"> </w:t>
+      </w:r>
+      <w:r>
+        <w:rPr>
+          <w:rFonts w:ascii="Times New Roman" w:hAnsi="Times New Roman" w:cs="Times New Roman"/>
+          <w:color w:val="000000"/>
+          <w:sz w:val="27"/>
+          <w:szCs w:val="27"/>
+        </w:rPr>
+        <w:t xml:space="preserve">и </w:t>
+      </w:r>
+      <w:r>
+        <w:rPr>
+          <w:rFonts w:ascii="Times New Roman" w:hAnsi="Times New Roman" w:cs="Times New Roman"/>
+          <w:color w:val="000000"/>
+          <w:sz w:val="27"/>
+          <w:szCs w:val="27"/>
+          <w:lang w:val="en-US"/>
+        </w:rPr>
+        <w:t>Front</w:t>
+      </w:r>
+      <w:r>
+        <w:rPr>
+          <w:rFonts w:ascii="Times New Roman" w:hAnsi="Times New Roman" w:cs="Times New Roman"/>
+          <w:color w:val="000000"/>
+          <w:sz w:val="27"/>
+          <w:szCs w:val="27"/>
+        </w:rPr>
+        <w:t xml:space="preserve"> </w:t>
+      </w:r>
+      <w:r>
+        <w:rPr>
+          <w:rFonts w:ascii="Times New Roman" w:hAnsi="Times New Roman" w:cs="Times New Roman"/>
+          <w:color w:val="000000"/>
+          <w:sz w:val="27"/>
+          <w:szCs w:val="27"/>
+          <w:lang w:val="en-US"/>
+        </w:rPr>
+        <w:t>end</w:t>
+      </w:r>
+      <w:r>
+        <w:rPr>
+          <w:rFonts w:ascii="Times New Roman" w:hAnsi="Times New Roman" w:cs="Times New Roman"/>
+          <w:color w:val="000000"/>
+          <w:sz w:val="27"/>
+          <w:szCs w:val="27"/>
+        </w:rPr>
+        <w:t xml:space="preserve">. Далее идёт большая функция, которая отвечает за обработку всех кликов мыши. Со строки 580 по 885 идут функции, которые отвечают за отрисовку всей игры, а также </w:t>
+      </w:r>
+      <w:r>
+        <w:rPr>
+          <w:rFonts w:ascii="Times New Roman" w:hAnsi="Times New Roman" w:cs="Times New Roman"/>
+          <w:color w:val="000000"/>
+          <w:sz w:val="27"/>
+          <w:szCs w:val="27"/>
+        </w:rPr>
+        <w:t>функции,</w:t>
+      </w:r>
+      <w:r>
+        <w:rPr>
+          <w:rFonts w:ascii="Times New Roman" w:hAnsi="Times New Roman" w:cs="Times New Roman"/>
+          <w:color w:val="000000"/>
+          <w:sz w:val="27"/>
+          <w:szCs w:val="27"/>
+        </w:rPr>
+        <w:t xml:space="preserve"> отвечающие за звуки в игре. </w:t>
+      </w:r>
+      <w:r>
+        <w:rPr>
+          <w:rFonts w:ascii="Times New Roman" w:hAnsi="Times New Roman" w:cs="Times New Roman"/>
+          <w:color w:val="000000"/>
+          <w:sz w:val="27"/>
+          <w:szCs w:val="27"/>
+        </w:rPr>
+        <w:t>Далее идёт класс отвечающий за воинов игрока класса” Мечник</w:t>
+      </w:r>
+      <w:r>
+        <w:rPr>
+          <w:rFonts w:ascii="Times New Roman" w:hAnsi="Times New Roman" w:cs="Times New Roman"/>
+          <w:color w:val="000000"/>
+          <w:sz w:val="27"/>
+          <w:szCs w:val="27"/>
+        </w:rPr>
+        <w:t>”</w:t>
+      </w:r>
+      <w:r>
+        <w:rPr>
+          <w:rFonts w:ascii="Times New Roman" w:hAnsi="Times New Roman" w:cs="Times New Roman"/>
+          <w:color w:val="000000"/>
+          <w:sz w:val="27"/>
+          <w:szCs w:val="27"/>
+        </w:rPr>
+        <w:t>. Со строки 929 и до конца идёт главный игровой цикл, который считывает все действия человека(нажатия по клавиатуре и мыши), и запускает нужные функции, а также там создаётся окно программы.</w:t>
+      </w:r>
+      <w:bookmarkStart w:id="0" w:name="_GoBack"/>
+      <w:bookmarkEnd w:id="0"/>
+    </w:p>
+    <w:p>
+      <w:pPr>
         <w:pStyle w:val="af5"/>
         <w:rPr>
+          <w:b/>
+          <w:color w:val="000000"/>
+          <w:sz w:val="27"/>
+          <w:szCs w:val="27"/>
+        </w:rPr>
+      </w:pPr>
+      <w:r>
+        <w:rPr>
+          <w:b/>
+          <w:color w:val="000000"/>
+          <w:sz w:val="27"/>
+          <w:szCs w:val="27"/>
+        </w:rPr>
+        <w:t>Результаты</w:t>
+      </w:r>
+    </w:p>
+    <w:p>
+      <w:pPr>
+        <w:pStyle w:val="af5"/>
+        <w:rPr>
+          <w:color w:val="000000"/>
+          <w:sz w:val="27"/>
+          <w:szCs w:val="27"/>
+        </w:rPr>
+      </w:pPr>
+      <w:r>
+        <w:rPr>
+          <w:color w:val="000000"/>
+          <w:sz w:val="27"/>
+          <w:szCs w:val="27"/>
+        </w:rPr>
+        <w:t>1.</w:t>
+      </w:r>
+      <w:r>
+        <w:rPr>
+          <w:color w:val="000000"/>
+          <w:sz w:val="27"/>
+          <w:szCs w:val="27"/>
+        </w:rPr>
+        <w:t xml:space="preserve"> </w:t>
+      </w:r>
+      <w:r>
+        <w:rPr>
+          <w:color w:val="000000"/>
+          <w:sz w:val="27"/>
+          <w:szCs w:val="27"/>
+        </w:rPr>
+        <w:t xml:space="preserve">Проанализирован рынок игр жанр </w:t>
+      </w:r>
+      <w:r>
+        <w:rPr>
+          <w:color w:val="000000"/>
+          <w:sz w:val="27"/>
+          <w:szCs w:val="27"/>
+        </w:rPr>
+        <w:t>”</w:t>
+      </w:r>
+      <w:r>
+        <w:rPr>
+          <w:color w:val="000000"/>
+          <w:sz w:val="27"/>
+          <w:szCs w:val="27"/>
+        </w:rPr>
+        <w:t>Стратегия</w:t>
+      </w:r>
+      <w:r>
+        <w:rPr>
+          <w:color w:val="000000"/>
+          <w:sz w:val="27"/>
+          <w:szCs w:val="27"/>
+        </w:rPr>
+        <w:t>”</w:t>
+      </w:r>
+      <w:r>
+        <w:rPr>
+          <w:color w:val="000000"/>
+          <w:sz w:val="27"/>
+          <w:szCs w:val="27"/>
+        </w:rPr>
+        <w:t xml:space="preserve">, ошибки </w:t>
+      </w:r>
+      <w:r>
+        <w:rPr>
+          <w:color w:val="000000"/>
+          <w:sz w:val="27"/>
+          <w:szCs w:val="27"/>
+        </w:rPr>
+        <w:t>были допущены у конкурентов, отсутствуют в моей игре.</w:t>
+      </w:r>
+    </w:p>
+    <w:p>
+      <w:pPr>
+        <w:pStyle w:val="af5"/>
+        <w:rPr>
+          <w:color w:val="000000"/>
+          <w:sz w:val="27"/>
+          <w:szCs w:val="27"/>
+        </w:rPr>
+      </w:pPr>
+      <w:r>
+        <w:rPr>
+          <w:color w:val="000000"/>
+          <w:sz w:val="27"/>
+          <w:szCs w:val="27"/>
+        </w:rPr>
+        <w:t>2. Создана игра, которую можно вывести в свет игровой индустрии.</w:t>
+      </w:r>
+    </w:p>
+    <w:p>
+      <w:pPr>
+        <w:pStyle w:val="af5"/>
+        <w:rPr>
           <w:color w:val="000000"/>
           <w:sz w:val="27"/>
           <w:szCs w:val="27"/>
@@ -1305,6 +1850,549 @@
         </w:rPr>
         <w:t>3. Проведена оценка результатов продукта, благодаря добровольцам, которые мне помогали, были выявлены ошибки, которые в будущем будут исправлены.</w:t>
       </w:r>
+    </w:p>
+    <w:p>
+      <w:pPr>
+        <w:pStyle w:val="af5"/>
+        <w:rPr>
+          <w:b/>
+          <w:color w:val="000000"/>
+          <w:sz w:val="27"/>
+          <w:szCs w:val="27"/>
+        </w:rPr>
+      </w:pPr>
+      <w:r>
+        <w:rPr>
+          <w:b/>
+          <w:color w:val="000000"/>
+          <w:sz w:val="27"/>
+          <w:szCs w:val="27"/>
+        </w:rPr>
+        <w:t>Несколько скринов</w:t>
+      </w:r>
+    </w:p>
+    <w:p>
+      <w:pPr>
+        <w:pStyle w:val="af5"/>
+        <w:rPr>
+          <w:b/>
+          <w:color w:val="000000"/>
+          <w:sz w:val="27"/>
+          <w:szCs w:val="27"/>
+        </w:rPr>
+      </w:pPr>
+      <w:r>
+        <w:rPr>
+          <w:i/>
+          <w:color w:val="000000"/>
+          <w:sz w:val="27"/>
+          <w:szCs w:val="27"/>
+        </w:rPr>
+        <w:lastRenderedPageBreak/>
+        <w:t>Партия на двух игроков</w:t>
+      </w:r>
+      <w:r>
+        <w:rPr>
+          <w:noProof/>
+        </w:rPr>
+        <w:drawing>
+          <wp:inline distT="0" distB="0" distL="0" distR="0">
+            <wp:extent cx="5838825" cy="3284339"/>
+            <wp:effectExtent l="0" t="0" r="0" b="0"/>
+            <wp:docPr id="1" name="Рисунок 1" descr="https://cdn.discordapp.com/attachments/864746648958009387/947107498207371274/unknown.png"/>
+            <wp:cNvGraphicFramePr>
+              <a:graphicFrameLocks xmlns:a="http://schemas.openxmlformats.org/drawingml/2006/main" noChangeAspect="1"/>
+            </wp:cNvGraphicFramePr>
+            <a:graphic xmlns:a="http://schemas.openxmlformats.org/drawingml/2006/main">
+              <a:graphicData uri="http://schemas.openxmlformats.org/drawingml/2006/picture">
+                <pic:pic xmlns:pic="http://schemas.openxmlformats.org/drawingml/2006/picture">
+                  <pic:nvPicPr>
+                    <pic:cNvPr id="0" name="Picture 1" descr="https://cdn.discordapp.com/attachments/864746648958009387/947107498207371274/unknown.png"/>
+                    <pic:cNvPicPr>
+                      <a:picLocks noChangeAspect="1" noChangeArrowheads="1"/>
+                    </pic:cNvPicPr>
+                  </pic:nvPicPr>
+                  <pic:blipFill>
+                    <a:blip r:embed="rId9" cstate="print">
+                      <a:extLst>
+                        <a:ext uri="{28A0092B-C50C-407E-A947-70E740481C1C}">
+                          <a14:useLocalDpi xmlns:a14="http://schemas.microsoft.com/office/drawing/2010/main" val="0"/>
+                        </a:ext>
+                      </a:extLst>
+                    </a:blip>
+                    <a:srcRect/>
+                    <a:stretch>
+                      <a:fillRect/>
+                    </a:stretch>
+                  </pic:blipFill>
+                  <pic:spPr bwMode="auto">
+                    <a:xfrm>
+                      <a:off x="0" y="0"/>
+                      <a:ext cx="5868339" cy="3300941"/>
+                    </a:xfrm>
+                    <a:prstGeom prst="rect">
+                      <a:avLst/>
+                    </a:prstGeom>
+                    <a:noFill/>
+                    <a:ln>
+                      <a:noFill/>
+                    </a:ln>
+                  </pic:spPr>
+                </pic:pic>
+              </a:graphicData>
+            </a:graphic>
+          </wp:inline>
+        </w:drawing>
+      </w:r>
+    </w:p>
+    <w:p>
+      <w:pPr>
+        <w:rPr>
+          <w:b/>
+          <w:color w:val="000000"/>
+          <w:sz w:val="27"/>
+          <w:szCs w:val="27"/>
+        </w:rPr>
+      </w:pPr>
+    </w:p>
+    <w:p>
+      <w:pPr>
+        <w:rPr>
+          <w:b/>
+          <w:color w:val="000000"/>
+          <w:sz w:val="27"/>
+          <w:szCs w:val="27"/>
+        </w:rPr>
+      </w:pPr>
+    </w:p>
+    <w:p>
+      <w:pPr>
+        <w:rPr>
+          <w:b/>
+          <w:color w:val="000000"/>
+          <w:sz w:val="27"/>
+          <w:szCs w:val="27"/>
+        </w:rPr>
+      </w:pPr>
+    </w:p>
+    <w:p>
+      <w:pPr>
+        <w:rPr>
+          <w:b/>
+          <w:color w:val="000000"/>
+          <w:sz w:val="27"/>
+          <w:szCs w:val="27"/>
+        </w:rPr>
+      </w:pPr>
+    </w:p>
+    <w:p>
+      <w:pPr>
+        <w:rPr>
+          <w:rFonts w:ascii="Times New Roman" w:hAnsi="Times New Roman" w:cs="Times New Roman"/>
+          <w:i/>
+          <w:color w:val="000000"/>
+          <w:sz w:val="27"/>
+          <w:szCs w:val="27"/>
+        </w:rPr>
+      </w:pPr>
+      <w:r>
+        <w:rPr>
+          <w:rFonts w:ascii="Times New Roman" w:hAnsi="Times New Roman" w:cs="Times New Roman"/>
+          <w:i/>
+          <w:color w:val="000000"/>
+          <w:sz w:val="27"/>
+          <w:szCs w:val="27"/>
+        </w:rPr>
+        <w:t>Начальный экран</w:t>
+      </w:r>
+    </w:p>
+    <w:p>
+      <w:pPr>
+        <w:rPr>
+          <w:b/>
+          <w:color w:val="000000"/>
+          <w:sz w:val="27"/>
+          <w:szCs w:val="27"/>
+        </w:rPr>
+      </w:pPr>
+      <w:r>
+        <w:rPr>
+          <w:noProof/>
+          <w:lang w:eastAsia="ru-RU"/>
+        </w:rPr>
+        <w:drawing>
+          <wp:inline distT="0" distB="0" distL="0" distR="0">
+            <wp:extent cx="5909733" cy="3324225"/>
+            <wp:effectExtent l="0" t="0" r="0" b="0"/>
+            <wp:docPr id="2" name="Рисунок 2" descr="https://cdn.discordapp.com/attachments/864746648958009387/946845816050569226/unknown.png"/>
+            <wp:cNvGraphicFramePr>
+              <a:graphicFrameLocks xmlns:a="http://schemas.openxmlformats.org/drawingml/2006/main" noChangeAspect="1"/>
+            </wp:cNvGraphicFramePr>
+            <a:graphic xmlns:a="http://schemas.openxmlformats.org/drawingml/2006/main">
+              <a:graphicData uri="http://schemas.openxmlformats.org/drawingml/2006/picture">
+                <pic:pic xmlns:pic="http://schemas.openxmlformats.org/drawingml/2006/picture">
+                  <pic:nvPicPr>
+                    <pic:cNvPr id="0" name="Picture 3" descr="https://cdn.discordapp.com/attachments/864746648958009387/946845816050569226/unknown.png"/>
+                    <pic:cNvPicPr>
+                      <a:picLocks noChangeAspect="1" noChangeArrowheads="1"/>
+                    </pic:cNvPicPr>
+                  </pic:nvPicPr>
+                  <pic:blipFill>
+                    <a:blip r:embed="rId10" cstate="print">
+                      <a:extLst>
+                        <a:ext uri="{28A0092B-C50C-407E-A947-70E740481C1C}">
+                          <a14:useLocalDpi xmlns:a14="http://schemas.microsoft.com/office/drawing/2010/main" val="0"/>
+                        </a:ext>
+                      </a:extLst>
+                    </a:blip>
+                    <a:srcRect/>
+                    <a:stretch>
+                      <a:fillRect/>
+                    </a:stretch>
+                  </pic:blipFill>
+                  <pic:spPr bwMode="auto">
+                    <a:xfrm>
+                      <a:off x="0" y="0"/>
+                      <a:ext cx="5917042" cy="3328336"/>
+                    </a:xfrm>
+                    <a:prstGeom prst="rect">
+                      <a:avLst/>
+                    </a:prstGeom>
+                    <a:noFill/>
+                    <a:ln>
+                      <a:noFill/>
+                    </a:ln>
+                  </pic:spPr>
+                </pic:pic>
+              </a:graphicData>
+            </a:graphic>
+          </wp:inline>
+        </w:drawing>
+      </w:r>
+    </w:p>
+    <w:p>
+      <w:pPr>
+        <w:rPr>
+          <w:rFonts w:ascii="Times New Roman" w:hAnsi="Times New Roman" w:cs="Times New Roman"/>
+          <w:i/>
+          <w:color w:val="000000"/>
+          <w:sz w:val="27"/>
+          <w:szCs w:val="27"/>
+        </w:rPr>
+      </w:pPr>
+      <w:r>
+        <w:rPr>
+          <w:rFonts w:ascii="Times New Roman" w:hAnsi="Times New Roman" w:cs="Times New Roman"/>
+          <w:i/>
+          <w:color w:val="000000"/>
+          <w:sz w:val="27"/>
+          <w:szCs w:val="27"/>
+        </w:rPr>
+        <w:t>Выбор режима</w:t>
+      </w:r>
+    </w:p>
+    <w:p>
+      <w:pPr>
+        <w:rPr>
+          <w:rFonts w:ascii="Times New Roman" w:hAnsi="Times New Roman" w:cs="Times New Roman"/>
+          <w:i/>
+          <w:color w:val="000000"/>
+          <w:sz w:val="27"/>
+          <w:szCs w:val="27"/>
+        </w:rPr>
+      </w:pPr>
+      <w:r>
+        <w:rPr>
+          <w:noProof/>
+          <w:lang w:eastAsia="ru-RU"/>
+        </w:rPr>
+        <w:lastRenderedPageBreak/>
+        <w:drawing>
+          <wp:inline distT="0" distB="0" distL="0" distR="0">
+            <wp:extent cx="5940425" cy="3341489"/>
+            <wp:effectExtent l="0" t="0" r="0" b="0"/>
+            <wp:docPr id="3" name="Рисунок 3" descr="https://cdn.discordapp.com/attachments/864746648958009387/946810497720791180/unknown.png"/>
+            <wp:cNvGraphicFramePr>
+              <a:graphicFrameLocks xmlns:a="http://schemas.openxmlformats.org/drawingml/2006/main" noChangeAspect="1"/>
+            </wp:cNvGraphicFramePr>
+            <a:graphic xmlns:a="http://schemas.openxmlformats.org/drawingml/2006/main">
+              <a:graphicData uri="http://schemas.openxmlformats.org/drawingml/2006/picture">
+                <pic:pic xmlns:pic="http://schemas.openxmlformats.org/drawingml/2006/picture">
+                  <pic:nvPicPr>
+                    <pic:cNvPr id="0" name="Picture 5" descr="https://cdn.discordapp.com/attachments/864746648958009387/946810497720791180/unknown.png"/>
+                    <pic:cNvPicPr>
+                      <a:picLocks noChangeAspect="1" noChangeArrowheads="1"/>
+                    </pic:cNvPicPr>
+                  </pic:nvPicPr>
+                  <pic:blipFill>
+                    <a:blip r:embed="rId11" cstate="print">
+                      <a:extLst>
+                        <a:ext uri="{28A0092B-C50C-407E-A947-70E740481C1C}">
+                          <a14:useLocalDpi xmlns:a14="http://schemas.microsoft.com/office/drawing/2010/main" val="0"/>
+                        </a:ext>
+                      </a:extLst>
+                    </a:blip>
+                    <a:srcRect/>
+                    <a:stretch>
+                      <a:fillRect/>
+                    </a:stretch>
+                  </pic:blipFill>
+                  <pic:spPr bwMode="auto">
+                    <a:xfrm>
+                      <a:off x="0" y="0"/>
+                      <a:ext cx="5940425" cy="3341489"/>
+                    </a:xfrm>
+                    <a:prstGeom prst="rect">
+                      <a:avLst/>
+                    </a:prstGeom>
+                    <a:noFill/>
+                    <a:ln>
+                      <a:noFill/>
+                    </a:ln>
+                  </pic:spPr>
+                </pic:pic>
+              </a:graphicData>
+            </a:graphic>
+          </wp:inline>
+        </w:drawing>
+      </w:r>
+    </w:p>
+    <w:p>
+      <w:pPr>
+        <w:rPr>
+          <w:rFonts w:ascii="Times New Roman" w:hAnsi="Times New Roman" w:cs="Times New Roman"/>
+          <w:i/>
+          <w:color w:val="000000"/>
+          <w:sz w:val="27"/>
+          <w:szCs w:val="27"/>
+        </w:rPr>
+      </w:pPr>
+    </w:p>
+    <w:p>
+      <w:pPr>
+        <w:rPr>
+          <w:rFonts w:ascii="Times New Roman" w:hAnsi="Times New Roman" w:cs="Times New Roman"/>
+          <w:i/>
+          <w:color w:val="000000"/>
+          <w:sz w:val="27"/>
+          <w:szCs w:val="27"/>
+        </w:rPr>
+      </w:pPr>
+    </w:p>
+    <w:p>
+      <w:pPr>
+        <w:rPr>
+          <w:rFonts w:ascii="Times New Roman" w:hAnsi="Times New Roman" w:cs="Times New Roman"/>
+          <w:i/>
+          <w:color w:val="000000"/>
+          <w:sz w:val="27"/>
+          <w:szCs w:val="27"/>
+        </w:rPr>
+      </w:pPr>
+    </w:p>
+    <w:p>
+      <w:pPr>
+        <w:rPr>
+          <w:rFonts w:ascii="Times New Roman" w:hAnsi="Times New Roman" w:cs="Times New Roman"/>
+          <w:i/>
+          <w:color w:val="000000"/>
+          <w:sz w:val="27"/>
+          <w:szCs w:val="27"/>
+        </w:rPr>
+      </w:pPr>
+    </w:p>
+    <w:p>
+      <w:pPr>
+        <w:rPr>
+          <w:rFonts w:ascii="Times New Roman" w:hAnsi="Times New Roman" w:cs="Times New Roman"/>
+          <w:i/>
+          <w:color w:val="000000"/>
+          <w:sz w:val="27"/>
+          <w:szCs w:val="27"/>
+        </w:rPr>
+      </w:pPr>
+    </w:p>
+    <w:p>
+      <w:pPr>
+        <w:rPr>
+          <w:rFonts w:ascii="Times New Roman" w:hAnsi="Times New Roman" w:cs="Times New Roman"/>
+          <w:i/>
+          <w:color w:val="000000"/>
+          <w:sz w:val="27"/>
+          <w:szCs w:val="27"/>
+        </w:rPr>
+      </w:pPr>
+      <w:r>
+        <w:rPr>
+          <w:rFonts w:ascii="Times New Roman" w:hAnsi="Times New Roman" w:cs="Times New Roman"/>
+          <w:i/>
+          <w:color w:val="000000"/>
+          <w:sz w:val="27"/>
+          <w:szCs w:val="27"/>
+        </w:rPr>
+        <w:t>Выбор карт</w:t>
+      </w:r>
+    </w:p>
+    <w:p>
+      <w:pPr>
+        <w:rPr>
+          <w:b/>
+          <w:color w:val="000000"/>
+          <w:sz w:val="27"/>
+          <w:szCs w:val="27"/>
+        </w:rPr>
+      </w:pPr>
+      <w:r>
+        <w:rPr>
+          <w:noProof/>
+          <w:lang w:eastAsia="ru-RU"/>
+        </w:rPr>
+        <w:drawing>
+          <wp:inline distT="0" distB="0" distL="0" distR="0">
+            <wp:extent cx="5940425" cy="3341489"/>
+            <wp:effectExtent l="0" t="0" r="0" b="0"/>
+            <wp:docPr id="4" name="Рисунок 4" descr="https://cdn.discordapp.com/attachments/864746648958009387/947105085509488640/unknown.png"/>
+            <wp:cNvGraphicFramePr>
+              <a:graphicFrameLocks xmlns:a="http://schemas.openxmlformats.org/drawingml/2006/main" noChangeAspect="1"/>
+            </wp:cNvGraphicFramePr>
+            <a:graphic xmlns:a="http://schemas.openxmlformats.org/drawingml/2006/main">
+              <a:graphicData uri="http://schemas.openxmlformats.org/drawingml/2006/picture">
+                <pic:pic xmlns:pic="http://schemas.openxmlformats.org/drawingml/2006/picture">
+                  <pic:nvPicPr>
+                    <pic:cNvPr id="0" name="Picture 7" descr="https://cdn.discordapp.com/attachments/864746648958009387/947105085509488640/unknown.png"/>
+                    <pic:cNvPicPr>
+                      <a:picLocks noChangeAspect="1" noChangeArrowheads="1"/>
+                    </pic:cNvPicPr>
+                  </pic:nvPicPr>
+                  <pic:blipFill>
+                    <a:blip r:embed="rId12" cstate="print">
+                      <a:extLst>
+                        <a:ext uri="{28A0092B-C50C-407E-A947-70E740481C1C}">
+                          <a14:useLocalDpi xmlns:a14="http://schemas.microsoft.com/office/drawing/2010/main" val="0"/>
+                        </a:ext>
+                      </a:extLst>
+                    </a:blip>
+                    <a:srcRect/>
+                    <a:stretch>
+                      <a:fillRect/>
+                    </a:stretch>
+                  </pic:blipFill>
+                  <pic:spPr bwMode="auto">
+                    <a:xfrm>
+                      <a:off x="0" y="0"/>
+                      <a:ext cx="5940425" cy="3341489"/>
+                    </a:xfrm>
+                    <a:prstGeom prst="rect">
+                      <a:avLst/>
+                    </a:prstGeom>
+                    <a:noFill/>
+                    <a:ln>
+                      <a:noFill/>
+                    </a:ln>
+                  </pic:spPr>
+                </pic:pic>
+              </a:graphicData>
+            </a:graphic>
+          </wp:inline>
+        </w:drawing>
+      </w:r>
+    </w:p>
+    <w:p>
+      <w:pPr>
+        <w:rPr>
+          <w:rFonts w:ascii="Times New Roman" w:hAnsi="Times New Roman" w:cs="Times New Roman"/>
+          <w:i/>
+          <w:color w:val="000000"/>
+          <w:sz w:val="27"/>
+          <w:szCs w:val="27"/>
+        </w:rPr>
+      </w:pPr>
+      <w:r>
+        <w:rPr>
+          <w:rFonts w:ascii="Times New Roman" w:hAnsi="Times New Roman" w:cs="Times New Roman"/>
+          <w:i/>
+          <w:color w:val="000000"/>
+          <w:sz w:val="27"/>
+          <w:szCs w:val="27"/>
+        </w:rPr>
+        <w:t>Понятное обучение</w:t>
+      </w:r>
+    </w:p>
+    <w:p>
+      <w:pPr>
+        <w:rPr>
+          <w:rFonts w:ascii="Times New Roman" w:hAnsi="Times New Roman" w:cs="Times New Roman"/>
+          <w:i/>
+          <w:color w:val="000000"/>
+          <w:sz w:val="27"/>
+          <w:szCs w:val="27"/>
+        </w:rPr>
+      </w:pPr>
+      <w:r>
+        <w:rPr>
+          <w:noProof/>
+          <w:lang w:eastAsia="ru-RU"/>
+        </w:rPr>
+        <w:lastRenderedPageBreak/>
+        <w:drawing>
+          <wp:inline distT="0" distB="0" distL="0" distR="0">
+            <wp:extent cx="5940425" cy="3341489"/>
+            <wp:effectExtent l="0" t="0" r="0" b="0"/>
+            <wp:docPr id="5" name="Рисунок 5" descr="https://cdn.discordapp.com/attachments/864746648958009387/947102426819862539/unknown.png"/>
+            <wp:cNvGraphicFramePr>
+              <a:graphicFrameLocks xmlns:a="http://schemas.openxmlformats.org/drawingml/2006/main" noChangeAspect="1"/>
+            </wp:cNvGraphicFramePr>
+            <a:graphic xmlns:a="http://schemas.openxmlformats.org/drawingml/2006/main">
+              <a:graphicData uri="http://schemas.openxmlformats.org/drawingml/2006/picture">
+                <pic:pic xmlns:pic="http://schemas.openxmlformats.org/drawingml/2006/picture">
+                  <pic:nvPicPr>
+                    <pic:cNvPr id="0" name="Picture 9" descr="https://cdn.discordapp.com/attachments/864746648958009387/947102426819862539/unknown.png"/>
+                    <pic:cNvPicPr>
+                      <a:picLocks noChangeAspect="1" noChangeArrowheads="1"/>
+                    </pic:cNvPicPr>
+                  </pic:nvPicPr>
+                  <pic:blipFill>
+                    <a:blip r:embed="rId13" cstate="print">
+                      <a:extLst>
+                        <a:ext uri="{28A0092B-C50C-407E-A947-70E740481C1C}">
+                          <a14:useLocalDpi xmlns:a14="http://schemas.microsoft.com/office/drawing/2010/main" val="0"/>
+                        </a:ext>
+                      </a:extLst>
+                    </a:blip>
+                    <a:srcRect/>
+                    <a:stretch>
+                      <a:fillRect/>
+                    </a:stretch>
+                  </pic:blipFill>
+                  <pic:spPr bwMode="auto">
+                    <a:xfrm>
+                      <a:off x="0" y="0"/>
+                      <a:ext cx="5940425" cy="3341489"/>
+                    </a:xfrm>
+                    <a:prstGeom prst="rect">
+                      <a:avLst/>
+                    </a:prstGeom>
+                    <a:noFill/>
+                    <a:ln>
+                      <a:noFill/>
+                    </a:ln>
+                  </pic:spPr>
+                </pic:pic>
+              </a:graphicData>
+            </a:graphic>
+          </wp:inline>
+        </w:drawing>
+      </w:r>
+    </w:p>
+    <w:p>
+      <w:pPr>
+        <w:rPr>
+          <w:b/>
+          <w:color w:val="000000"/>
+          <w:sz w:val="27"/>
+          <w:szCs w:val="27"/>
+        </w:rPr>
+      </w:pPr>
     </w:p>
     <w:p>
       <w:pPr>
@@ -1328,67 +2416,61 @@
       <w:pPr>
         <w:ind w:firstLine="708"/>
         <w:rPr>
-          <w:sz w:val="24"/>
-          <w:szCs w:val="24"/>
-        </w:rPr>
-      </w:pPr>
-      <w:r>
-        <w:rPr>
-          <w:sz w:val="24"/>
-          <w:szCs w:val="24"/>
+          <w:rFonts w:ascii="Times New Roman" w:hAnsi="Times New Roman" w:cs="Times New Roman"/>
+          <w:sz w:val="27"/>
+          <w:szCs w:val="27"/>
+        </w:rPr>
+      </w:pPr>
+      <w:r>
+        <w:rPr>
+          <w:rFonts w:ascii="Times New Roman" w:hAnsi="Times New Roman" w:cs="Times New Roman"/>
+          <w:sz w:val="27"/>
+          <w:szCs w:val="27"/>
         </w:rPr>
         <w:t>Игра называется “</w:t>
       </w:r>
       <w:r>
         <w:rPr>
-          <w:sz w:val="24"/>
-          <w:szCs w:val="24"/>
+          <w:rFonts w:ascii="Times New Roman" w:hAnsi="Times New Roman" w:cs="Times New Roman"/>
+          <w:sz w:val="27"/>
+          <w:szCs w:val="27"/>
           <w:lang w:val="en-US"/>
         </w:rPr>
         <w:t>Castle</w:t>
       </w:r>
       <w:r>
         <w:rPr>
-          <w:sz w:val="24"/>
-          <w:szCs w:val="24"/>
+          <w:rFonts w:ascii="Times New Roman" w:hAnsi="Times New Roman" w:cs="Times New Roman"/>
+          <w:sz w:val="27"/>
+          <w:szCs w:val="27"/>
         </w:rPr>
         <w:t xml:space="preserve"> </w:t>
       </w:r>
       <w:r>
         <w:rPr>
-          <w:sz w:val="24"/>
-          <w:szCs w:val="24"/>
+          <w:rFonts w:ascii="Times New Roman" w:hAnsi="Times New Roman" w:cs="Times New Roman"/>
+          <w:sz w:val="27"/>
+          <w:szCs w:val="27"/>
           <w:lang w:val="en-US"/>
         </w:rPr>
         <w:t>story</w:t>
       </w:r>
       <w:r>
         <w:rPr>
-          <w:sz w:val="24"/>
-          <w:szCs w:val="24"/>
-        </w:rPr>
-        <w:t xml:space="preserve">”, </w:t>
-      </w:r>
-      <w:r>
-        <w:rPr>
-          <w:sz w:val="24"/>
-          <w:szCs w:val="24"/>
-        </w:rPr>
-        <w:t xml:space="preserve">это игра – стратегия, в которой игрок будет управлять маленьким поселением, а также сражаться с различными врагами, есть режимы на одного и двух игроков. Эта игра предназначена для любителей различных стратегий, и людей, которые хотят познакомиться с этим </w:t>
-      </w:r>
-      <w:r>
-        <w:rPr>
-          <w:sz w:val="24"/>
-          <w:szCs w:val="24"/>
-        </w:rPr>
-        <w:t>жанром так, как эта игра будет не особо сложной.</w:t>
+          <w:rFonts w:ascii="Times New Roman" w:hAnsi="Times New Roman" w:cs="Times New Roman"/>
+          <w:sz w:val="27"/>
+          <w:szCs w:val="27"/>
+        </w:rPr>
+        <w:t>”, это игра – стратегия, в которой игрок будет управлять маленьким поселением, а также сражаться с различными врагами, есть режимы на одного и двух игроков. Эта игра предназначена для любителей различных стратегий, и людей, которые хотят познакомиться с этим жанром так, как эта игра будет не особо сложной.</w:t>
       </w:r>
     </w:p>
     <w:p>
       <w:pPr>
         <w:rPr>
-          <w:sz w:val="24"/>
-          <w:szCs w:val="24"/>
+          <w:b/>
+          <w:color w:val="000000"/>
+          <w:sz w:val="27"/>
+          <w:szCs w:val="27"/>
         </w:rPr>
       </w:pPr>
     </w:p>
@@ -1426,27 +2508,7 @@
           <w:sz w:val="27"/>
           <w:szCs w:val="27"/>
         </w:rPr>
-        <w:t xml:space="preserve">Документация по работе с библиотекой </w:t>
-      </w:r>
-      <w:proofErr w:type="spellStart"/>
-      <w:r>
-        <w:rPr>
-          <w:rFonts w:ascii="Calibri" w:hAnsi="Calibri" w:cs="Calibri"/>
-          <w:color w:val="000000"/>
-          <w:sz w:val="27"/>
-          <w:szCs w:val="27"/>
-        </w:rPr>
-        <w:t>PyGame</w:t>
-      </w:r>
-      <w:proofErr w:type="spellEnd"/>
-      <w:r>
-        <w:rPr>
-          <w:rFonts w:ascii="Calibri" w:hAnsi="Calibri" w:cs="Calibri"/>
-          <w:color w:val="000000"/>
-          <w:sz w:val="27"/>
-          <w:szCs w:val="27"/>
-        </w:rPr>
-        <w:t>: https://web.archive.org/web/20220223214213/https://www.pygame.org/docs/ </w:t>
+        <w:t>Документация по работе с библиотекой PyGame: https://web.archive.org/web/20220223214213/https://www.pygame.org/docs/ </w:t>
       </w:r>
     </w:p>
     <w:p>
@@ -1544,20 +2606,12 @@
       <w:pPr>
         <w:pStyle w:val="af5"/>
         <w:rPr>
-          <w:sz w:val="27"/>
-          <w:szCs w:val="27"/>
-        </w:rPr>
-      </w:pPr>
-      <w:r>
-        <w:rPr>
           <w:rFonts w:ascii="Calibri" w:hAnsi="Calibri" w:cs="Calibri"/>
           <w:color w:val="000000"/>
           <w:sz w:val="27"/>
           <w:szCs w:val="27"/>
         </w:rPr>
-        <w:t xml:space="preserve">Документация по работе с языком </w:t>
-      </w:r>
-      <w:proofErr w:type="spellStart"/>
+      </w:pPr>
       <w:r>
         <w:rPr>
           <w:rFonts w:ascii="Calibri" w:hAnsi="Calibri" w:cs="Calibri"/>
@@ -1565,18 +2619,86 @@
           <w:sz w:val="27"/>
           <w:szCs w:val="27"/>
         </w:rPr>
-        <w:t>Python</w:t>
-      </w:r>
-      <w:proofErr w:type="spellEnd"/>
-      <w:r>
-        <w:rPr>
-          <w:rFonts w:ascii="Calibri" w:hAnsi="Calibri" w:cs="Calibri"/>
-          <w:color w:val="000000"/>
-          <w:sz w:val="27"/>
-          <w:szCs w:val="27"/>
-        </w:rPr>
-        <w:t>:                                       https://docs.python.org/3/index.html</w:t>
-      </w:r>
+        <w:t>Документация по работе с языком Python:                                       https://docs.python.org/3/index.html</w:t>
+      </w:r>
+    </w:p>
+    <w:p>
+      <w:pPr>
+        <w:pStyle w:val="af5"/>
+        <w:rPr>
+          <w:b/>
+          <w:sz w:val="27"/>
+          <w:szCs w:val="27"/>
+        </w:rPr>
+      </w:pPr>
+      <w:r>
+        <w:rPr>
+          <w:b/>
+          <w:sz w:val="27"/>
+          <w:szCs w:val="27"/>
+        </w:rPr>
+        <w:t>Ссылка на файлы проекта</w:t>
+      </w:r>
+    </w:p>
+    <w:p>
+      <w:pPr>
+        <w:pStyle w:val="af5"/>
+        <w:rPr>
+          <w:sz w:val="27"/>
+          <w:szCs w:val="27"/>
+        </w:rPr>
+      </w:pPr>
+      <w:r>
+        <w:rPr>
+          <w:sz w:val="27"/>
+          <w:szCs w:val="27"/>
+        </w:rPr>
+        <w:t>https://github.com/Axello228/PygameProject-Castle-story-</w:t>
+      </w:r>
+    </w:p>
+    <w:p>
+      <w:pPr>
+        <w:pStyle w:val="af5"/>
+        <w:rPr>
+          <w:b/>
+          <w:sz w:val="27"/>
+          <w:szCs w:val="27"/>
+        </w:rPr>
+      </w:pPr>
+      <w:r>
+        <w:rPr>
+          <w:b/>
+          <w:sz w:val="27"/>
+          <w:szCs w:val="27"/>
+        </w:rPr>
+        <w:t>Ссылка на видео демонстрацию</w:t>
+      </w:r>
+    </w:p>
+    <w:p>
+      <w:pPr>
+        <w:pStyle w:val="af5"/>
+        <w:rPr>
+          <w:sz w:val="27"/>
+          <w:szCs w:val="27"/>
+        </w:rPr>
+      </w:pPr>
+      <w:r>
+        <w:rPr>
+          <w:sz w:val="27"/>
+          <w:szCs w:val="27"/>
+        </w:rPr>
+        <w:t>https://youtu.be/vCEFpZdq6pk</w:t>
+      </w:r>
+    </w:p>
+    <w:p>
+      <w:pPr>
+        <w:pStyle w:val="af5"/>
+        <w:rPr>
+          <w:b/>
+          <w:sz w:val="27"/>
+          <w:szCs w:val="27"/>
+        </w:rPr>
+      </w:pPr>
     </w:p>
     <w:p>
       <w:pPr>
@@ -1615,7 +2737,7 @@
 </file>
 
 <file path=word/endnotes.xml><?xml version="1.0" encoding="utf-8"?>
-<w:endnotes xmlns:ve="http://schemas.openxmlformats.org/markup-compatibility/2006" xmlns:o="urn:schemas-microsoft-com:office:office" xmlns:r="http://schemas.openxmlformats.org/officeDocument/2006/relationships" xmlns:m="http://schemas.openxmlformats.org/officeDocument/2006/math" xmlns:v="urn:schemas-microsoft-com:vml" xmlns:wp="http://schemas.openxmlformats.org/drawingml/2006/wordprocessingDrawing" xmlns:w10="urn:schemas-microsoft-com:office:word" xmlns:w="http://schemas.openxmlformats.org/wordprocessingml/2006/main" xmlns:wne="http://schemas.microsoft.com/office/word/2006/wordml">
+<w:endnotes xmlns:wpc="http://schemas.microsoft.com/office/word/2010/wordprocessingCanvas" xmlns:cx="http://schemas.microsoft.com/office/drawing/2014/chartex" xmlns:cx1="http://schemas.microsoft.com/office/drawing/2015/9/8/chartex" xmlns:mc="http://schemas.openxmlformats.org/markup-compatibility/2006" xmlns:o="urn:schemas-microsoft-com:office:office" xmlns:r="http://schemas.openxmlformats.org/officeDocument/2006/relationships" xmlns:m="http://schemas.openxmlformats.org/officeDocument/2006/math" xmlns:v="urn:schemas-microsoft-com:vml" xmlns:wp14="http://schemas.microsoft.com/office/word/2010/wordprocessingDrawing" xmlns:wp="http://schemas.openxmlformats.org/drawingml/2006/wordprocessingDrawing" xmlns:w10="urn:schemas-microsoft-com:office:word" xmlns:w="http://schemas.openxmlformats.org/wordprocessingml/2006/main" xmlns:w14="http://schemas.microsoft.com/office/word/2010/wordml" xmlns:w15="http://schemas.microsoft.com/office/word/2012/wordml" xmlns:w16se="http://schemas.microsoft.com/office/word/2015/wordml/symex" xmlns:wpg="http://schemas.microsoft.com/office/word/2010/wordprocessingGroup" xmlns:wpi="http://schemas.microsoft.com/office/word/2010/wordprocessingInk" xmlns:wne="http://schemas.microsoft.com/office/word/2006/wordml" xmlns:wps="http://schemas.microsoft.com/office/word/2010/wordprocessingShape" mc:Ignorable="w14 w15 w16se wp14">
   <w:endnote w:type="separator" w:id="-1">
     <w:p>
       <w:pPr>
@@ -1640,7 +2762,7 @@
 </file>
 
 <file path=word/footnotes.xml><?xml version="1.0" encoding="utf-8"?>
-<w:footnotes xmlns:ve="http://schemas.openxmlformats.org/markup-compatibility/2006" xmlns:o="urn:schemas-microsoft-com:office:office" xmlns:r="http://schemas.openxmlformats.org/officeDocument/2006/relationships" xmlns:m="http://schemas.openxmlformats.org/officeDocument/2006/math" xmlns:v="urn:schemas-microsoft-com:vml" xmlns:wp="http://schemas.openxmlformats.org/drawingml/2006/wordprocessingDrawing" xmlns:w10="urn:schemas-microsoft-com:office:word" xmlns:w="http://schemas.openxmlformats.org/wordprocessingml/2006/main" xmlns:wne="http://schemas.microsoft.com/office/word/2006/wordml">
+<w:footnotes xmlns:wpc="http://schemas.microsoft.com/office/word/2010/wordprocessingCanvas" xmlns:cx="http://schemas.microsoft.com/office/drawing/2014/chartex" xmlns:cx1="http://schemas.microsoft.com/office/drawing/2015/9/8/chartex" xmlns:mc="http://schemas.openxmlformats.org/markup-compatibility/2006" xmlns:o="urn:schemas-microsoft-com:office:office" xmlns:r="http://schemas.openxmlformats.org/officeDocument/2006/relationships" xmlns:m="http://schemas.openxmlformats.org/officeDocument/2006/math" xmlns:v="urn:schemas-microsoft-com:vml" xmlns:wp14="http://schemas.microsoft.com/office/word/2010/wordprocessingDrawing" xmlns:wp="http://schemas.openxmlformats.org/drawingml/2006/wordprocessingDrawing" xmlns:w10="urn:schemas-microsoft-com:office:word" xmlns:w="http://schemas.openxmlformats.org/wordprocessingml/2006/main" xmlns:w14="http://schemas.microsoft.com/office/word/2010/wordml" xmlns:w15="http://schemas.microsoft.com/office/word/2012/wordml" xmlns:w16se="http://schemas.microsoft.com/office/word/2015/wordml/symex" xmlns:wpg="http://schemas.microsoft.com/office/word/2010/wordprocessingGroup" xmlns:wpi="http://schemas.microsoft.com/office/word/2010/wordprocessingInk" xmlns:wne="http://schemas.microsoft.com/office/word/2006/wordml" xmlns:wps="http://schemas.microsoft.com/office/word/2010/wordprocessingShape" mc:Ignorable="w14 w15 w16se wp14">
   <w:footnote w:type="separator" w:id="-1">
     <w:p>
       <w:pPr>
@@ -1665,8 +2787,8 @@
 </file>
 
 <file path=word/numbering.xml><?xml version="1.0" encoding="utf-8"?>
-<w:numbering xmlns:ve="http://schemas.openxmlformats.org/markup-compatibility/2006" xmlns:o="urn:schemas-microsoft-com:office:office" xmlns:r="http://schemas.openxmlformats.org/officeDocument/2006/relationships" xmlns:m="http://schemas.openxmlformats.org/officeDocument/2006/math" xmlns:v="urn:schemas-microsoft-com:vml" xmlns:wp="http://schemas.openxmlformats.org/drawingml/2006/wordprocessingDrawing" xmlns:w10="urn:schemas-microsoft-com:office:word" xmlns:w="http://schemas.openxmlformats.org/wordprocessingml/2006/main" xmlns:wne="http://schemas.microsoft.com/office/word/2006/wordml">
-  <w:abstractNum w:abstractNumId="0">
+<w:numbering xmlns:wpc="http://schemas.microsoft.com/office/word/2010/wordprocessingCanvas" xmlns:cx="http://schemas.microsoft.com/office/drawing/2014/chartex" xmlns:cx1="http://schemas.microsoft.com/office/drawing/2015/9/8/chartex" xmlns:mc="http://schemas.openxmlformats.org/markup-compatibility/2006" xmlns:o="urn:schemas-microsoft-com:office:office" xmlns:r="http://schemas.openxmlformats.org/officeDocument/2006/relationships" xmlns:m="http://schemas.openxmlformats.org/officeDocument/2006/math" xmlns:v="urn:schemas-microsoft-com:vml" xmlns:wp14="http://schemas.microsoft.com/office/word/2010/wordprocessingDrawing" xmlns:wp="http://schemas.openxmlformats.org/drawingml/2006/wordprocessingDrawing" xmlns:w10="urn:schemas-microsoft-com:office:word" xmlns:w="http://schemas.openxmlformats.org/wordprocessingml/2006/main" xmlns:w14="http://schemas.microsoft.com/office/word/2010/wordml" xmlns:w15="http://schemas.microsoft.com/office/word/2012/wordml" xmlns:w16se="http://schemas.microsoft.com/office/word/2015/wordml/symex" xmlns:wpg="http://schemas.microsoft.com/office/word/2010/wordprocessingGroup" xmlns:wpi="http://schemas.microsoft.com/office/word/2010/wordprocessingInk" xmlns:wne="http://schemas.microsoft.com/office/word/2006/wordml" xmlns:wps="http://schemas.microsoft.com/office/word/2010/wordprocessingShape" mc:Ignorable="w14 w15 w16se wp14">
+  <w:abstractNum w:abstractNumId="0" w15:restartNumberingAfterBreak="0">
     <w:nsid w:val="02371E78"/>
     <w:multiLevelType w:val="hybridMultilevel"/>
     <w:tmpl w:val="0686A0C6"/>
@@ -1755,7 +2877,96 @@
       </w:pPr>
     </w:lvl>
   </w:abstractNum>
-  <w:abstractNum w:abstractNumId="1">
+  <w:abstractNum w:abstractNumId="1" w15:restartNumberingAfterBreak="0">
+    <w:nsid w:val="16C83EB7"/>
+    <w:multiLevelType w:val="hybridMultilevel"/>
+    <w:tmpl w:val="8AF2ECC8"/>
+    <w:lvl w:ilvl="0" w:tplc="76260068">
+      <w:start w:val="1"/>
+      <w:numFmt w:val="decimal"/>
+      <w:lvlText w:val="%1)"/>
+      <w:lvlJc w:val="left"/>
+      <w:pPr>
+        <w:ind w:left="720" w:hanging="360"/>
+      </w:pPr>
+      <w:rPr>
+        <w:rFonts w:hint="default"/>
+      </w:rPr>
+    </w:lvl>
+    <w:lvl w:ilvl="1" w:tplc="0C3A4FA2">
+      <w:start w:val="1"/>
+      <w:numFmt w:val="lowerLetter"/>
+      <w:lvlText w:val="%2."/>
+      <w:lvlJc w:val="left"/>
+      <w:pPr>
+        <w:ind w:left="1440" w:hanging="360"/>
+      </w:pPr>
+    </w:lvl>
+    <w:lvl w:ilvl="2" w:tplc="75C46D72">
+      <w:start w:val="1"/>
+      <w:numFmt w:val="lowerRoman"/>
+      <w:lvlText w:val="%3."/>
+      <w:lvlJc w:val="right"/>
+      <w:pPr>
+        <w:ind w:left="2160" w:hanging="180"/>
+      </w:pPr>
+    </w:lvl>
+    <w:lvl w:ilvl="3" w:tplc="43F80F82">
+      <w:start w:val="1"/>
+      <w:numFmt w:val="decimal"/>
+      <w:lvlText w:val="%4."/>
+      <w:lvlJc w:val="left"/>
+      <w:pPr>
+        <w:ind w:left="2880" w:hanging="360"/>
+      </w:pPr>
+    </w:lvl>
+    <w:lvl w:ilvl="4" w:tplc="3A9CCC1A">
+      <w:start w:val="1"/>
+      <w:numFmt w:val="lowerLetter"/>
+      <w:lvlText w:val="%5."/>
+      <w:lvlJc w:val="left"/>
+      <w:pPr>
+        <w:ind w:left="3600" w:hanging="360"/>
+      </w:pPr>
+    </w:lvl>
+    <w:lvl w:ilvl="5" w:tplc="7CEE2DDC">
+      <w:start w:val="1"/>
+      <w:numFmt w:val="lowerRoman"/>
+      <w:lvlText w:val="%6."/>
+      <w:lvlJc w:val="right"/>
+      <w:pPr>
+        <w:ind w:left="4320" w:hanging="180"/>
+      </w:pPr>
+    </w:lvl>
+    <w:lvl w:ilvl="6" w:tplc="D03E8B20">
+      <w:start w:val="1"/>
+      <w:numFmt w:val="decimal"/>
+      <w:lvlText w:val="%7."/>
+      <w:lvlJc w:val="left"/>
+      <w:pPr>
+        <w:ind w:left="5040" w:hanging="360"/>
+      </w:pPr>
+    </w:lvl>
+    <w:lvl w:ilvl="7" w:tplc="C9E87AE4">
+      <w:start w:val="1"/>
+      <w:numFmt w:val="lowerLetter"/>
+      <w:lvlText w:val="%8."/>
+      <w:lvlJc w:val="left"/>
+      <w:pPr>
+        <w:ind w:left="5760" w:hanging="360"/>
+      </w:pPr>
+    </w:lvl>
+    <w:lvl w:ilvl="8" w:tplc="1786F964">
+      <w:start w:val="1"/>
+      <w:numFmt w:val="lowerRoman"/>
+      <w:lvlText w:val="%9."/>
+      <w:lvlJc w:val="right"/>
+      <w:pPr>
+        <w:ind w:left="6480" w:hanging="180"/>
+      </w:pPr>
+    </w:lvl>
+  </w:abstractNum>
+  <w:abstractNum w:abstractNumId="2" w15:restartNumberingAfterBreak="0">
     <w:nsid w:val="50516FCB"/>
     <w:multiLevelType w:val="hybridMultilevel"/>
     <w:tmpl w:val="3E28DF96"/>
@@ -1844,7 +3055,7 @@
       </w:pPr>
     </w:lvl>
   </w:abstractNum>
-  <w:abstractNum w:abstractNumId="2">
+  <w:abstractNum w:abstractNumId="3" w15:restartNumberingAfterBreak="0">
     <w:nsid w:val="523465B9"/>
     <w:multiLevelType w:val="hybridMultilevel"/>
     <w:tmpl w:val="8034F122"/>
@@ -1933,7 +3144,7 @@
       </w:pPr>
     </w:lvl>
   </w:abstractNum>
-  <w:abstractNum w:abstractNumId="3">
+  <w:abstractNum w:abstractNumId="4" w15:restartNumberingAfterBreak="0">
     <w:nsid w:val="558062CD"/>
     <w:multiLevelType w:val="multilevel"/>
     <w:tmpl w:val="60BECA66"/>
@@ -2082,7 +3293,7 @@
       </w:rPr>
     </w:lvl>
   </w:abstractNum>
-  <w:abstractNum w:abstractNumId="4">
+  <w:abstractNum w:abstractNumId="5" w15:restartNumberingAfterBreak="0">
     <w:nsid w:val="5C2D6533"/>
     <w:multiLevelType w:val="hybridMultilevel"/>
     <w:tmpl w:val="4B2688C2"/>
@@ -2171,7 +3382,7 @@
       </w:pPr>
     </w:lvl>
   </w:abstractNum>
-  <w:abstractNum w:abstractNumId="5">
+  <w:abstractNum w:abstractNumId="6" w15:restartNumberingAfterBreak="0">
     <w:nsid w:val="5D746D87"/>
     <w:multiLevelType w:val="hybridMultilevel"/>
     <w:tmpl w:val="6994AF28"/>
@@ -2260,7 +3471,7 @@
       </w:pPr>
     </w:lvl>
   </w:abstractNum>
-  <w:abstractNum w:abstractNumId="6">
+  <w:abstractNum w:abstractNumId="7" w15:restartNumberingAfterBreak="0">
     <w:nsid w:val="648E5F3F"/>
     <w:multiLevelType w:val="hybridMultilevel"/>
     <w:tmpl w:val="5720B9B2"/>
@@ -2349,7 +3560,7 @@
       </w:pPr>
     </w:lvl>
   </w:abstractNum>
-  <w:abstractNum w:abstractNumId="7">
+  <w:abstractNum w:abstractNumId="8" w15:restartNumberingAfterBreak="0">
     <w:nsid w:val="786758BA"/>
     <w:multiLevelType w:val="hybridMultilevel"/>
     <w:tmpl w:val="5C5A576C"/>
@@ -2439,34 +3650,37 @@
     </w:lvl>
   </w:abstractNum>
   <w:num w:numId="1">
-    <w:abstractNumId w:val="1"/>
+    <w:abstractNumId w:val="2"/>
   </w:num>
   <w:num w:numId="2">
     <w:abstractNumId w:val="0"/>
   </w:num>
   <w:num w:numId="3">
+    <w:abstractNumId w:val="6"/>
+  </w:num>
+  <w:num w:numId="4">
+    <w:abstractNumId w:val="3"/>
+  </w:num>
+  <w:num w:numId="5">
+    <w:abstractNumId w:val="7"/>
+  </w:num>
+  <w:num w:numId="6">
     <w:abstractNumId w:val="5"/>
   </w:num>
-  <w:num w:numId="4">
-    <w:abstractNumId w:val="2"/>
+  <w:num w:numId="7">
+    <w:abstractNumId w:val="8"/>
   </w:num>
-  <w:num w:numId="5">
-    <w:abstractNumId w:val="6"/>
-  </w:num>
-  <w:num w:numId="6">
+  <w:num w:numId="8">
     <w:abstractNumId w:val="4"/>
   </w:num>
-  <w:num w:numId="7">
-    <w:abstractNumId w:val="7"/>
-  </w:num>
-  <w:num w:numId="8">
-    <w:abstractNumId w:val="3"/>
+  <w:num w:numId="9">
+    <w:abstractNumId w:val="1"/>
   </w:num>
 </w:numbering>
 </file>
 
 <file path=word/styles.xml><?xml version="1.0" encoding="utf-8"?>
-<w:styles xmlns:r="http://schemas.openxmlformats.org/officeDocument/2006/relationships" xmlns:w="http://schemas.openxmlformats.org/wordprocessingml/2006/main">
+<w:styles xmlns:mc="http://schemas.openxmlformats.org/markup-compatibility/2006" xmlns:r="http://schemas.openxmlformats.org/officeDocument/2006/relationships" xmlns:w="http://schemas.openxmlformats.org/wordprocessingml/2006/main" xmlns:w14="http://schemas.microsoft.com/office/word/2010/wordml" xmlns:w15="http://schemas.microsoft.com/office/word/2012/wordml" xmlns:w16se="http://schemas.microsoft.com/office/word/2015/wordml/symex" mc:Ignorable="w14 w15 w16se">
   <w:docDefaults>
     <w:rPrDefault>
       <w:rPr>
@@ -2482,144 +3696,378 @@
       </w:pPr>
     </w:pPrDefault>
   </w:docDefaults>
-  <w:latentStyles w:defLockedState="0" w:defUIPriority="99" w:defSemiHidden="1" w:defUnhideWhenUsed="1" w:defQFormat="0" w:count="267">
-    <w:lsdException w:name="Normal" w:semiHidden="0" w:uiPriority="0" w:unhideWhenUsed="0" w:qFormat="1"/>
-    <w:lsdException w:name="heading 1" w:semiHidden="0" w:uiPriority="9" w:unhideWhenUsed="0" w:qFormat="1"/>
-    <w:lsdException w:name="heading 2" w:uiPriority="9" w:qFormat="1"/>
-    <w:lsdException w:name="heading 3" w:uiPriority="9" w:qFormat="1"/>
-    <w:lsdException w:name="heading 4" w:uiPriority="9" w:qFormat="1"/>
-    <w:lsdException w:name="heading 5" w:uiPriority="9" w:qFormat="1"/>
-    <w:lsdException w:name="heading 6" w:uiPriority="9" w:qFormat="1"/>
-    <w:lsdException w:name="heading 7" w:uiPriority="9" w:qFormat="1"/>
-    <w:lsdException w:name="heading 8" w:uiPriority="9" w:qFormat="1"/>
-    <w:lsdException w:name="heading 9" w:uiPriority="9" w:qFormat="1"/>
-    <w:lsdException w:name="toc 1" w:uiPriority="39"/>
-    <w:lsdException w:name="toc 2" w:uiPriority="39"/>
-    <w:lsdException w:name="toc 3" w:uiPriority="39"/>
-    <w:lsdException w:name="toc 4" w:uiPriority="39"/>
-    <w:lsdException w:name="toc 5" w:uiPriority="39"/>
-    <w:lsdException w:name="toc 6" w:uiPriority="39"/>
-    <w:lsdException w:name="toc 7" w:uiPriority="39"/>
-    <w:lsdException w:name="toc 8" w:uiPriority="39"/>
-    <w:lsdException w:name="toc 9" w:uiPriority="39"/>
-    <w:lsdException w:name="caption" w:uiPriority="35" w:qFormat="1"/>
-    <w:lsdException w:name="Title" w:semiHidden="0" w:uiPriority="10" w:unhideWhenUsed="0" w:qFormat="1"/>
-    <w:lsdException w:name="Default Paragraph Font" w:uiPriority="1"/>
-    <w:lsdException w:name="Subtitle" w:semiHidden="0" w:uiPriority="11" w:unhideWhenUsed="0" w:qFormat="1"/>
-    <w:lsdException w:name="Strong" w:semiHidden="0" w:uiPriority="22" w:unhideWhenUsed="0" w:qFormat="1"/>
-    <w:lsdException w:name="Emphasis" w:semiHidden="0" w:uiPriority="20" w:unhideWhenUsed="0" w:qFormat="1"/>
-    <w:lsdException w:name="Table Grid" w:semiHidden="0" w:uiPriority="59" w:unhideWhenUsed="0"/>
-    <w:lsdException w:name="Placeholder Text" w:unhideWhenUsed="0"/>
-    <w:lsdException w:name="No Spacing" w:semiHidden="0" w:uiPriority="1" w:unhideWhenUsed="0" w:qFormat="1"/>
-    <w:lsdException w:name="Light Shading" w:semiHidden="0" w:uiPriority="60" w:unhideWhenUsed="0"/>
-    <w:lsdException w:name="Light List" w:semiHidden="0" w:uiPriority="61" w:unhideWhenUsed="0"/>
-    <w:lsdException w:name="Light Grid" w:semiHidden="0" w:uiPriority="62" w:unhideWhenUsed="0"/>
-    <w:lsdException w:name="Medium Shading 1" w:semiHidden="0" w:uiPriority="63" w:unhideWhenUsed="0"/>
-    <w:lsdException w:name="Medium Shading 2" w:semiHidden="0" w:uiPriority="64" w:unhideWhenUsed="0"/>
-    <w:lsdException w:name="Medium List 1" w:semiHidden="0" w:uiPriority="65" w:unhideWhenUsed="0"/>
-    <w:lsdException w:name="Medium List 2" w:semiHidden="0" w:uiPriority="66" w:unhideWhenUsed="0"/>
-    <w:lsdException w:name="Medium Grid 1" w:semiHidden="0" w:uiPriority="67" w:unhideWhenUsed="0"/>
-    <w:lsdException w:name="Medium Grid 2" w:semiHidden="0" w:uiPriority="68" w:unhideWhenUsed="0"/>
-    <w:lsdException w:name="Medium Grid 3" w:semiHidden="0" w:uiPriority="69" w:unhideWhenUsed="0"/>
-    <w:lsdException w:name="Dark List" w:semiHidden="0" w:uiPriority="70" w:unhideWhenUsed="0"/>
-    <w:lsdException w:name="Colorful Shading" w:semiHidden="0" w:uiPriority="71" w:unhideWhenUsed="0"/>
-    <w:lsdException w:name="Colorful List" w:semiHidden="0" w:uiPriority="72" w:unhideWhenUsed="0"/>
-    <w:lsdException w:name="Colorful Grid" w:semiHidden="0" w:uiPriority="73" w:unhideWhenUsed="0"/>
-    <w:lsdException w:name="Light Shading Accent 1" w:semiHidden="0" w:uiPriority="60" w:unhideWhenUsed="0"/>
-    <w:lsdException w:name="Light List Accent 1" w:semiHidden="0" w:uiPriority="61" w:unhideWhenUsed="0"/>
-    <w:lsdException w:name="Light Grid Accent 1" w:semiHidden="0" w:uiPriority="62" w:unhideWhenUsed="0"/>
-    <w:lsdException w:name="Medium Shading 1 Accent 1" w:semiHidden="0" w:uiPriority="63" w:unhideWhenUsed="0"/>
-    <w:lsdException w:name="Medium Shading 2 Accent 1" w:semiHidden="0" w:uiPriority="64" w:unhideWhenUsed="0"/>
-    <w:lsdException w:name="Medium List 1 Accent 1" w:semiHidden="0" w:uiPriority="65" w:unhideWhenUsed="0"/>
-    <w:lsdException w:name="Revision" w:unhideWhenUsed="0"/>
-    <w:lsdException w:name="List Paragraph" w:semiHidden="0" w:uiPriority="34" w:unhideWhenUsed="0" w:qFormat="1"/>
-    <w:lsdException w:name="Quote" w:semiHidden="0" w:uiPriority="29" w:unhideWhenUsed="0" w:qFormat="1"/>
-    <w:lsdException w:name="Intense Quote" w:semiHidden="0" w:uiPriority="30" w:unhideWhenUsed="0" w:qFormat="1"/>
-    <w:lsdException w:name="Medium List 2 Accent 1" w:semiHidden="0" w:uiPriority="66" w:unhideWhenUsed="0"/>
-    <w:lsdException w:name="Medium Grid 1 Accent 1" w:semiHidden="0" w:uiPriority="67" w:unhideWhenUsed="0"/>
-    <w:lsdException w:name="Medium Grid 2 Accent 1" w:semiHidden="0" w:uiPriority="68" w:unhideWhenUsed="0"/>
-    <w:lsdException w:name="Medium Grid 3 Accent 1" w:semiHidden="0" w:uiPriority="69" w:unhideWhenUsed="0"/>
-    <w:lsdException w:name="Dark List Accent 1" w:semiHidden="0" w:uiPriority="70" w:unhideWhenUsed="0"/>
-    <w:lsdException w:name="Colorful Shading Accent 1" w:semiHidden="0" w:uiPriority="71" w:unhideWhenUsed="0"/>
-    <w:lsdException w:name="Colorful List Accent 1" w:semiHidden="0" w:uiPriority="72" w:unhideWhenUsed="0"/>
-    <w:lsdException w:name="Colorful Grid Accent 1" w:semiHidden="0" w:uiPriority="73" w:unhideWhenUsed="0"/>
-    <w:lsdException w:name="Light Shading Accent 2" w:semiHidden="0" w:uiPriority="60" w:unhideWhenUsed="0"/>
-    <w:lsdException w:name="Light List Accent 2" w:semiHidden="0" w:uiPriority="61" w:unhideWhenUsed="0"/>
-    <w:lsdException w:name="Light Grid Accent 2" w:semiHidden="0" w:uiPriority="62" w:unhideWhenUsed="0"/>
-    <w:lsdException w:name="Medium Shading 1 Accent 2" w:semiHidden="0" w:uiPriority="63" w:unhideWhenUsed="0"/>
-    <w:lsdException w:name="Medium Shading 2 Accent 2" w:semiHidden="0" w:uiPriority="64" w:unhideWhenUsed="0"/>
-    <w:lsdException w:name="Medium List 1 Accent 2" w:semiHidden="0" w:uiPriority="65" w:unhideWhenUsed="0"/>
-    <w:lsdException w:name="Medium List 2 Accent 2" w:semiHidden="0" w:uiPriority="66" w:unhideWhenUsed="0"/>
-    <w:lsdException w:name="Medium Grid 1 Accent 2" w:semiHidden="0" w:uiPriority="67" w:unhideWhenUsed="0"/>
-    <w:lsdException w:name="Medium Grid 2 Accent 2" w:semiHidden="0" w:uiPriority="68" w:unhideWhenUsed="0"/>
-    <w:lsdException w:name="Medium Grid 3 Accent 2" w:semiHidden="0" w:uiPriority="69" w:unhideWhenUsed="0"/>
-    <w:lsdException w:name="Dark List Accent 2" w:semiHidden="0" w:uiPriority="70" w:unhideWhenUsed="0"/>
-    <w:lsdException w:name="Colorful Shading Accent 2" w:semiHidden="0" w:uiPriority="71" w:unhideWhenUsed="0"/>
-    <w:lsdException w:name="Colorful List Accent 2" w:semiHidden="0" w:uiPriority="72" w:unhideWhenUsed="0"/>
-    <w:lsdException w:name="Colorful Grid Accent 2" w:semiHidden="0" w:uiPriority="73" w:unhideWhenUsed="0"/>
-    <w:lsdException w:name="Light Shading Accent 3" w:semiHidden="0" w:uiPriority="60" w:unhideWhenUsed="0"/>
-    <w:lsdException w:name="Light List Accent 3" w:semiHidden="0" w:uiPriority="61" w:unhideWhenUsed="0"/>
-    <w:lsdException w:name="Light Grid Accent 3" w:semiHidden="0" w:uiPriority="62" w:unhideWhenUsed="0"/>
-    <w:lsdException w:name="Medium Shading 1 Accent 3" w:semiHidden="0" w:uiPriority="63" w:unhideWhenUsed="0"/>
-    <w:lsdException w:name="Medium Shading 2 Accent 3" w:semiHidden="0" w:uiPriority="64" w:unhideWhenUsed="0"/>
-    <w:lsdException w:name="Medium List 1 Accent 3" w:semiHidden="0" w:uiPriority="65" w:unhideWhenUsed="0"/>
-    <w:lsdException w:name="Medium List 2 Accent 3" w:semiHidden="0" w:uiPriority="66" w:unhideWhenUsed="0"/>
-    <w:lsdException w:name="Medium Grid 1 Accent 3" w:semiHidden="0" w:uiPriority="67" w:unhideWhenUsed="0"/>
-    <w:lsdException w:name="Medium Grid 2 Accent 3" w:semiHidden="0" w:uiPriority="68" w:unhideWhenUsed="0"/>
-    <w:lsdException w:name="Medium Grid 3 Accent 3" w:semiHidden="0" w:uiPriority="69" w:unhideWhenUsed="0"/>
-    <w:lsdException w:name="Dark List Accent 3" w:semiHidden="0" w:uiPriority="70" w:unhideWhenUsed="0"/>
-    <w:lsdException w:name="Colorful Shading Accent 3" w:semiHidden="0" w:uiPriority="71" w:unhideWhenUsed="0"/>
-    <w:lsdException w:name="Colorful List Accent 3" w:semiHidden="0" w:uiPriority="72" w:unhideWhenUsed="0"/>
-    <w:lsdException w:name="Colorful Grid Accent 3" w:semiHidden="0" w:uiPriority="73" w:unhideWhenUsed="0"/>
-    <w:lsdException w:name="Light Shading Accent 4" w:semiHidden="0" w:uiPriority="60" w:unhideWhenUsed="0"/>
-    <w:lsdException w:name="Light List Accent 4" w:semiHidden="0" w:uiPriority="61" w:unhideWhenUsed="0"/>
-    <w:lsdException w:name="Light Grid Accent 4" w:semiHidden="0" w:uiPriority="62" w:unhideWhenUsed="0"/>
-    <w:lsdException w:name="Medium Shading 1 Accent 4" w:semiHidden="0" w:uiPriority="63" w:unhideWhenUsed="0"/>
-    <w:lsdException w:name="Medium Shading 2 Accent 4" w:semiHidden="0" w:uiPriority="64" w:unhideWhenUsed="0"/>
-    <w:lsdException w:name="Medium List 1 Accent 4" w:semiHidden="0" w:uiPriority="65" w:unhideWhenUsed="0"/>
-    <w:lsdException w:name="Medium List 2 Accent 4" w:semiHidden="0" w:uiPriority="66" w:unhideWhenUsed="0"/>
-    <w:lsdException w:name="Medium Grid 1 Accent 4" w:semiHidden="0" w:uiPriority="67" w:unhideWhenUsed="0"/>
-    <w:lsdException w:name="Medium Grid 2 Accent 4" w:semiHidden="0" w:uiPriority="68" w:unhideWhenUsed="0"/>
-    <w:lsdException w:name="Medium Grid 3 Accent 4" w:semiHidden="0" w:uiPriority="69" w:unhideWhenUsed="0"/>
-    <w:lsdException w:name="Dark List Accent 4" w:semiHidden="0" w:uiPriority="70" w:unhideWhenUsed="0"/>
-    <w:lsdException w:name="Colorful Shading Accent 4" w:semiHidden="0" w:uiPriority="71" w:unhideWhenUsed="0"/>
-    <w:lsdException w:name="Colorful List Accent 4" w:semiHidden="0" w:uiPriority="72" w:unhideWhenUsed="0"/>
-    <w:lsdException w:name="Colorful Grid Accent 4" w:semiHidden="0" w:uiPriority="73" w:unhideWhenUsed="0"/>
-    <w:lsdException w:name="Light Shading Accent 5" w:semiHidden="0" w:uiPriority="60" w:unhideWhenUsed="0"/>
-    <w:lsdException w:name="Light List Accent 5" w:semiHidden="0" w:uiPriority="61" w:unhideWhenUsed="0"/>
-    <w:lsdException w:name="Light Grid Accent 5" w:semiHidden="0" w:uiPriority="62" w:unhideWhenUsed="0"/>
-    <w:lsdException w:name="Medium Shading 1 Accent 5" w:semiHidden="0" w:uiPriority="63" w:unhideWhenUsed="0"/>
-    <w:lsdException w:name="Medium Shading 2 Accent 5" w:semiHidden="0" w:uiPriority="64" w:unhideWhenUsed="0"/>
-    <w:lsdException w:name="Medium List 1 Accent 5" w:semiHidden="0" w:uiPriority="65" w:unhideWhenUsed="0"/>
-    <w:lsdException w:name="Medium List 2 Accent 5" w:semiHidden="0" w:uiPriority="66" w:unhideWhenUsed="0"/>
-    <w:lsdException w:name="Medium Grid 1 Accent 5" w:semiHidden="0" w:uiPriority="67" w:unhideWhenUsed="0"/>
-    <w:lsdException w:name="Medium Grid 2 Accent 5" w:semiHidden="0" w:uiPriority="68" w:unhideWhenUsed="0"/>
-    <w:lsdException w:name="Medium Grid 3 Accent 5" w:semiHidden="0" w:uiPriority="69" w:unhideWhenUsed="0"/>
-    <w:lsdException w:name="Dark List Accent 5" w:semiHidden="0" w:uiPriority="70" w:unhideWhenUsed="0"/>
-    <w:lsdException w:name="Colorful Shading Accent 5" w:semiHidden="0" w:uiPriority="71" w:unhideWhenUsed="0"/>
-    <w:lsdException w:name="Colorful List Accent 5" w:semiHidden="0" w:uiPriority="72" w:unhideWhenUsed="0"/>
-    <w:lsdException w:name="Colorful Grid Accent 5" w:semiHidden="0" w:uiPriority="73" w:unhideWhenUsed="0"/>
-    <w:lsdException w:name="Light Shading Accent 6" w:semiHidden="0" w:uiPriority="60" w:unhideWhenUsed="0"/>
-    <w:lsdException w:name="Light List Accent 6" w:semiHidden="0" w:uiPriority="61" w:unhideWhenUsed="0"/>
-    <w:lsdException w:name="Light Grid Accent 6" w:semiHidden="0" w:uiPriority="62" w:unhideWhenUsed="0"/>
-    <w:lsdException w:name="Medium Shading 1 Accent 6" w:semiHidden="0" w:uiPriority="63" w:unhideWhenUsed="0"/>
-    <w:lsdException w:name="Medium Shading 2 Accent 6" w:semiHidden="0" w:uiPriority="64" w:unhideWhenUsed="0"/>
-    <w:lsdException w:name="Medium List 1 Accent 6" w:semiHidden="0" w:uiPriority="65" w:unhideWhenUsed="0"/>
-    <w:lsdException w:name="Medium List 2 Accent 6" w:semiHidden="0" w:uiPriority="66" w:unhideWhenUsed="0"/>
-    <w:lsdException w:name="Medium Grid 1 Accent 6" w:semiHidden="0" w:uiPriority="67" w:unhideWhenUsed="0"/>
-    <w:lsdException w:name="Medium Grid 2 Accent 6" w:semiHidden="0" w:uiPriority="68" w:unhideWhenUsed="0"/>
-    <w:lsdException w:name="Medium Grid 3 Accent 6" w:semiHidden="0" w:uiPriority="69" w:unhideWhenUsed="0"/>
-    <w:lsdException w:name="Dark List Accent 6" w:semiHidden="0" w:uiPriority="70" w:unhideWhenUsed="0"/>
-    <w:lsdException w:name="Colorful Shading Accent 6" w:semiHidden="0" w:uiPriority="71" w:unhideWhenUsed="0"/>
-    <w:lsdException w:name="Colorful List Accent 6" w:semiHidden="0" w:uiPriority="72" w:unhideWhenUsed="0"/>
-    <w:lsdException w:name="Colorful Grid Accent 6" w:semiHidden="0" w:uiPriority="73" w:unhideWhenUsed="0"/>
-    <w:lsdException w:name="Subtle Emphasis" w:semiHidden="0" w:uiPriority="19" w:unhideWhenUsed="0" w:qFormat="1"/>
-    <w:lsdException w:name="Intense Emphasis" w:semiHidden="0" w:uiPriority="21" w:unhideWhenUsed="0" w:qFormat="1"/>
-    <w:lsdException w:name="Subtle Reference" w:semiHidden="0" w:uiPriority="31" w:unhideWhenUsed="0" w:qFormat="1"/>
-    <w:lsdException w:name="Intense Reference" w:semiHidden="0" w:uiPriority="32" w:unhideWhenUsed="0" w:qFormat="1"/>
-    <w:lsdException w:name="Book Title" w:semiHidden="0" w:uiPriority="33" w:unhideWhenUsed="0" w:qFormat="1"/>
-    <w:lsdException w:name="Bibliography" w:uiPriority="37"/>
-    <w:lsdException w:name="TOC Heading" w:uiPriority="39" w:qFormat="1"/>
+  <w:latentStyles w:defLockedState="0" w:defUIPriority="99" w:defSemiHidden="0" w:defUnhideWhenUsed="0" w:defQFormat="0" w:count="371">
+    <w:lsdException w:name="Normal" w:uiPriority="0" w:qFormat="1"/>
+    <w:lsdException w:name="heading 1" w:uiPriority="9" w:qFormat="1"/>
+    <w:lsdException w:name="heading 2" w:semiHidden="1" w:uiPriority="9" w:unhideWhenUsed="1" w:qFormat="1"/>
+    <w:lsdException w:name="heading 3" w:semiHidden="1" w:uiPriority="9" w:unhideWhenUsed="1" w:qFormat="1"/>
+    <w:lsdException w:name="heading 4" w:semiHidden="1" w:uiPriority="9" w:unhideWhenUsed="1" w:qFormat="1"/>
+    <w:lsdException w:name="heading 5" w:semiHidden="1" w:uiPriority="9" w:unhideWhenUsed="1" w:qFormat="1"/>
+    <w:lsdException w:name="heading 6" w:semiHidden="1" w:uiPriority="9" w:unhideWhenUsed="1" w:qFormat="1"/>
+    <w:lsdException w:name="heading 7" w:semiHidden="1" w:uiPriority="9" w:unhideWhenUsed="1" w:qFormat="1"/>
+    <w:lsdException w:name="heading 8" w:semiHidden="1" w:uiPriority="9" w:unhideWhenUsed="1" w:qFormat="1"/>
+    <w:lsdException w:name="heading 9" w:semiHidden="1" w:uiPriority="9" w:unhideWhenUsed="1" w:qFormat="1"/>
+    <w:lsdException w:name="index 1" w:semiHidden="1" w:unhideWhenUsed="1"/>
+    <w:lsdException w:name="index 2" w:semiHidden="1" w:unhideWhenUsed="1"/>
+    <w:lsdException w:name="index 3" w:semiHidden="1" w:unhideWhenUsed="1"/>
+    <w:lsdException w:name="index 4" w:semiHidden="1" w:unhideWhenUsed="1"/>
+    <w:lsdException w:name="index 5" w:semiHidden="1" w:unhideWhenUsed="1"/>
+    <w:lsdException w:name="index 6" w:semiHidden="1" w:unhideWhenUsed="1"/>
+    <w:lsdException w:name="index 7" w:semiHidden="1" w:unhideWhenUsed="1"/>
+    <w:lsdException w:name="index 8" w:semiHidden="1" w:unhideWhenUsed="1"/>
+    <w:lsdException w:name="index 9" w:semiHidden="1" w:unhideWhenUsed="1"/>
+    <w:lsdException w:name="toc 1" w:semiHidden="1" w:uiPriority="39" w:unhideWhenUsed="1"/>
+    <w:lsdException w:name="toc 2" w:semiHidden="1" w:uiPriority="39" w:unhideWhenUsed="1"/>
+    <w:lsdException w:name="toc 3" w:semiHidden="1" w:uiPriority="39" w:unhideWhenUsed="1"/>
+    <w:lsdException w:name="toc 4" w:semiHidden="1" w:uiPriority="39" w:unhideWhenUsed="1"/>
+    <w:lsdException w:name="toc 5" w:semiHidden="1" w:uiPriority="39" w:unhideWhenUsed="1"/>
+    <w:lsdException w:name="toc 6" w:semiHidden="1" w:uiPriority="39" w:unhideWhenUsed="1"/>
+    <w:lsdException w:name="toc 7" w:semiHidden="1" w:uiPriority="39" w:unhideWhenUsed="1"/>
+    <w:lsdException w:name="toc 8" w:semiHidden="1" w:uiPriority="39" w:unhideWhenUsed="1"/>
+    <w:lsdException w:name="toc 9" w:semiHidden="1" w:uiPriority="39" w:unhideWhenUsed="1"/>
+    <w:lsdException w:name="Normal Indent" w:semiHidden="1" w:unhideWhenUsed="1"/>
+    <w:lsdException w:name="footnote text" w:semiHidden="1" w:unhideWhenUsed="1"/>
+    <w:lsdException w:name="annotation text" w:semiHidden="1" w:unhideWhenUsed="1"/>
+    <w:lsdException w:name="header" w:semiHidden="1" w:unhideWhenUsed="1"/>
+    <w:lsdException w:name="footer" w:semiHidden="1" w:unhideWhenUsed="1"/>
+    <w:lsdException w:name="index heading" w:semiHidden="1" w:unhideWhenUsed="1"/>
+    <w:lsdException w:name="caption" w:semiHidden="1" w:uiPriority="35" w:unhideWhenUsed="1" w:qFormat="1"/>
+    <w:lsdException w:name="table of figures" w:semiHidden="1" w:unhideWhenUsed="1"/>
+    <w:lsdException w:name="envelope address" w:semiHidden="1" w:unhideWhenUsed="1"/>
+    <w:lsdException w:name="envelope return" w:semiHidden="1" w:unhideWhenUsed="1"/>
+    <w:lsdException w:name="footnote reference" w:semiHidden="1" w:unhideWhenUsed="1"/>
+    <w:lsdException w:name="annotation reference" w:semiHidden="1" w:unhideWhenUsed="1"/>
+    <w:lsdException w:name="line number" w:semiHidden="1" w:unhideWhenUsed="1"/>
+    <w:lsdException w:name="page number" w:semiHidden="1" w:unhideWhenUsed="1"/>
+    <w:lsdException w:name="endnote reference" w:semiHidden="1" w:unhideWhenUsed="1"/>
+    <w:lsdException w:name="endnote text" w:semiHidden="1" w:unhideWhenUsed="1"/>
+    <w:lsdException w:name="table of authorities" w:semiHidden="1" w:unhideWhenUsed="1"/>
+    <w:lsdException w:name="macro" w:semiHidden="1" w:unhideWhenUsed="1"/>
+    <w:lsdException w:name="toa heading" w:semiHidden="1" w:unhideWhenUsed="1"/>
+    <w:lsdException w:name="List" w:semiHidden="1" w:unhideWhenUsed="1"/>
+    <w:lsdException w:name="List Bullet" w:semiHidden="1" w:unhideWhenUsed="1"/>
+    <w:lsdException w:name="List Number" w:semiHidden="1" w:unhideWhenUsed="1"/>
+    <w:lsdException w:name="List 2" w:semiHidden="1" w:unhideWhenUsed="1"/>
+    <w:lsdException w:name="List 3" w:semiHidden="1" w:unhideWhenUsed="1"/>
+    <w:lsdException w:name="List 4" w:semiHidden="1" w:unhideWhenUsed="1"/>
+    <w:lsdException w:name="List 5" w:semiHidden="1" w:unhideWhenUsed="1"/>
+    <w:lsdException w:name="List Bullet 2" w:semiHidden="1" w:unhideWhenUsed="1"/>
+    <w:lsdException w:name="List Bullet 3" w:semiHidden="1" w:unhideWhenUsed="1"/>
+    <w:lsdException w:name="List Bullet 4" w:semiHidden="1" w:unhideWhenUsed="1"/>
+    <w:lsdException w:name="List Bullet 5" w:semiHidden="1" w:unhideWhenUsed="1"/>
+    <w:lsdException w:name="List Number 2" w:semiHidden="1" w:unhideWhenUsed="1"/>
+    <w:lsdException w:name="List Number 3" w:semiHidden="1" w:unhideWhenUsed="1"/>
+    <w:lsdException w:name="List Number 4" w:semiHidden="1" w:unhideWhenUsed="1"/>
+    <w:lsdException w:name="List Number 5" w:semiHidden="1" w:unhideWhenUsed="1"/>
+    <w:lsdException w:name="Title" w:uiPriority="10" w:qFormat="1"/>
+    <w:lsdException w:name="Closing" w:semiHidden="1" w:unhideWhenUsed="1"/>
+    <w:lsdException w:name="Signature" w:semiHidden="1" w:unhideWhenUsed="1"/>
+    <w:lsdException w:name="Default Paragraph Font" w:semiHidden="1" w:uiPriority="1" w:unhideWhenUsed="1"/>
+    <w:lsdException w:name="Body Text" w:semiHidden="1" w:unhideWhenUsed="1"/>
+    <w:lsdException w:name="Body Text Indent" w:semiHidden="1" w:unhideWhenUsed="1"/>
+    <w:lsdException w:name="List Continue" w:semiHidden="1" w:unhideWhenUsed="1"/>
+    <w:lsdException w:name="List Continue 2" w:semiHidden="1" w:unhideWhenUsed="1"/>
+    <w:lsdException w:name="List Continue 3" w:semiHidden="1" w:unhideWhenUsed="1"/>
+    <w:lsdException w:name="List Continue 4" w:semiHidden="1" w:unhideWhenUsed="1"/>
+    <w:lsdException w:name="List Continue 5" w:semiHidden="1" w:unhideWhenUsed="1"/>
+    <w:lsdException w:name="Message Header" w:semiHidden="1" w:unhideWhenUsed="1"/>
+    <w:lsdException w:name="Subtitle" w:uiPriority="11" w:qFormat="1"/>
+    <w:lsdException w:name="Salutation" w:semiHidden="1" w:unhideWhenUsed="1"/>
+    <w:lsdException w:name="Date" w:semiHidden="1" w:unhideWhenUsed="1"/>
+    <w:lsdException w:name="Body Text First Indent" w:semiHidden="1" w:unhideWhenUsed="1"/>
+    <w:lsdException w:name="Body Text First Indent 2" w:semiHidden="1" w:unhideWhenUsed="1"/>
+    <w:lsdException w:name="Note Heading" w:semiHidden="1" w:unhideWhenUsed="1"/>
+    <w:lsdException w:name="Body Text 2" w:semiHidden="1" w:unhideWhenUsed="1"/>
+    <w:lsdException w:name="Body Text 3" w:semiHidden="1" w:unhideWhenUsed="1"/>
+    <w:lsdException w:name="Body Text Indent 2" w:semiHidden="1" w:unhideWhenUsed="1"/>
+    <w:lsdException w:name="Body Text Indent 3" w:semiHidden="1" w:unhideWhenUsed="1"/>
+    <w:lsdException w:name="Block Text" w:semiHidden="1" w:unhideWhenUsed="1"/>
+    <w:lsdException w:name="Hyperlink" w:semiHidden="1" w:unhideWhenUsed="1"/>
+    <w:lsdException w:name="FollowedHyperlink" w:semiHidden="1" w:unhideWhenUsed="1"/>
+    <w:lsdException w:name="Strong" w:uiPriority="22" w:qFormat="1"/>
+    <w:lsdException w:name="Emphasis" w:uiPriority="20" w:qFormat="1"/>
+    <w:lsdException w:name="Document Map" w:semiHidden="1" w:unhideWhenUsed="1"/>
+    <w:lsdException w:name="Plain Text" w:semiHidden="1" w:unhideWhenUsed="1"/>
+    <w:lsdException w:name="E-mail Signature" w:semiHidden="1" w:unhideWhenUsed="1"/>
+    <w:lsdException w:name="HTML Top of Form" w:semiHidden="1" w:unhideWhenUsed="1"/>
+    <w:lsdException w:name="HTML Bottom of Form" w:semiHidden="1" w:unhideWhenUsed="1"/>
+    <w:lsdException w:name="Normal (Web)" w:semiHidden="1" w:unhideWhenUsed="1"/>
+    <w:lsdException w:name="HTML Acronym" w:semiHidden="1" w:unhideWhenUsed="1"/>
+    <w:lsdException w:name="HTML Address" w:semiHidden="1" w:unhideWhenUsed="1"/>
+    <w:lsdException w:name="HTML Cite" w:semiHidden="1" w:unhideWhenUsed="1"/>
+    <w:lsdException w:name="HTML Code" w:semiHidden="1" w:unhideWhenUsed="1"/>
+    <w:lsdException w:name="HTML Definition" w:semiHidden="1" w:unhideWhenUsed="1"/>
+    <w:lsdException w:name="HTML Keyboard" w:semiHidden="1" w:unhideWhenUsed="1"/>
+    <w:lsdException w:name="HTML Preformatted" w:semiHidden="1" w:unhideWhenUsed="1"/>
+    <w:lsdException w:name="HTML Sample" w:semiHidden="1" w:unhideWhenUsed="1"/>
+    <w:lsdException w:name="HTML Typewriter" w:semiHidden="1" w:unhideWhenUsed="1"/>
+    <w:lsdException w:name="HTML Variable" w:semiHidden="1" w:unhideWhenUsed="1"/>
+    <w:lsdException w:name="Normal Table" w:semiHidden="1" w:unhideWhenUsed="1"/>
+    <w:lsdException w:name="annotation subject" w:semiHidden="1" w:unhideWhenUsed="1"/>
+    <w:lsdException w:name="No List" w:semiHidden="1" w:unhideWhenUsed="1"/>
+    <w:lsdException w:name="Outline List 1" w:semiHidden="1" w:unhideWhenUsed="1"/>
+    <w:lsdException w:name="Outline List 2" w:semiHidden="1" w:unhideWhenUsed="1"/>
+    <w:lsdException w:name="Outline List 3" w:semiHidden="1" w:unhideWhenUsed="1"/>
+    <w:lsdException w:name="Table Simple 1" w:semiHidden="1" w:unhideWhenUsed="1"/>
+    <w:lsdException w:name="Table Simple 2" w:semiHidden="1" w:unhideWhenUsed="1"/>
+    <w:lsdException w:name="Table Simple 3" w:semiHidden="1" w:unhideWhenUsed="1"/>
+    <w:lsdException w:name="Table Classic 1" w:semiHidden="1" w:unhideWhenUsed="1"/>
+    <w:lsdException w:name="Table Classic 2" w:semiHidden="1" w:unhideWhenUsed="1"/>
+    <w:lsdException w:name="Table Classic 3" w:semiHidden="1" w:unhideWhenUsed="1"/>
+    <w:lsdException w:name="Table Classic 4" w:semiHidden="1" w:unhideWhenUsed="1"/>
+    <w:lsdException w:name="Table Colorful 1" w:semiHidden="1" w:unhideWhenUsed="1"/>
+    <w:lsdException w:name="Table Colorful 2" w:semiHidden="1" w:unhideWhenUsed="1"/>
+    <w:lsdException w:name="Table Colorful 3" w:semiHidden="1" w:unhideWhenUsed="1"/>
+    <w:lsdException w:name="Table Columns 1" w:semiHidden="1" w:unhideWhenUsed="1"/>
+    <w:lsdException w:name="Table Columns 2" w:semiHidden="1" w:unhideWhenUsed="1"/>
+    <w:lsdException w:name="Table Columns 3" w:semiHidden="1" w:unhideWhenUsed="1"/>
+    <w:lsdException w:name="Table Columns 4" w:semiHidden="1" w:unhideWhenUsed="1"/>
+    <w:lsdException w:name="Table Columns 5" w:semiHidden="1" w:unhideWhenUsed="1"/>
+    <w:lsdException w:name="Table Grid 1" w:semiHidden="1" w:unhideWhenUsed="1"/>
+    <w:lsdException w:name="Table Grid 2" w:semiHidden="1" w:unhideWhenUsed="1"/>
+    <w:lsdException w:name="Table Grid 3" w:semiHidden="1" w:unhideWhenUsed="1"/>
+    <w:lsdException w:name="Table Grid 4" w:semiHidden="1" w:unhideWhenUsed="1"/>
+    <w:lsdException w:name="Table Grid 5" w:semiHidden="1" w:unhideWhenUsed="1"/>
+    <w:lsdException w:name="Table Grid 6" w:semiHidden="1" w:unhideWhenUsed="1"/>
+    <w:lsdException w:name="Table Grid 7" w:semiHidden="1" w:unhideWhenUsed="1"/>
+    <w:lsdException w:name="Table Grid 8" w:semiHidden="1" w:unhideWhenUsed="1"/>
+    <w:lsdException w:name="Table List 1" w:semiHidden="1" w:unhideWhenUsed="1"/>
+    <w:lsdException w:name="Table List 2" w:semiHidden="1" w:unhideWhenUsed="1"/>
+    <w:lsdException w:name="Table List 3" w:semiHidden="1" w:unhideWhenUsed="1"/>
+    <w:lsdException w:name="Table List 4" w:semiHidden="1" w:unhideWhenUsed="1"/>
+    <w:lsdException w:name="Table List 5" w:semiHidden="1" w:unhideWhenUsed="1"/>
+    <w:lsdException w:name="Table List 6" w:semiHidden="1" w:unhideWhenUsed="1"/>
+    <w:lsdException w:name="Table List 7" w:semiHidden="1" w:unhideWhenUsed="1"/>
+    <w:lsdException w:name="Table List 8" w:semiHidden="1" w:unhideWhenUsed="1"/>
+    <w:lsdException w:name="Table 3D effects 1" w:semiHidden="1" w:unhideWhenUsed="1"/>
+    <w:lsdException w:name="Table 3D effects 2" w:semiHidden="1" w:unhideWhenUsed="1"/>
+    <w:lsdException w:name="Table 3D effects 3" w:semiHidden="1" w:unhideWhenUsed="1"/>
+    <w:lsdException w:name="Table Contemporary" w:semiHidden="1" w:unhideWhenUsed="1"/>
+    <w:lsdException w:name="Table Elegant" w:semiHidden="1" w:unhideWhenUsed="1"/>
+    <w:lsdException w:name="Table Professional" w:semiHidden="1" w:unhideWhenUsed="1"/>
+    <w:lsdException w:name="Table Subtle 1" w:semiHidden="1" w:unhideWhenUsed="1"/>
+    <w:lsdException w:name="Table Subtle 2" w:semiHidden="1" w:unhideWhenUsed="1"/>
+    <w:lsdException w:name="Table Web 1" w:semiHidden="1" w:unhideWhenUsed="1"/>
+    <w:lsdException w:name="Table Web 2" w:semiHidden="1" w:unhideWhenUsed="1"/>
+    <w:lsdException w:name="Table Web 3" w:semiHidden="1" w:unhideWhenUsed="1"/>
+    <w:lsdException w:name="Balloon Text" w:semiHidden="1" w:unhideWhenUsed="1"/>
+    <w:lsdException w:name="Table Grid" w:uiPriority="59"/>
+    <w:lsdException w:name="Table Theme" w:semiHidden="1" w:unhideWhenUsed="1"/>
+    <w:lsdException w:name="Placeholder Text" w:semiHidden="1"/>
+    <w:lsdException w:name="No Spacing" w:uiPriority="1" w:qFormat="1"/>
+    <w:lsdException w:name="Light Shading" w:uiPriority="60"/>
+    <w:lsdException w:name="Light List" w:uiPriority="61"/>
+    <w:lsdException w:name="Light Grid" w:uiPriority="62"/>
+    <w:lsdException w:name="Medium Shading 1" w:uiPriority="63"/>
+    <w:lsdException w:name="Medium Shading 2" w:uiPriority="64"/>
+    <w:lsdException w:name="Medium List 1" w:uiPriority="65"/>
+    <w:lsdException w:name="Medium List 2" w:uiPriority="66"/>
+    <w:lsdException w:name="Medium Grid 1" w:uiPriority="67"/>
+    <w:lsdException w:name="Medium Grid 2" w:uiPriority="68"/>
+    <w:lsdException w:name="Medium Grid 3" w:uiPriority="69"/>
+    <w:lsdException w:name="Dark List" w:uiPriority="70"/>
+    <w:lsdException w:name="Colorful Shading" w:uiPriority="71"/>
+    <w:lsdException w:name="Colorful List" w:uiPriority="72"/>
+    <w:lsdException w:name="Colorful Grid" w:uiPriority="73"/>
+    <w:lsdException w:name="Light Shading Accent 1" w:uiPriority="60"/>
+    <w:lsdException w:name="Light List Accent 1" w:uiPriority="61"/>
+    <w:lsdException w:name="Light Grid Accent 1" w:uiPriority="62"/>
+    <w:lsdException w:name="Medium Shading 1 Accent 1" w:uiPriority="63"/>
+    <w:lsdException w:name="Medium Shading 2 Accent 1" w:uiPriority="64"/>
+    <w:lsdException w:name="Medium List 1 Accent 1" w:uiPriority="65"/>
+    <w:lsdException w:name="Revision" w:semiHidden="1"/>
+    <w:lsdException w:name="List Paragraph" w:uiPriority="34" w:qFormat="1"/>
+    <w:lsdException w:name="Quote" w:uiPriority="29" w:qFormat="1"/>
+    <w:lsdException w:name="Intense Quote" w:uiPriority="30" w:qFormat="1"/>
+    <w:lsdException w:name="Medium List 2 Accent 1" w:uiPriority="66"/>
+    <w:lsdException w:name="Medium Grid 1 Accent 1" w:uiPriority="67"/>
+    <w:lsdException w:name="Medium Grid 2 Accent 1" w:uiPriority="68"/>
+    <w:lsdException w:name="Medium Grid 3 Accent 1" w:uiPriority="69"/>
+    <w:lsdException w:name="Dark List Accent 1" w:uiPriority="70"/>
+    <w:lsdException w:name="Colorful Shading Accent 1" w:uiPriority="71"/>
+    <w:lsdException w:name="Colorful List Accent 1" w:uiPriority="72"/>
+    <w:lsdException w:name="Colorful Grid Accent 1" w:uiPriority="73"/>
+    <w:lsdException w:name="Light Shading Accent 2" w:uiPriority="60"/>
+    <w:lsdException w:name="Light List Accent 2" w:uiPriority="61"/>
+    <w:lsdException w:name="Light Grid Accent 2" w:uiPriority="62"/>
+    <w:lsdException w:name="Medium Shading 1 Accent 2" w:uiPriority="63"/>
+    <w:lsdException w:name="Medium Shading 2 Accent 2" w:uiPriority="64"/>
+    <w:lsdException w:name="Medium List 1 Accent 2" w:uiPriority="65"/>
+    <w:lsdException w:name="Medium List 2 Accent 2" w:uiPriority="66"/>
+    <w:lsdException w:name="Medium Grid 1 Accent 2" w:uiPriority="67"/>
+    <w:lsdException w:name="Medium Grid 2 Accent 2" w:uiPriority="68"/>
+    <w:lsdException w:name="Medium Grid 3 Accent 2" w:uiPriority="69"/>
+    <w:lsdException w:name="Dark List Accent 2" w:uiPriority="70"/>
+    <w:lsdException w:name="Colorful Shading Accent 2" w:uiPriority="71"/>
+    <w:lsdException w:name="Colorful List Accent 2" w:uiPriority="72"/>
+    <w:lsdException w:name="Colorful Grid Accent 2" w:uiPriority="73"/>
+    <w:lsdException w:name="Light Shading Accent 3" w:uiPriority="60"/>
+    <w:lsdException w:name="Light List Accent 3" w:uiPriority="61"/>
+    <w:lsdException w:name="Light Grid Accent 3" w:uiPriority="62"/>
+    <w:lsdException w:name="Medium Shading 1 Accent 3" w:uiPriority="63"/>
+    <w:lsdException w:name="Medium Shading 2 Accent 3" w:uiPriority="64"/>
+    <w:lsdException w:name="Medium List 1 Accent 3" w:uiPriority="65"/>
+    <w:lsdException w:name="Medium List 2 Accent 3" w:uiPriority="66"/>
+    <w:lsdException w:name="Medium Grid 1 Accent 3" w:uiPriority="67"/>
+    <w:lsdException w:name="Medium Grid 2 Accent 3" w:uiPriority="68"/>
+    <w:lsdException w:name="Medium Grid 3 Accent 3" w:uiPriority="69"/>
+    <w:lsdException w:name="Dark List Accent 3" w:uiPriority="70"/>
+    <w:lsdException w:name="Colorful Shading Accent 3" w:uiPriority="71"/>
+    <w:lsdException w:name="Colorful List Accent 3" w:uiPriority="72"/>
+    <w:lsdException w:name="Colorful Grid Accent 3" w:uiPriority="73"/>
+    <w:lsdException w:name="Light Shading Accent 4" w:uiPriority="60"/>
+    <w:lsdException w:name="Light List Accent 4" w:uiPriority="61"/>
+    <w:lsdException w:name="Light Grid Accent 4" w:uiPriority="62"/>
+    <w:lsdException w:name="Medium Shading 1 Accent 4" w:uiPriority="63"/>
+    <w:lsdException w:name="Medium Shading 2 Accent 4" w:uiPriority="64"/>
+    <w:lsdException w:name="Medium List 1 Accent 4" w:uiPriority="65"/>
+    <w:lsdException w:name="Medium List 2 Accent 4" w:uiPriority="66"/>
+    <w:lsdException w:name="Medium Grid 1 Accent 4" w:uiPriority="67"/>
+    <w:lsdException w:name="Medium Grid 2 Accent 4" w:uiPriority="68"/>
+    <w:lsdException w:name="Medium Grid 3 Accent 4" w:uiPriority="69"/>
+    <w:lsdException w:name="Dark List Accent 4" w:uiPriority="70"/>
+    <w:lsdException w:name="Colorful Shading Accent 4" w:uiPriority="71"/>
+    <w:lsdException w:name="Colorful List Accent 4" w:uiPriority="72"/>
+    <w:lsdException w:name="Colorful Grid Accent 4" w:uiPriority="73"/>
+    <w:lsdException w:name="Light Shading Accent 5" w:uiPriority="60"/>
+    <w:lsdException w:name="Light List Accent 5" w:uiPriority="61"/>
+    <w:lsdException w:name="Light Grid Accent 5" w:uiPriority="62"/>
+    <w:lsdException w:name="Medium Shading 1 Accent 5" w:uiPriority="63"/>
+    <w:lsdException w:name="Medium Shading 2 Accent 5" w:uiPriority="64"/>
+    <w:lsdException w:name="Medium List 1 Accent 5" w:uiPriority="65"/>
+    <w:lsdException w:name="Medium List 2 Accent 5" w:uiPriority="66"/>
+    <w:lsdException w:name="Medium Grid 1 Accent 5" w:uiPriority="67"/>
+    <w:lsdException w:name="Medium Grid 2 Accent 5" w:uiPriority="68"/>
+    <w:lsdException w:name="Medium Grid 3 Accent 5" w:uiPriority="69"/>
+    <w:lsdException w:name="Dark List Accent 5" w:uiPriority="70"/>
+    <w:lsdException w:name="Colorful Shading Accent 5" w:uiPriority="71"/>
+    <w:lsdException w:name="Colorful List Accent 5" w:uiPriority="72"/>
+    <w:lsdException w:name="Colorful Grid Accent 5" w:uiPriority="73"/>
+    <w:lsdException w:name="Light Shading Accent 6" w:uiPriority="60"/>
+    <w:lsdException w:name="Light List Accent 6" w:uiPriority="61"/>
+    <w:lsdException w:name="Light Grid Accent 6" w:uiPriority="62"/>
+    <w:lsdException w:name="Medium Shading 1 Accent 6" w:uiPriority="63"/>
+    <w:lsdException w:name="Medium Shading 2 Accent 6" w:uiPriority="64"/>
+    <w:lsdException w:name="Medium List 1 Accent 6" w:uiPriority="65"/>
+    <w:lsdException w:name="Medium List 2 Accent 6" w:uiPriority="66"/>
+    <w:lsdException w:name="Medium Grid 1 Accent 6" w:uiPriority="67"/>
+    <w:lsdException w:name="Medium Grid 2 Accent 6" w:uiPriority="68"/>
+    <w:lsdException w:name="Medium Grid 3 Accent 6" w:uiPriority="69"/>
+    <w:lsdException w:name="Dark List Accent 6" w:uiPriority="70"/>
+    <w:lsdException w:name="Colorful Shading Accent 6" w:uiPriority="71"/>
+    <w:lsdException w:name="Colorful List Accent 6" w:uiPriority="72"/>
+    <w:lsdException w:name="Colorful Grid Accent 6" w:uiPriority="73"/>
+    <w:lsdException w:name="Subtle Emphasis" w:uiPriority="19" w:qFormat="1"/>
+    <w:lsdException w:name="Intense Emphasis" w:uiPriority="21" w:qFormat="1"/>
+    <w:lsdException w:name="Subtle Reference" w:uiPriority="31" w:qFormat="1"/>
+    <w:lsdException w:name="Intense Reference" w:uiPriority="32" w:qFormat="1"/>
+    <w:lsdException w:name="Book Title" w:uiPriority="33" w:qFormat="1"/>
+    <w:lsdException w:name="Bibliography" w:semiHidden="1" w:uiPriority="37" w:unhideWhenUsed="1"/>
+    <w:lsdException w:name="TOC Heading" w:semiHidden="1" w:uiPriority="39" w:unhideWhenUsed="1" w:qFormat="1"/>
+    <w:lsdException w:name="Plain Table 1" w:uiPriority="41"/>
+    <w:lsdException w:name="Plain Table 2" w:uiPriority="42"/>
+    <w:lsdException w:name="Plain Table 3" w:uiPriority="43"/>
+    <w:lsdException w:name="Plain Table 4" w:uiPriority="44"/>
+    <w:lsdException w:name="Plain Table 5" w:uiPriority="45"/>
+    <w:lsdException w:name="Grid Table Light" w:uiPriority="40"/>
+    <w:lsdException w:name="Grid Table 1 Light" w:uiPriority="46"/>
+    <w:lsdException w:name="Grid Table 2" w:uiPriority="47"/>
+    <w:lsdException w:name="Grid Table 3" w:uiPriority="48"/>
+    <w:lsdException w:name="Grid Table 4" w:uiPriority="49"/>
+    <w:lsdException w:name="Grid Table 5 Dark" w:uiPriority="50"/>
+    <w:lsdException w:name="Grid Table 6 Colorful" w:uiPriority="51"/>
+    <w:lsdException w:name="Grid Table 7 Colorful" w:uiPriority="52"/>
+    <w:lsdException w:name="Grid Table 1 Light Accent 1" w:uiPriority="46"/>
+    <w:lsdException w:name="Grid Table 2 Accent 1" w:uiPriority="47"/>
+    <w:lsdException w:name="Grid Table 3 Accent 1" w:uiPriority="48"/>
+    <w:lsdException w:name="Grid Table 4 Accent 1" w:uiPriority="49"/>
+    <w:lsdException w:name="Grid Table 5 Dark Accent 1" w:uiPriority="50"/>
+    <w:lsdException w:name="Grid Table 6 Colorful Accent 1" w:uiPriority="51"/>
+    <w:lsdException w:name="Grid Table 7 Colorful Accent 1" w:uiPriority="52"/>
+    <w:lsdException w:name="Grid Table 1 Light Accent 2" w:uiPriority="46"/>
+    <w:lsdException w:name="Grid Table 2 Accent 2" w:uiPriority="47"/>
+    <w:lsdException w:name="Grid Table 3 Accent 2" w:uiPriority="48"/>
+    <w:lsdException w:name="Grid Table 4 Accent 2" w:uiPriority="49"/>
+    <w:lsdException w:name="Grid Table 5 Dark Accent 2" w:uiPriority="50"/>
+    <w:lsdException w:name="Grid Table 6 Colorful Accent 2" w:uiPriority="51"/>
+    <w:lsdException w:name="Grid Table 7 Colorful Accent 2" w:uiPriority="52"/>
+    <w:lsdException w:name="Grid Table 1 Light Accent 3" w:uiPriority="46"/>
+    <w:lsdException w:name="Grid Table 2 Accent 3" w:uiPriority="47"/>
+    <w:lsdException w:name="Grid Table 3 Accent 3" w:uiPriority="48"/>
+    <w:lsdException w:name="Grid Table 4 Accent 3" w:uiPriority="49"/>
+    <w:lsdException w:name="Grid Table 5 Dark Accent 3" w:uiPriority="50"/>
+    <w:lsdException w:name="Grid Table 6 Colorful Accent 3" w:uiPriority="51"/>
+    <w:lsdException w:name="Grid Table 7 Colorful Accent 3" w:uiPriority="52"/>
+    <w:lsdException w:name="Grid Table 1 Light Accent 4" w:uiPriority="46"/>
+    <w:lsdException w:name="Grid Table 2 Accent 4" w:uiPriority="47"/>
+    <w:lsdException w:name="Grid Table 3 Accent 4" w:uiPriority="48"/>
+    <w:lsdException w:name="Grid Table 4 Accent 4" w:uiPriority="49"/>
+    <w:lsdException w:name="Grid Table 5 Dark Accent 4" w:uiPriority="50"/>
+    <w:lsdException w:name="Grid Table 6 Colorful Accent 4" w:uiPriority="51"/>
+    <w:lsdException w:name="Grid Table 7 Colorful Accent 4" w:uiPriority="52"/>
+    <w:lsdException w:name="Grid Table 1 Light Accent 5" w:uiPriority="46"/>
+    <w:lsdException w:name="Grid Table 2 Accent 5" w:uiPriority="47"/>
+    <w:lsdException w:name="Grid Table 3 Accent 5" w:uiPriority="48"/>
+    <w:lsdException w:name="Grid Table 4 Accent 5" w:uiPriority="49"/>
+    <w:lsdException w:name="Grid Table 5 Dark Accent 5" w:uiPriority="50"/>
+    <w:lsdException w:name="Grid Table 6 Colorful Accent 5" w:uiPriority="51"/>
+    <w:lsdException w:name="Grid Table 7 Colorful Accent 5" w:uiPriority="52"/>
+    <w:lsdException w:name="Grid Table 1 Light Accent 6" w:uiPriority="46"/>
+    <w:lsdException w:name="Grid Table 2 Accent 6" w:uiPriority="47"/>
+    <w:lsdException w:name="Grid Table 3 Accent 6" w:uiPriority="48"/>
+    <w:lsdException w:name="Grid Table 4 Accent 6" w:uiPriority="49"/>
+    <w:lsdException w:name="Grid Table 5 Dark Accent 6" w:uiPriority="50"/>
+    <w:lsdException w:name="Grid Table 6 Colorful Accent 6" w:uiPriority="51"/>
+    <w:lsdException w:name="Grid Table 7 Colorful Accent 6" w:uiPriority="52"/>
+    <w:lsdException w:name="List Table 1 Light" w:uiPriority="46"/>
+    <w:lsdException w:name="List Table 2" w:uiPriority="47"/>
+    <w:lsdException w:name="List Table 3" w:uiPriority="48"/>
+    <w:lsdException w:name="List Table 4" w:uiPriority="49"/>
+    <w:lsdException w:name="List Table 5 Dark" w:uiPriority="50"/>
+    <w:lsdException w:name="List Table 6 Colorful" w:uiPriority="51"/>
+    <w:lsdException w:name="List Table 7 Colorful" w:uiPriority="52"/>
+    <w:lsdException w:name="List Table 1 Light Accent 1" w:uiPriority="46"/>
+    <w:lsdException w:name="List Table 2 Accent 1" w:uiPriority="47"/>
+    <w:lsdException w:name="List Table 3 Accent 1" w:uiPriority="48"/>
+    <w:lsdException w:name="List Table 4 Accent 1" w:uiPriority="49"/>
+    <w:lsdException w:name="List Table 5 Dark Accent 1" w:uiPriority="50"/>
+    <w:lsdException w:name="List Table 6 Colorful Accent 1" w:uiPriority="51"/>
+    <w:lsdException w:name="List Table 7 Colorful Accent 1" w:uiPriority="52"/>
+    <w:lsdException w:name="List Table 1 Light Accent 2" w:uiPriority="46"/>
+    <w:lsdException w:name="List Table 2 Accent 2" w:uiPriority="47"/>
+    <w:lsdException w:name="List Table 3 Accent 2" w:uiPriority="48"/>
+    <w:lsdException w:name="List Table 4 Accent 2" w:uiPriority="49"/>
+    <w:lsdException w:name="List Table 5 Dark Accent 2" w:uiPriority="50"/>
+    <w:lsdException w:name="List Table 6 Colorful Accent 2" w:uiPriority="51"/>
+    <w:lsdException w:name="List Table 7 Colorful Accent 2" w:uiPriority="52"/>
+    <w:lsdException w:name="List Table 1 Light Accent 3" w:uiPriority="46"/>
+    <w:lsdException w:name="List Table 2 Accent 3" w:uiPriority="47"/>
+    <w:lsdException w:name="List Table 3 Accent 3" w:uiPriority="48"/>
+    <w:lsdException w:name="List Table 4 Accent 3" w:uiPriority="49"/>
+    <w:lsdException w:name="List Table 5 Dark Accent 3" w:uiPriority="50"/>
+    <w:lsdException w:name="List Table 6 Colorful Accent 3" w:uiPriority="51"/>
+    <w:lsdException w:name="List Table 7 Colorful Accent 3" w:uiPriority="52"/>
+    <w:lsdException w:name="List Table 1 Light Accent 4" w:uiPriority="46"/>
+    <w:lsdException w:name="List Table 2 Accent 4" w:uiPriority="47"/>
+    <w:lsdException w:name="List Table 3 Accent 4" w:uiPriority="48"/>
+    <w:lsdException w:name="List Table 4 Accent 4" w:uiPriority="49"/>
+    <w:lsdException w:name="List Table 5 Dark Accent 4" w:uiPriority="50"/>
+    <w:lsdException w:name="List Table 6 Colorful Accent 4" w:uiPriority="51"/>
+    <w:lsdException w:name="List Table 7 Colorful Accent 4" w:uiPriority="52"/>
+    <w:lsdException w:name="List Table 1 Light Accent 5" w:uiPriority="46"/>
+    <w:lsdException w:name="List Table 2 Accent 5" w:uiPriority="47"/>
+    <w:lsdException w:name="List Table 3 Accent 5" w:uiPriority="48"/>
+    <w:lsdException w:name="List Table 4 Accent 5" w:uiPriority="49"/>
+    <w:lsdException w:name="List Table 5 Dark Accent 5" w:uiPriority="50"/>
+    <w:lsdException w:name="List Table 6 Colorful Accent 5" w:uiPriority="51"/>
+    <w:lsdException w:name="List Table 7 Colorful Accent 5" w:uiPriority="52"/>
+    <w:lsdException w:name="List Table 1 Light Accent 6" w:uiPriority="46"/>
+    <w:lsdException w:name="List Table 2 Accent 6" w:uiPriority="47"/>
+    <w:lsdException w:name="List Table 3 Accent 6" w:uiPriority="48"/>
+    <w:lsdException w:name="List Table 4 Accent 6" w:uiPriority="49"/>
+    <w:lsdException w:name="List Table 5 Dark Accent 6" w:uiPriority="50"/>
+    <w:lsdException w:name="List Table 6 Colorful Accent 6" w:uiPriority="51"/>
+    <w:lsdException w:name="List Table 7 Colorful Accent 6" w:uiPriority="52"/>
   </w:latentStyles>
   <w:style w:type="paragraph" w:default="1" w:styleId="a">
     <w:name w:val="Normal"/>
@@ -2637,7 +4085,6 @@
     <w:uiPriority w:val="99"/>
     <w:semiHidden/>
     <w:unhideWhenUsed/>
-    <w:qFormat/>
     <w:tblPr>
       <w:tblInd w:w="0" w:type="dxa"/>
       <w:tblCellMar>
@@ -2654,8 +4101,8 @@
     <w:semiHidden/>
     <w:unhideWhenUsed/>
   </w:style>
-  <w:style w:type="paragraph" w:customStyle="1" w:styleId="Heading1">
-    <w:name w:val="Heading 1"/>
+  <w:style w:type="paragraph" w:customStyle="1" w:styleId="11">
+    <w:name w:val="Заголовок 11"/>
     <w:basedOn w:val="a"/>
     <w:next w:val="a"/>
     <w:link w:val="Heading1Char"/>
@@ -2677,7 +4124,7 @@
   <w:style w:type="character" w:customStyle="1" w:styleId="Heading1Char">
     <w:name w:val="Heading 1 Char"/>
     <w:basedOn w:val="a0"/>
-    <w:link w:val="Heading1"/>
+    <w:link w:val="11"/>
     <w:uiPriority w:val="9"/>
     <w:rsid w:val="0090104F"/>
     <w:rPr>
@@ -2686,8 +4133,8 @@
       <w:szCs w:val="40"/>
     </w:rPr>
   </w:style>
-  <w:style w:type="paragraph" w:customStyle="1" w:styleId="Heading2">
-    <w:name w:val="Heading 2"/>
+  <w:style w:type="paragraph" w:customStyle="1" w:styleId="21">
+    <w:name w:val="Заголовок 21"/>
     <w:basedOn w:val="a"/>
     <w:next w:val="a"/>
     <w:link w:val="Heading2Char"/>
@@ -2709,7 +4156,7 @@
   <w:style w:type="character" w:customStyle="1" w:styleId="Heading2Char">
     <w:name w:val="Heading 2 Char"/>
     <w:basedOn w:val="a0"/>
-    <w:link w:val="Heading2"/>
+    <w:link w:val="21"/>
     <w:uiPriority w:val="9"/>
     <w:rsid w:val="0090104F"/>
     <w:rPr>
@@ -2717,8 +4164,8 @@
       <w:sz w:val="34"/>
     </w:rPr>
   </w:style>
-  <w:style w:type="paragraph" w:customStyle="1" w:styleId="Heading3">
-    <w:name w:val="Heading 3"/>
+  <w:style w:type="paragraph" w:customStyle="1" w:styleId="31">
+    <w:name w:val="Заголовок 31"/>
     <w:basedOn w:val="a"/>
     <w:next w:val="a"/>
     <w:link w:val="Heading3Char"/>
@@ -2741,7 +4188,7 @@
   <w:style w:type="character" w:customStyle="1" w:styleId="Heading3Char">
     <w:name w:val="Heading 3 Char"/>
     <w:basedOn w:val="a0"/>
-    <w:link w:val="Heading3"/>
+    <w:link w:val="31"/>
     <w:uiPriority w:val="9"/>
     <w:rsid w:val="0090104F"/>
     <w:rPr>
@@ -2750,8 +4197,8 @@
       <w:szCs w:val="30"/>
     </w:rPr>
   </w:style>
-  <w:style w:type="paragraph" w:customStyle="1" w:styleId="Heading4">
-    <w:name w:val="Heading 4"/>
+  <w:style w:type="paragraph" w:customStyle="1" w:styleId="41">
+    <w:name w:val="Заголовок 41"/>
     <w:basedOn w:val="a"/>
     <w:next w:val="a"/>
     <w:link w:val="Heading4Char"/>
@@ -2776,7 +4223,7 @@
   <w:style w:type="character" w:customStyle="1" w:styleId="Heading4Char">
     <w:name w:val="Heading 4 Char"/>
     <w:basedOn w:val="a0"/>
-    <w:link w:val="Heading4"/>
+    <w:link w:val="41"/>
     <w:uiPriority w:val="9"/>
     <w:rsid w:val="0090104F"/>
     <w:rPr>
@@ -2787,8 +4234,8 @@
       <w:szCs w:val="26"/>
     </w:rPr>
   </w:style>
-  <w:style w:type="paragraph" w:customStyle="1" w:styleId="Heading5">
-    <w:name w:val="Heading 5"/>
+  <w:style w:type="paragraph" w:customStyle="1" w:styleId="51">
+    <w:name w:val="Заголовок 51"/>
     <w:basedOn w:val="a"/>
     <w:next w:val="a"/>
     <w:link w:val="Heading5Char"/>
@@ -2813,7 +4260,7 @@
   <w:style w:type="character" w:customStyle="1" w:styleId="Heading5Char">
     <w:name w:val="Heading 5 Char"/>
     <w:basedOn w:val="a0"/>
-    <w:link w:val="Heading5"/>
+    <w:link w:val="51"/>
     <w:uiPriority w:val="9"/>
     <w:rsid w:val="0090104F"/>
     <w:rPr>
@@ -2824,8 +4271,8 @@
       <w:szCs w:val="24"/>
     </w:rPr>
   </w:style>
-  <w:style w:type="paragraph" w:customStyle="1" w:styleId="Heading6">
-    <w:name w:val="Heading 6"/>
+  <w:style w:type="paragraph" w:customStyle="1" w:styleId="61">
+    <w:name w:val="Заголовок 61"/>
     <w:basedOn w:val="a"/>
     <w:next w:val="a"/>
     <w:link w:val="Heading6Char"/>
@@ -2848,7 +4295,7 @@
   <w:style w:type="character" w:customStyle="1" w:styleId="Heading6Char">
     <w:name w:val="Heading 6 Char"/>
     <w:basedOn w:val="a0"/>
-    <w:link w:val="Heading6"/>
+    <w:link w:val="61"/>
     <w:uiPriority w:val="9"/>
     <w:rsid w:val="0090104F"/>
     <w:rPr>
@@ -2859,8 +4306,8 @@
       <w:szCs w:val="22"/>
     </w:rPr>
   </w:style>
-  <w:style w:type="paragraph" w:customStyle="1" w:styleId="Heading7">
-    <w:name w:val="Heading 7"/>
+  <w:style w:type="paragraph" w:customStyle="1" w:styleId="71">
+    <w:name w:val="Заголовок 71"/>
     <w:basedOn w:val="a"/>
     <w:next w:val="a"/>
     <w:link w:val="Heading7Char"/>
@@ -2885,7 +4332,7 @@
   <w:style w:type="character" w:customStyle="1" w:styleId="Heading7Char">
     <w:name w:val="Heading 7 Char"/>
     <w:basedOn w:val="a0"/>
-    <w:link w:val="Heading7"/>
+    <w:link w:val="71"/>
     <w:uiPriority w:val="9"/>
     <w:rsid w:val="0090104F"/>
     <w:rPr>
@@ -2898,8 +4345,8 @@
       <w:szCs w:val="22"/>
     </w:rPr>
   </w:style>
-  <w:style w:type="paragraph" w:customStyle="1" w:styleId="Heading8">
-    <w:name w:val="Heading 8"/>
+  <w:style w:type="paragraph" w:customStyle="1" w:styleId="81">
+    <w:name w:val="Заголовок 81"/>
     <w:basedOn w:val="a"/>
     <w:next w:val="a"/>
     <w:link w:val="Heading8Char"/>
@@ -2922,7 +4369,7 @@
   <w:style w:type="character" w:customStyle="1" w:styleId="Heading8Char">
     <w:name w:val="Heading 8 Char"/>
     <w:basedOn w:val="a0"/>
-    <w:link w:val="Heading8"/>
+    <w:link w:val="81"/>
     <w:uiPriority w:val="9"/>
     <w:rsid w:val="0090104F"/>
     <w:rPr>
@@ -2933,8 +4380,8 @@
       <w:szCs w:val="22"/>
     </w:rPr>
   </w:style>
-  <w:style w:type="paragraph" w:customStyle="1" w:styleId="Heading9">
-    <w:name w:val="Heading 9"/>
+  <w:style w:type="paragraph" w:customStyle="1" w:styleId="91">
+    <w:name w:val="Заголовок 91"/>
     <w:basedOn w:val="a"/>
     <w:next w:val="a"/>
     <w:link w:val="Heading9Char"/>
@@ -2959,7 +4406,7 @@
   <w:style w:type="character" w:customStyle="1" w:styleId="Heading9Char">
     <w:name w:val="Heading 9 Char"/>
     <w:basedOn w:val="a0"/>
-    <w:link w:val="Heading9"/>
+    <w:link w:val="91"/>
     <w:uiPriority w:val="9"/>
     <w:rsid w:val="0090104F"/>
     <w:rPr>
@@ -2997,7 +4444,7 @@
     </w:rPr>
   </w:style>
   <w:style w:type="character" w:customStyle="1" w:styleId="a5">
-    <w:name w:val="Название Знак"/>
+    <w:name w:val="Заголовок Знак"/>
     <w:basedOn w:val="a0"/>
     <w:link w:val="a4"/>
     <w:uiPriority w:val="10"/>
@@ -3089,8 +4536,8 @@
       <w:i/>
     </w:rPr>
   </w:style>
-  <w:style w:type="paragraph" w:customStyle="1" w:styleId="Header">
-    <w:name w:val="Header"/>
+  <w:style w:type="paragraph" w:customStyle="1" w:styleId="1">
+    <w:name w:val="Верхний колонтитул1"/>
     <w:basedOn w:val="a"/>
     <w:link w:val="HeaderChar"/>
     <w:uiPriority w:val="99"/>
@@ -3107,12 +4554,12 @@
   <w:style w:type="character" w:customStyle="1" w:styleId="HeaderChar">
     <w:name w:val="Header Char"/>
     <w:basedOn w:val="a0"/>
-    <w:link w:val="Header"/>
+    <w:link w:val="1"/>
     <w:uiPriority w:val="99"/>
     <w:rsid w:val="0090104F"/>
   </w:style>
-  <w:style w:type="paragraph" w:customStyle="1" w:styleId="Footer">
-    <w:name w:val="Footer"/>
+  <w:style w:type="paragraph" w:customStyle="1" w:styleId="10">
+    <w:name w:val="Нижний колонтитул1"/>
     <w:basedOn w:val="a"/>
     <w:link w:val="CaptionChar"/>
     <w:uiPriority w:val="99"/>
@@ -3129,12 +4576,11 @@
   <w:style w:type="character" w:customStyle="1" w:styleId="FooterChar">
     <w:name w:val="Footer Char"/>
     <w:basedOn w:val="a0"/>
-    <w:link w:val="Footer"/>
     <w:uiPriority w:val="99"/>
     <w:rsid w:val="0090104F"/>
   </w:style>
-  <w:style w:type="paragraph" w:customStyle="1" w:styleId="Caption">
-    <w:name w:val="Caption"/>
+  <w:style w:type="paragraph" w:customStyle="1" w:styleId="12">
+    <w:name w:val="Название объекта1"/>
     <w:basedOn w:val="a"/>
     <w:next w:val="a"/>
     <w:uiPriority w:val="35"/>
@@ -3155,7 +4601,7 @@
   </w:style>
   <w:style w:type="character" w:customStyle="1" w:styleId="CaptionChar">
     <w:name w:val="Caption Char"/>
-    <w:link w:val="Footer"/>
+    <w:link w:val="10"/>
     <w:uiPriority w:val="99"/>
     <w:rsid w:val="0090104F"/>
   </w:style>
@@ -3168,7 +4614,6 @@
       <w:spacing w:after="0" w:line="240" w:lineRule="auto"/>
     </w:pPr>
     <w:tblPr>
-      <w:tblInd w:w="0" w:type="dxa"/>
       <w:tblBorders>
         <w:top w:val="single" w:sz="4" w:space="0" w:color="000000"/>
         <w:left w:val="single" w:sz="4" w:space="0" w:color="000000"/>
@@ -3177,12 +4622,6 @@
         <w:insideH w:val="single" w:sz="4" w:space="0" w:color="000000"/>
         <w:insideV w:val="single" w:sz="4" w:space="0" w:color="000000"/>
       </w:tblBorders>
-      <w:tblCellMar>
-        <w:top w:w="0" w:type="dxa"/>
-        <w:left w:w="108" w:type="dxa"/>
-        <w:bottom w:w="0" w:type="dxa"/>
-        <w:right w:w="108" w:type="dxa"/>
-      </w:tblCellMar>
     </w:tblPr>
   </w:style>
   <w:style w:type="table" w:customStyle="1" w:styleId="TableGridLight">
@@ -3194,7 +4633,6 @@
       <w:spacing w:after="0" w:line="240" w:lineRule="auto"/>
     </w:pPr>
     <w:tblPr>
-      <w:tblInd w:w="0" w:type="dxa"/>
       <w:tblBorders>
         <w:top w:val="single" w:sz="4" w:space="0" w:color="AFAFAF" w:themeColor="text1" w:themeTint="50"/>
         <w:left w:val="single" w:sz="4" w:space="0" w:color="AFAFAF" w:themeColor="text1" w:themeTint="50"/>
@@ -3203,16 +4641,10 @@
         <w:insideH w:val="single" w:sz="4" w:space="0" w:color="AFAFAF" w:themeColor="text1" w:themeTint="50"/>
         <w:insideV w:val="single" w:sz="4" w:space="0" w:color="AFAFAF" w:themeColor="text1" w:themeTint="50"/>
       </w:tblBorders>
-      <w:tblCellMar>
-        <w:top w:w="0" w:type="dxa"/>
-        <w:left w:w="108" w:type="dxa"/>
-        <w:bottom w:w="0" w:type="dxa"/>
-        <w:right w:w="108" w:type="dxa"/>
-      </w:tblCellMar>
     </w:tblPr>
   </w:style>
-  <w:style w:type="table" w:customStyle="1" w:styleId="PlainTable1">
-    <w:name w:val="Plain Table 1"/>
+  <w:style w:type="table" w:customStyle="1" w:styleId="110">
+    <w:name w:val="Таблица простая 11"/>
     <w:basedOn w:val="a1"/>
     <w:uiPriority w:val="59"/>
     <w:rsid w:val="0090104F"/>
@@ -3220,7 +4652,6 @@
       <w:spacing w:after="0" w:line="240" w:lineRule="auto"/>
     </w:pPr>
     <w:tblPr>
-      <w:tblInd w:w="0" w:type="dxa"/>
       <w:tblBorders>
         <w:top w:val="single" w:sz="4" w:space="0" w:color="AFAFAF" w:themeColor="text1" w:themeTint="50"/>
         <w:left w:val="single" w:sz="4" w:space="0" w:color="AFAFAF" w:themeColor="text1" w:themeTint="50"/>
@@ -3229,12 +4660,6 @@
         <w:insideH w:val="single" w:sz="4" w:space="0" w:color="AFAFAF" w:themeColor="text1" w:themeTint="50"/>
         <w:insideV w:val="single" w:sz="4" w:space="0" w:color="AFAFAF" w:themeColor="text1" w:themeTint="50"/>
       </w:tblBorders>
-      <w:tblCellMar>
-        <w:top w:w="0" w:type="dxa"/>
-        <w:left w:w="108" w:type="dxa"/>
-        <w:bottom w:w="0" w:type="dxa"/>
-        <w:right w:w="108" w:type="dxa"/>
-      </w:tblCellMar>
     </w:tblPr>
     <w:tblStylePr w:type="firstRow">
       <w:rPr>
@@ -3271,18 +4696,18 @@
     <w:tblStylePr w:type="band1Vert">
       <w:tblPr/>
       <w:tcPr>
-        <w:shd w:val="clear" w:color="F2F2F2" w:themeColor="text1" w:themeTint="D" w:fill="auto"/>
+        <w:shd w:val="clear" w:color="F2F2F2" w:themeColor="text1" w:themeTint="0D" w:fill="auto"/>
       </w:tcPr>
     </w:tblStylePr>
     <w:tblStylePr w:type="band1Horz">
       <w:tblPr/>
       <w:tcPr>
-        <w:shd w:val="clear" w:color="F2F2F2" w:themeColor="text1" w:themeTint="D" w:fill="auto"/>
-      </w:tcPr>
-    </w:tblStylePr>
-  </w:style>
-  <w:style w:type="table" w:customStyle="1" w:styleId="PlainTable2">
-    <w:name w:val="Plain Table 2"/>
+        <w:shd w:val="clear" w:color="F2F2F2" w:themeColor="text1" w:themeTint="0D" w:fill="auto"/>
+      </w:tcPr>
+    </w:tblStylePr>
+  </w:style>
+  <w:style w:type="table" w:customStyle="1" w:styleId="210">
+    <w:name w:val="Таблица простая 21"/>
     <w:basedOn w:val="a1"/>
     <w:uiPriority w:val="59"/>
     <w:rsid w:val="0090104F"/>
@@ -3290,19 +4715,12 @@
       <w:spacing w:after="0" w:line="240" w:lineRule="auto"/>
     </w:pPr>
     <w:tblPr>
-      <w:tblInd w:w="0" w:type="dxa"/>
       <w:tblBorders>
         <w:top w:val="single" w:sz="4" w:space="0" w:color="000000" w:themeColor="text1"/>
         <w:left w:val="none" w:sz="4" w:space="0" w:color="000000" w:themeColor="text1"/>
         <w:bottom w:val="single" w:sz="4" w:space="0" w:color="000000" w:themeColor="text1"/>
         <w:right w:val="none" w:sz="4" w:space="0" w:color="000000" w:themeColor="text1"/>
       </w:tblBorders>
-      <w:tblCellMar>
-        <w:top w:w="0" w:type="dxa"/>
-        <w:left w:w="108" w:type="dxa"/>
-        <w:bottom w:w="0" w:type="dxa"/>
-        <w:right w:w="108" w:type="dxa"/>
-      </w:tblCellMar>
     </w:tblPr>
     <w:tblStylePr w:type="firstRow">
       <w:rPr>
@@ -3371,8 +4789,8 @@
       </w:tcPr>
     </w:tblStylePr>
   </w:style>
-  <w:style w:type="table" w:customStyle="1" w:styleId="PlainTable3">
-    <w:name w:val="Plain Table 3"/>
+  <w:style w:type="table" w:customStyle="1" w:styleId="310">
+    <w:name w:val="Таблица простая 31"/>
     <w:basedOn w:val="a1"/>
     <w:uiPriority w:val="99"/>
     <w:rsid w:val="0090104F"/>
@@ -3382,13 +4800,6 @@
     <w:tblPr>
       <w:tblStyleRowBandSize w:val="1"/>
       <w:tblStyleColBandSize w:val="1"/>
-      <w:tblInd w:w="0" w:type="dxa"/>
-      <w:tblCellMar>
-        <w:top w:w="0" w:type="dxa"/>
-        <w:left w:w="108" w:type="dxa"/>
-        <w:bottom w:w="0" w:type="dxa"/>
-        <w:right w:w="108" w:type="dxa"/>
-      </w:tblCellMar>
     </w:tblPr>
     <w:tblStylePr w:type="firstRow">
       <w:rPr>
@@ -3444,7 +4855,7 @@
       </w:rPr>
       <w:tblPr/>
       <w:tcPr>
-        <w:shd w:val="clear" w:color="F2F2F2" w:themeColor="text1" w:themeTint="D" w:fill="auto"/>
+        <w:shd w:val="clear" w:color="F2F2F2" w:themeColor="text1" w:themeTint="0D" w:fill="auto"/>
       </w:tcPr>
     </w:tblStylePr>
     <w:tblStylePr w:type="band1Horz">
@@ -3455,12 +4866,12 @@
       </w:rPr>
       <w:tblPr/>
       <w:tcPr>
-        <w:shd w:val="clear" w:color="F2F2F2" w:themeColor="text1" w:themeTint="D" w:fill="auto"/>
-      </w:tcPr>
-    </w:tblStylePr>
-  </w:style>
-  <w:style w:type="table" w:customStyle="1" w:styleId="PlainTable4">
-    <w:name w:val="Plain Table 4"/>
+        <w:shd w:val="clear" w:color="F2F2F2" w:themeColor="text1" w:themeTint="0D" w:fill="auto"/>
+      </w:tcPr>
+    </w:tblStylePr>
+  </w:style>
+  <w:style w:type="table" w:customStyle="1" w:styleId="410">
+    <w:name w:val="Таблица простая 41"/>
     <w:basedOn w:val="a1"/>
     <w:uiPriority w:val="99"/>
     <w:rsid w:val="0090104F"/>
@@ -3470,13 +4881,6 @@
     <w:tblPr>
       <w:tblStyleRowBandSize w:val="1"/>
       <w:tblStyleColBandSize w:val="1"/>
-      <w:tblInd w:w="0" w:type="dxa"/>
-      <w:tblCellMar>
-        <w:top w:w="0" w:type="dxa"/>
-        <w:left w:w="108" w:type="dxa"/>
-        <w:bottom w:w="0" w:type="dxa"/>
-        <w:right w:w="108" w:type="dxa"/>
-      </w:tblCellMar>
     </w:tblPr>
     <w:tblStylePr w:type="firstRow">
       <w:rPr>
@@ -3510,7 +4914,7 @@
       </w:rPr>
       <w:tblPr/>
       <w:tcPr>
-        <w:shd w:val="clear" w:color="F2F2F2" w:themeColor="text1" w:themeTint="D" w:fill="auto"/>
+        <w:shd w:val="clear" w:color="F2F2F2" w:themeColor="text1" w:themeTint="0D" w:fill="auto"/>
       </w:tcPr>
     </w:tblStylePr>
     <w:tblStylePr w:type="band1Horz">
@@ -3521,12 +4925,12 @@
       </w:rPr>
       <w:tblPr/>
       <w:tcPr>
-        <w:shd w:val="clear" w:color="F2F2F2" w:themeColor="text1" w:themeTint="D" w:fill="auto"/>
-      </w:tcPr>
-    </w:tblStylePr>
-  </w:style>
-  <w:style w:type="table" w:customStyle="1" w:styleId="PlainTable5">
-    <w:name w:val="Plain Table 5"/>
+        <w:shd w:val="clear" w:color="F2F2F2" w:themeColor="text1" w:themeTint="0D" w:fill="auto"/>
+      </w:tcPr>
+    </w:tblStylePr>
+  </w:style>
+  <w:style w:type="table" w:customStyle="1" w:styleId="510">
+    <w:name w:val="Таблица простая 51"/>
     <w:basedOn w:val="a1"/>
     <w:uiPriority w:val="99"/>
     <w:rsid w:val="0090104F"/>
@@ -3536,13 +4940,6 @@
     <w:tblPr>
       <w:tblStyleRowBandSize w:val="1"/>
       <w:tblStyleColBandSize w:val="1"/>
-      <w:tblInd w:w="0" w:type="dxa"/>
-      <w:tblCellMar>
-        <w:top w:w="0" w:type="dxa"/>
-        <w:left w:w="108" w:type="dxa"/>
-        <w:bottom w:w="0" w:type="dxa"/>
-        <w:right w:w="108" w:type="dxa"/>
-      </w:tblCellMar>
     </w:tblPr>
     <w:tblStylePr w:type="firstRow">
       <w:rPr>
@@ -3611,7 +5008,7 @@
       </w:rPr>
       <w:tblPr/>
       <w:tcPr>
-        <w:shd w:val="clear" w:color="F2F2F2" w:themeColor="text1" w:themeTint="D" w:fill="auto"/>
+        <w:shd w:val="clear" w:color="F2F2F2" w:themeColor="text1" w:themeTint="0D" w:fill="auto"/>
       </w:tcPr>
     </w:tblStylePr>
     <w:tblStylePr w:type="band1Horz">
@@ -3622,12 +5019,12 @@
       </w:rPr>
       <w:tblPr/>
       <w:tcPr>
-        <w:shd w:val="clear" w:color="F2F2F2" w:themeColor="text1" w:themeTint="D" w:fill="auto"/>
-      </w:tcPr>
-    </w:tblStylePr>
-  </w:style>
-  <w:style w:type="table" w:customStyle="1" w:styleId="GridTable1Light">
-    <w:name w:val="Grid Table 1 Light"/>
+        <w:shd w:val="clear" w:color="F2F2F2" w:themeColor="text1" w:themeTint="0D" w:fill="auto"/>
+      </w:tcPr>
+    </w:tblStylePr>
+  </w:style>
+  <w:style w:type="table" w:customStyle="1" w:styleId="-11">
+    <w:name w:val="Таблица-сетка 1 светлая1"/>
     <w:basedOn w:val="a1"/>
     <w:uiPriority w:val="99"/>
     <w:rsid w:val="0090104F"/>
@@ -3637,7 +5034,6 @@
     <w:tblPr>
       <w:tblStyleRowBandSize w:val="1"/>
       <w:tblStyleColBandSize w:val="1"/>
-      <w:tblInd w:w="0" w:type="dxa"/>
       <w:tblBorders>
         <w:top w:val="single" w:sz="4" w:space="0" w:color="989898" w:themeColor="text1" w:themeTint="67"/>
         <w:left w:val="single" w:sz="4" w:space="0" w:color="989898" w:themeColor="text1" w:themeTint="67"/>
@@ -3646,12 +5042,6 @@
         <w:insideH w:val="single" w:sz="4" w:space="0" w:color="989898" w:themeColor="text1" w:themeTint="67"/>
         <w:insideV w:val="single" w:sz="4" w:space="0" w:color="989898" w:themeColor="text1" w:themeTint="67"/>
       </w:tblBorders>
-      <w:tblCellMar>
-        <w:top w:w="0" w:type="dxa"/>
-        <w:left w:w="108" w:type="dxa"/>
-        <w:bottom w:w="0" w:type="dxa"/>
-        <w:right w:w="108" w:type="dxa"/>
-      </w:tblCellMar>
     </w:tblPr>
     <w:tblStylePr w:type="firstRow">
       <w:rPr>
@@ -3711,7 +5101,6 @@
     <w:tblPr>
       <w:tblStyleRowBandSize w:val="1"/>
       <w:tblStyleColBandSize w:val="1"/>
-      <w:tblInd w:w="0" w:type="dxa"/>
       <w:tblBorders>
         <w:top w:val="single" w:sz="4" w:space="0" w:color="BCD6EE" w:themeColor="accent1" w:themeTint="67"/>
         <w:left w:val="single" w:sz="4" w:space="0" w:color="BCD6EE" w:themeColor="accent1" w:themeTint="67"/>
@@ -3720,12 +5109,6 @@
         <w:insideH w:val="single" w:sz="4" w:space="0" w:color="BCD6EE" w:themeColor="accent1" w:themeTint="67"/>
         <w:insideV w:val="single" w:sz="4" w:space="0" w:color="BCD6EE" w:themeColor="accent1" w:themeTint="67"/>
       </w:tblBorders>
-      <w:tblCellMar>
-        <w:top w:w="0" w:type="dxa"/>
-        <w:left w:w="108" w:type="dxa"/>
-        <w:bottom w:w="0" w:type="dxa"/>
-        <w:right w:w="108" w:type="dxa"/>
-      </w:tblCellMar>
     </w:tblPr>
     <w:tblStylePr w:type="firstRow">
       <w:rPr>
@@ -3785,7 +5168,6 @@
     <w:tblPr>
       <w:tblStyleRowBandSize w:val="1"/>
       <w:tblStyleColBandSize w:val="1"/>
-      <w:tblInd w:w="0" w:type="dxa"/>
       <w:tblBorders>
         <w:top w:val="single" w:sz="4" w:space="0" w:color="F7CAAB" w:themeColor="accent2" w:themeTint="67"/>
         <w:left w:val="single" w:sz="4" w:space="0" w:color="F7CAAB" w:themeColor="accent2" w:themeTint="67"/>
@@ -3794,12 +5176,6 @@
         <w:insideH w:val="single" w:sz="4" w:space="0" w:color="F7CAAB" w:themeColor="accent2" w:themeTint="67"/>
         <w:insideV w:val="single" w:sz="4" w:space="0" w:color="F7CAAB" w:themeColor="accent2" w:themeTint="67"/>
       </w:tblBorders>
-      <w:tblCellMar>
-        <w:top w:w="0" w:type="dxa"/>
-        <w:left w:w="108" w:type="dxa"/>
-        <w:bottom w:w="0" w:type="dxa"/>
-        <w:right w:w="108" w:type="dxa"/>
-      </w:tblCellMar>
     </w:tblPr>
     <w:tblStylePr w:type="firstRow">
       <w:rPr>
@@ -3859,7 +5235,6 @@
     <w:tblPr>
       <w:tblStyleRowBandSize w:val="1"/>
       <w:tblStyleColBandSize w:val="1"/>
-      <w:tblInd w:w="0" w:type="dxa"/>
       <w:tblBorders>
         <w:top w:val="single" w:sz="4" w:space="0" w:color="DADADA" w:themeColor="accent3" w:themeTint="67"/>
         <w:left w:val="single" w:sz="4" w:space="0" w:color="DADADA" w:themeColor="accent3" w:themeTint="67"/>
@@ -3868,12 +5243,6 @@
         <w:insideH w:val="single" w:sz="4" w:space="0" w:color="DADADA" w:themeColor="accent3" w:themeTint="67"/>
         <w:insideV w:val="single" w:sz="4" w:space="0" w:color="DADADA" w:themeColor="accent3" w:themeTint="67"/>
       </w:tblBorders>
-      <w:tblCellMar>
-        <w:top w:w="0" w:type="dxa"/>
-        <w:left w:w="108" w:type="dxa"/>
-        <w:bottom w:w="0" w:type="dxa"/>
-        <w:right w:w="108" w:type="dxa"/>
-      </w:tblCellMar>
     </w:tblPr>
     <w:tblStylePr w:type="firstRow">
       <w:rPr>
@@ -3933,7 +5302,6 @@
     <w:tblPr>
       <w:tblStyleRowBandSize w:val="1"/>
       <w:tblStyleColBandSize w:val="1"/>
-      <w:tblInd w:w="0" w:type="dxa"/>
       <w:tblBorders>
         <w:top w:val="single" w:sz="4" w:space="0" w:color="FFE598" w:themeColor="accent4" w:themeTint="67"/>
         <w:left w:val="single" w:sz="4" w:space="0" w:color="FFE598" w:themeColor="accent4" w:themeTint="67"/>
@@ -3942,12 +5310,6 @@
         <w:insideH w:val="single" w:sz="4" w:space="0" w:color="FFE598" w:themeColor="accent4" w:themeTint="67"/>
         <w:insideV w:val="single" w:sz="4" w:space="0" w:color="FFE598" w:themeColor="accent4" w:themeTint="67"/>
       </w:tblBorders>
-      <w:tblCellMar>
-        <w:top w:w="0" w:type="dxa"/>
-        <w:left w:w="108" w:type="dxa"/>
-        <w:bottom w:w="0" w:type="dxa"/>
-        <w:right w:w="108" w:type="dxa"/>
-      </w:tblCellMar>
     </w:tblPr>
     <w:tblStylePr w:type="firstRow">
       <w:rPr>
@@ -4007,7 +5369,6 @@
     <w:tblPr>
       <w:tblStyleRowBandSize w:val="1"/>
       <w:tblStyleColBandSize w:val="1"/>
-      <w:tblInd w:w="0" w:type="dxa"/>
       <w:tblBorders>
         <w:top w:val="single" w:sz="4" w:space="0" w:color="B3C5E7" w:themeColor="accent5" w:themeTint="67"/>
         <w:left w:val="single" w:sz="4" w:space="0" w:color="B3C5E7" w:themeColor="accent5" w:themeTint="67"/>
@@ -4016,12 +5377,6 @@
         <w:insideH w:val="single" w:sz="4" w:space="0" w:color="B3C5E7" w:themeColor="accent5" w:themeTint="67"/>
         <w:insideV w:val="single" w:sz="4" w:space="0" w:color="B3C5E7" w:themeColor="accent5" w:themeTint="67"/>
       </w:tblBorders>
-      <w:tblCellMar>
-        <w:top w:w="0" w:type="dxa"/>
-        <w:left w:w="108" w:type="dxa"/>
-        <w:bottom w:w="0" w:type="dxa"/>
-        <w:right w:w="108" w:type="dxa"/>
-      </w:tblCellMar>
     </w:tblPr>
     <w:tblStylePr w:type="firstRow">
       <w:rPr>
@@ -4081,7 +5436,6 @@
     <w:tblPr>
       <w:tblStyleRowBandSize w:val="1"/>
       <w:tblStyleColBandSize w:val="1"/>
-      <w:tblInd w:w="0" w:type="dxa"/>
       <w:tblBorders>
         <w:top w:val="single" w:sz="4" w:space="0" w:color="C4DFB2" w:themeColor="accent6" w:themeTint="67"/>
         <w:left w:val="single" w:sz="4" w:space="0" w:color="C4DFB2" w:themeColor="accent6" w:themeTint="67"/>
@@ -4090,12 +5444,6 @@
         <w:insideH w:val="single" w:sz="4" w:space="0" w:color="C4DFB2" w:themeColor="accent6" w:themeTint="67"/>
         <w:insideV w:val="single" w:sz="4" w:space="0" w:color="C4DFB2" w:themeColor="accent6" w:themeTint="67"/>
       </w:tblBorders>
-      <w:tblCellMar>
-        <w:top w:w="0" w:type="dxa"/>
-        <w:left w:w="108" w:type="dxa"/>
-        <w:bottom w:w="0" w:type="dxa"/>
-        <w:right w:w="108" w:type="dxa"/>
-      </w:tblCellMar>
     </w:tblPr>
     <w:tblStylePr w:type="firstRow">
       <w:rPr>
@@ -4144,8 +5492,8 @@
       </w:tcPr>
     </w:tblStylePr>
   </w:style>
-  <w:style w:type="table" w:customStyle="1" w:styleId="GridTable2">
-    <w:name w:val="Grid Table 2"/>
+  <w:style w:type="table" w:customStyle="1" w:styleId="-21">
+    <w:name w:val="Таблица-сетка 21"/>
     <w:basedOn w:val="a1"/>
     <w:uiPriority w:val="99"/>
     <w:rsid w:val="0090104F"/>
@@ -4155,18 +5503,11 @@
     <w:tblPr>
       <w:tblStyleRowBandSize w:val="1"/>
       <w:tblStyleColBandSize w:val="1"/>
-      <w:tblInd w:w="0" w:type="dxa"/>
       <w:tblBorders>
         <w:bottom w:val="single" w:sz="4" w:space="0" w:color="6A6A6A" w:themeColor="text1" w:themeTint="95"/>
         <w:insideH w:val="single" w:sz="4" w:space="0" w:color="6A6A6A" w:themeColor="text1" w:themeTint="95"/>
         <w:insideV w:val="single" w:sz="4" w:space="0" w:color="6A6A6A" w:themeColor="text1" w:themeTint="95"/>
       </w:tblBorders>
-      <w:tblCellMar>
-        <w:top w:w="0" w:type="dxa"/>
-        <w:left w:w="108" w:type="dxa"/>
-        <w:bottom w:w="0" w:type="dxa"/>
-        <w:right w:w="108" w:type="dxa"/>
-      </w:tblCellMar>
     </w:tblPr>
     <w:tblStylePr w:type="firstRow">
       <w:rPr>
@@ -4246,18 +5587,11 @@
     <w:tblPr>
       <w:tblStyleRowBandSize w:val="1"/>
       <w:tblStyleColBandSize w:val="1"/>
-      <w:tblInd w:w="0" w:type="dxa"/>
       <w:tblBorders>
         <w:bottom w:val="single" w:sz="4" w:space="0" w:color="68A2D8" w:themeColor="accent1" w:themeTint="EA"/>
         <w:insideH w:val="single" w:sz="4" w:space="0" w:color="68A2D8" w:themeColor="accent1" w:themeTint="EA"/>
         <w:insideV w:val="single" w:sz="4" w:space="0" w:color="68A2D8" w:themeColor="accent1" w:themeTint="EA"/>
       </w:tblBorders>
-      <w:tblCellMar>
-        <w:top w:w="0" w:type="dxa"/>
-        <w:left w:w="108" w:type="dxa"/>
-        <w:bottom w:w="0" w:type="dxa"/>
-        <w:right w:w="108" w:type="dxa"/>
-      </w:tblCellMar>
     </w:tblPr>
     <w:tblStylePr w:type="firstRow">
       <w:rPr>
@@ -4337,18 +5671,11 @@
     <w:tblPr>
       <w:tblStyleRowBandSize w:val="1"/>
       <w:tblStyleColBandSize w:val="1"/>
-      <w:tblInd w:w="0" w:type="dxa"/>
       <w:tblBorders>
         <w:bottom w:val="single" w:sz="4" w:space="0" w:color="F4B184" w:themeColor="accent2" w:themeTint="97"/>
         <w:insideH w:val="single" w:sz="4" w:space="0" w:color="F4B184" w:themeColor="accent2" w:themeTint="97"/>
         <w:insideV w:val="single" w:sz="4" w:space="0" w:color="F4B184" w:themeColor="accent2" w:themeTint="97"/>
       </w:tblBorders>
-      <w:tblCellMar>
-        <w:top w:w="0" w:type="dxa"/>
-        <w:left w:w="108" w:type="dxa"/>
-        <w:bottom w:w="0" w:type="dxa"/>
-        <w:right w:w="108" w:type="dxa"/>
-      </w:tblCellMar>
     </w:tblPr>
     <w:tblStylePr w:type="firstRow">
       <w:rPr>
@@ -4428,18 +5755,11 @@
     <w:tblPr>
       <w:tblStyleRowBandSize w:val="1"/>
       <w:tblStyleColBandSize w:val="1"/>
-      <w:tblInd w:w="0" w:type="dxa"/>
       <w:tblBorders>
         <w:bottom w:val="single" w:sz="4" w:space="0" w:color="A5A5A5" w:themeColor="accent3" w:themeTint="FE"/>
         <w:insideH w:val="single" w:sz="4" w:space="0" w:color="A5A5A5" w:themeColor="accent3" w:themeTint="FE"/>
         <w:insideV w:val="single" w:sz="4" w:space="0" w:color="A5A5A5" w:themeColor="accent3" w:themeTint="FE"/>
       </w:tblBorders>
-      <w:tblCellMar>
-        <w:top w:w="0" w:type="dxa"/>
-        <w:left w:w="108" w:type="dxa"/>
-        <w:bottom w:w="0" w:type="dxa"/>
-        <w:right w:w="108" w:type="dxa"/>
-      </w:tblCellMar>
     </w:tblPr>
     <w:tblStylePr w:type="firstRow">
       <w:rPr>
@@ -4519,18 +5839,11 @@
     <w:tblPr>
       <w:tblStyleRowBandSize w:val="1"/>
       <w:tblStyleColBandSize w:val="1"/>
-      <w:tblInd w:w="0" w:type="dxa"/>
       <w:tblBorders>
         <w:bottom w:val="single" w:sz="4" w:space="0" w:color="FFD865" w:themeColor="accent4" w:themeTint="9A"/>
         <w:insideH w:val="single" w:sz="4" w:space="0" w:color="FFD865" w:themeColor="accent4" w:themeTint="9A"/>
         <w:insideV w:val="single" w:sz="4" w:space="0" w:color="FFD865" w:themeColor="accent4" w:themeTint="9A"/>
       </w:tblBorders>
-      <w:tblCellMar>
-        <w:top w:w="0" w:type="dxa"/>
-        <w:left w:w="108" w:type="dxa"/>
-        <w:bottom w:w="0" w:type="dxa"/>
-        <w:right w:w="108" w:type="dxa"/>
-      </w:tblCellMar>
     </w:tblPr>
     <w:tblStylePr w:type="firstRow">
       <w:rPr>
@@ -4610,18 +5923,11 @@
     <w:tblPr>
       <w:tblStyleRowBandSize w:val="1"/>
       <w:tblStyleColBandSize w:val="1"/>
-      <w:tblInd w:w="0" w:type="dxa"/>
       <w:tblBorders>
         <w:bottom w:val="single" w:sz="4" w:space="0" w:color="4472C4" w:themeColor="accent5"/>
         <w:insideH w:val="single" w:sz="4" w:space="0" w:color="4472C4" w:themeColor="accent5"/>
         <w:insideV w:val="single" w:sz="4" w:space="0" w:color="4472C4" w:themeColor="accent5"/>
       </w:tblBorders>
-      <w:tblCellMar>
-        <w:top w:w="0" w:type="dxa"/>
-        <w:left w:w="108" w:type="dxa"/>
-        <w:bottom w:w="0" w:type="dxa"/>
-        <w:right w:w="108" w:type="dxa"/>
-      </w:tblCellMar>
     </w:tblPr>
     <w:tblStylePr w:type="firstRow">
       <w:rPr>
@@ -4701,18 +6007,11 @@
     <w:tblPr>
       <w:tblStyleRowBandSize w:val="1"/>
       <w:tblStyleColBandSize w:val="1"/>
-      <w:tblInd w:w="0" w:type="dxa"/>
       <w:tblBorders>
         <w:bottom w:val="single" w:sz="4" w:space="0" w:color="70AD47" w:themeColor="accent6"/>
         <w:insideH w:val="single" w:sz="4" w:space="0" w:color="70AD47" w:themeColor="accent6"/>
         <w:insideV w:val="single" w:sz="4" w:space="0" w:color="70AD47" w:themeColor="accent6"/>
       </w:tblBorders>
-      <w:tblCellMar>
-        <w:top w:w="0" w:type="dxa"/>
-        <w:left w:w="108" w:type="dxa"/>
-        <w:bottom w:w="0" w:type="dxa"/>
-        <w:right w:w="108" w:type="dxa"/>
-      </w:tblCellMar>
     </w:tblPr>
     <w:tblStylePr w:type="firstRow">
       <w:rPr>
@@ -4781,8 +6080,8 @@
       </w:tcPr>
     </w:tblStylePr>
   </w:style>
-  <w:style w:type="table" w:customStyle="1" w:styleId="GridTable3">
-    <w:name w:val="Grid Table 3"/>
+  <w:style w:type="table" w:customStyle="1" w:styleId="-31">
+    <w:name w:val="Таблица-сетка 31"/>
     <w:basedOn w:val="a1"/>
     <w:uiPriority w:val="99"/>
     <w:rsid w:val="0090104F"/>
@@ -4792,18 +6091,11 @@
     <w:tblPr>
       <w:tblStyleRowBandSize w:val="1"/>
       <w:tblStyleColBandSize w:val="1"/>
-      <w:tblInd w:w="0" w:type="dxa"/>
       <w:tblBorders>
         <w:bottom w:val="single" w:sz="4" w:space="0" w:color="6A6A6A" w:themeColor="text1" w:themeTint="95"/>
         <w:insideH w:val="single" w:sz="4" w:space="0" w:color="6A6A6A" w:themeColor="text1" w:themeTint="95"/>
         <w:insideV w:val="single" w:sz="4" w:space="0" w:color="6A6A6A" w:themeColor="text1" w:themeTint="95"/>
       </w:tblBorders>
-      <w:tblCellMar>
-        <w:top w:w="0" w:type="dxa"/>
-        <w:left w:w="108" w:type="dxa"/>
-        <w:bottom w:w="0" w:type="dxa"/>
-        <w:right w:w="108" w:type="dxa"/>
-      </w:tblCellMar>
     </w:tblPr>
     <w:tblStylePr w:type="firstRow">
       <w:rPr>
@@ -4906,18 +6198,11 @@
     <w:tblPr>
       <w:tblStyleRowBandSize w:val="1"/>
       <w:tblStyleColBandSize w:val="1"/>
-      <w:tblInd w:w="0" w:type="dxa"/>
       <w:tblBorders>
         <w:bottom w:val="single" w:sz="4" w:space="0" w:color="68A2D8" w:themeColor="accent1" w:themeTint="EA"/>
         <w:insideH w:val="single" w:sz="4" w:space="0" w:color="68A2D8" w:themeColor="accent1" w:themeTint="EA"/>
         <w:insideV w:val="single" w:sz="4" w:space="0" w:color="68A2D8" w:themeColor="accent1" w:themeTint="EA"/>
       </w:tblBorders>
-      <w:tblCellMar>
-        <w:top w:w="0" w:type="dxa"/>
-        <w:left w:w="108" w:type="dxa"/>
-        <w:bottom w:w="0" w:type="dxa"/>
-        <w:right w:w="108" w:type="dxa"/>
-      </w:tblCellMar>
     </w:tblPr>
     <w:tblStylePr w:type="firstRow">
       <w:rPr>
@@ -5020,18 +6305,11 @@
     <w:tblPr>
       <w:tblStyleRowBandSize w:val="1"/>
       <w:tblStyleColBandSize w:val="1"/>
-      <w:tblInd w:w="0" w:type="dxa"/>
       <w:tblBorders>
         <w:bottom w:val="single" w:sz="4" w:space="0" w:color="F4B184" w:themeColor="accent2" w:themeTint="97"/>
         <w:insideH w:val="single" w:sz="4" w:space="0" w:color="F4B184" w:themeColor="accent2" w:themeTint="97"/>
         <w:insideV w:val="single" w:sz="4" w:space="0" w:color="F4B184" w:themeColor="accent2" w:themeTint="97"/>
       </w:tblBorders>
-      <w:tblCellMar>
-        <w:top w:w="0" w:type="dxa"/>
-        <w:left w:w="108" w:type="dxa"/>
-        <w:bottom w:w="0" w:type="dxa"/>
-        <w:right w:w="108" w:type="dxa"/>
-      </w:tblCellMar>
     </w:tblPr>
     <w:tblStylePr w:type="firstRow">
       <w:rPr>
@@ -5134,18 +6412,11 @@
     <w:tblPr>
       <w:tblStyleRowBandSize w:val="1"/>
       <w:tblStyleColBandSize w:val="1"/>
-      <w:tblInd w:w="0" w:type="dxa"/>
       <w:tblBorders>
         <w:bottom w:val="single" w:sz="4" w:space="0" w:color="A5A5A5" w:themeColor="accent3" w:themeTint="FE"/>
         <w:insideH w:val="single" w:sz="4" w:space="0" w:color="A5A5A5" w:themeColor="accent3" w:themeTint="FE"/>
         <w:insideV w:val="single" w:sz="4" w:space="0" w:color="A5A5A5" w:themeColor="accent3" w:themeTint="FE"/>
       </w:tblBorders>
-      <w:tblCellMar>
-        <w:top w:w="0" w:type="dxa"/>
-        <w:left w:w="108" w:type="dxa"/>
-        <w:bottom w:w="0" w:type="dxa"/>
-        <w:right w:w="108" w:type="dxa"/>
-      </w:tblCellMar>
     </w:tblPr>
     <w:tblStylePr w:type="firstRow">
       <w:rPr>
@@ -5248,18 +6519,11 @@
     <w:tblPr>
       <w:tblStyleRowBandSize w:val="1"/>
       <w:tblStyleColBandSize w:val="1"/>
-      <w:tblInd w:w="0" w:type="dxa"/>
       <w:tblBorders>
         <w:bottom w:val="single" w:sz="4" w:space="0" w:color="FFD865" w:themeColor="accent4" w:themeTint="9A"/>
         <w:insideH w:val="single" w:sz="4" w:space="0" w:color="FFD865" w:themeColor="accent4" w:themeTint="9A"/>
         <w:insideV w:val="single" w:sz="4" w:space="0" w:color="FFD865" w:themeColor="accent4" w:themeTint="9A"/>
       </w:tblBorders>
-      <w:tblCellMar>
-        <w:top w:w="0" w:type="dxa"/>
-        <w:left w:w="108" w:type="dxa"/>
-        <w:bottom w:w="0" w:type="dxa"/>
-        <w:right w:w="108" w:type="dxa"/>
-      </w:tblCellMar>
     </w:tblPr>
     <w:tblStylePr w:type="firstRow">
       <w:rPr>
@@ -5362,18 +6626,11 @@
     <w:tblPr>
       <w:tblStyleRowBandSize w:val="1"/>
       <w:tblStyleColBandSize w:val="1"/>
-      <w:tblInd w:w="0" w:type="dxa"/>
       <w:tblBorders>
         <w:bottom w:val="single" w:sz="4" w:space="0" w:color="4472C4" w:themeColor="accent5"/>
         <w:insideH w:val="single" w:sz="4" w:space="0" w:color="4472C4" w:themeColor="accent5"/>
         <w:insideV w:val="single" w:sz="4" w:space="0" w:color="4472C4" w:themeColor="accent5"/>
       </w:tblBorders>
-      <w:tblCellMar>
-        <w:top w:w="0" w:type="dxa"/>
-        <w:left w:w="108" w:type="dxa"/>
-        <w:bottom w:w="0" w:type="dxa"/>
-        <w:right w:w="108" w:type="dxa"/>
-      </w:tblCellMar>
     </w:tblPr>
     <w:tblStylePr w:type="firstRow">
       <w:rPr>
@@ -5476,18 +6733,11 @@
     <w:tblPr>
       <w:tblStyleRowBandSize w:val="1"/>
       <w:tblStyleColBandSize w:val="1"/>
-      <w:tblInd w:w="0" w:type="dxa"/>
       <w:tblBorders>
         <w:bottom w:val="single" w:sz="4" w:space="0" w:color="70AD47" w:themeColor="accent6"/>
         <w:insideH w:val="single" w:sz="4" w:space="0" w:color="70AD47" w:themeColor="accent6"/>
         <w:insideV w:val="single" w:sz="4" w:space="0" w:color="70AD47" w:themeColor="accent6"/>
       </w:tblBorders>
-      <w:tblCellMar>
-        <w:top w:w="0" w:type="dxa"/>
-        <w:left w:w="108" w:type="dxa"/>
-        <w:bottom w:w="0" w:type="dxa"/>
-        <w:right w:w="108" w:type="dxa"/>
-      </w:tblCellMar>
     </w:tblPr>
     <w:tblStylePr w:type="firstRow">
       <w:rPr>
@@ -5579,8 +6829,8 @@
       </w:tcPr>
     </w:tblStylePr>
   </w:style>
-  <w:style w:type="table" w:customStyle="1" w:styleId="GridTable4">
-    <w:name w:val="Grid Table 4"/>
+  <w:style w:type="table" w:customStyle="1" w:styleId="-41">
+    <w:name w:val="Таблица-сетка 41"/>
     <w:basedOn w:val="a1"/>
     <w:uiPriority w:val="59"/>
     <w:rsid w:val="0090104F"/>
@@ -5590,7 +6840,6 @@
     <w:tblPr>
       <w:tblStyleRowBandSize w:val="1"/>
       <w:tblStyleColBandSize w:val="1"/>
-      <w:tblInd w:w="0" w:type="dxa"/>
       <w:tblBorders>
         <w:top w:val="single" w:sz="4" w:space="0" w:color="6F6F6F" w:themeColor="text1" w:themeTint="90"/>
         <w:left w:val="single" w:sz="4" w:space="0" w:color="6F6F6F" w:themeColor="text1" w:themeTint="90"/>
@@ -5599,12 +6848,6 @@
         <w:insideH w:val="single" w:sz="4" w:space="0" w:color="6F6F6F" w:themeColor="text1" w:themeTint="90"/>
         <w:insideV w:val="single" w:sz="4" w:space="0" w:color="6F6F6F" w:themeColor="text1" w:themeTint="90"/>
       </w:tblBorders>
-      <w:tblCellMar>
-        <w:top w:w="0" w:type="dxa"/>
-        <w:left w:w="108" w:type="dxa"/>
-        <w:bottom w:w="0" w:type="dxa"/>
-        <w:right w:w="108" w:type="dxa"/>
-      </w:tblCellMar>
     </w:tblPr>
     <w:tblStylePr w:type="firstRow">
       <w:rPr>
@@ -5682,7 +6925,6 @@
     <w:tblPr>
       <w:tblStyleRowBandSize w:val="1"/>
       <w:tblStyleColBandSize w:val="1"/>
-      <w:tblInd w:w="0" w:type="dxa"/>
       <w:tblBorders>
         <w:top w:val="single" w:sz="4" w:space="0" w:color="A2C6E7" w:themeColor="accent1" w:themeTint="90"/>
         <w:left w:val="single" w:sz="4" w:space="0" w:color="A2C6E7" w:themeColor="accent1" w:themeTint="90"/>
@@ -5691,12 +6933,6 @@
         <w:insideH w:val="single" w:sz="4" w:space="0" w:color="A2C6E7" w:themeColor="accent1" w:themeTint="90"/>
         <w:insideV w:val="single" w:sz="4" w:space="0" w:color="A2C6E7" w:themeColor="accent1" w:themeTint="90"/>
       </w:tblBorders>
-      <w:tblCellMar>
-        <w:top w:w="0" w:type="dxa"/>
-        <w:left w:w="108" w:type="dxa"/>
-        <w:bottom w:w="0" w:type="dxa"/>
-        <w:right w:w="108" w:type="dxa"/>
-      </w:tblCellMar>
     </w:tblPr>
     <w:tblStylePr w:type="firstRow">
       <w:rPr>
@@ -5774,7 +7010,6 @@
     <w:tblPr>
       <w:tblStyleRowBandSize w:val="1"/>
       <w:tblStyleColBandSize w:val="1"/>
-      <w:tblInd w:w="0" w:type="dxa"/>
       <w:tblBorders>
         <w:top w:val="single" w:sz="4" w:space="0" w:color="F4B58A" w:themeColor="accent2" w:themeTint="90"/>
         <w:left w:val="single" w:sz="4" w:space="0" w:color="F4B58A" w:themeColor="accent2" w:themeTint="90"/>
@@ -5783,12 +7018,6 @@
         <w:insideH w:val="single" w:sz="4" w:space="0" w:color="F4B58A" w:themeColor="accent2" w:themeTint="90"/>
         <w:insideV w:val="single" w:sz="4" w:space="0" w:color="F4B58A" w:themeColor="accent2" w:themeTint="90"/>
       </w:tblBorders>
-      <w:tblCellMar>
-        <w:top w:w="0" w:type="dxa"/>
-        <w:left w:w="108" w:type="dxa"/>
-        <w:bottom w:w="0" w:type="dxa"/>
-        <w:right w:w="108" w:type="dxa"/>
-      </w:tblCellMar>
     </w:tblPr>
     <w:tblStylePr w:type="firstRow">
       <w:rPr>
@@ -5866,7 +7095,6 @@
     <w:tblPr>
       <w:tblStyleRowBandSize w:val="1"/>
       <w:tblStyleColBandSize w:val="1"/>
-      <w:tblInd w:w="0" w:type="dxa"/>
       <w:tblBorders>
         <w:top w:val="single" w:sz="4" w:space="0" w:color="CCCCCC" w:themeColor="accent3" w:themeTint="90"/>
         <w:left w:val="single" w:sz="4" w:space="0" w:color="CCCCCC" w:themeColor="accent3" w:themeTint="90"/>
@@ -5875,12 +7103,6 @@
         <w:insideH w:val="single" w:sz="4" w:space="0" w:color="CCCCCC" w:themeColor="accent3" w:themeTint="90"/>
         <w:insideV w:val="single" w:sz="4" w:space="0" w:color="CCCCCC" w:themeColor="accent3" w:themeTint="90"/>
       </w:tblBorders>
-      <w:tblCellMar>
-        <w:top w:w="0" w:type="dxa"/>
-        <w:left w:w="108" w:type="dxa"/>
-        <w:bottom w:w="0" w:type="dxa"/>
-        <w:right w:w="108" w:type="dxa"/>
-      </w:tblCellMar>
     </w:tblPr>
     <w:tblStylePr w:type="firstRow">
       <w:rPr>
@@ -5958,7 +7180,6 @@
     <w:tblPr>
       <w:tblStyleRowBandSize w:val="1"/>
       <w:tblStyleColBandSize w:val="1"/>
-      <w:tblInd w:w="0" w:type="dxa"/>
       <w:tblBorders>
         <w:top w:val="single" w:sz="4" w:space="0" w:color="FFDB6F" w:themeColor="accent4" w:themeTint="90"/>
         <w:left w:val="single" w:sz="4" w:space="0" w:color="FFDB6F" w:themeColor="accent4" w:themeTint="90"/>
@@ -5967,12 +7188,6 @@
         <w:insideH w:val="single" w:sz="4" w:space="0" w:color="FFDB6F" w:themeColor="accent4" w:themeTint="90"/>
         <w:insideV w:val="single" w:sz="4" w:space="0" w:color="FFDB6F" w:themeColor="accent4" w:themeTint="90"/>
       </w:tblBorders>
-      <w:tblCellMar>
-        <w:top w:w="0" w:type="dxa"/>
-        <w:left w:w="108" w:type="dxa"/>
-        <w:bottom w:w="0" w:type="dxa"/>
-        <w:right w:w="108" w:type="dxa"/>
-      </w:tblCellMar>
     </w:tblPr>
     <w:tblStylePr w:type="firstRow">
       <w:rPr>
@@ -6050,7 +7265,6 @@
     <w:tblPr>
       <w:tblStyleRowBandSize w:val="1"/>
       <w:tblStyleColBandSize w:val="1"/>
-      <w:tblInd w:w="0" w:type="dxa"/>
       <w:tblBorders>
         <w:top w:val="single" w:sz="4" w:space="0" w:color="95AFDD" w:themeColor="accent5" w:themeTint="90"/>
         <w:left w:val="single" w:sz="4" w:space="0" w:color="95AFDD" w:themeColor="accent5" w:themeTint="90"/>
@@ -6059,12 +7273,6 @@
         <w:insideH w:val="single" w:sz="4" w:space="0" w:color="95AFDD" w:themeColor="accent5" w:themeTint="90"/>
         <w:insideV w:val="single" w:sz="4" w:space="0" w:color="95AFDD" w:themeColor="accent5" w:themeTint="90"/>
       </w:tblBorders>
-      <w:tblCellMar>
-        <w:top w:w="0" w:type="dxa"/>
-        <w:left w:w="108" w:type="dxa"/>
-        <w:bottom w:w="0" w:type="dxa"/>
-        <w:right w:w="108" w:type="dxa"/>
-      </w:tblCellMar>
     </w:tblPr>
     <w:tblStylePr w:type="firstRow">
       <w:rPr>
@@ -6142,7 +7350,6 @@
     <w:tblPr>
       <w:tblStyleRowBandSize w:val="1"/>
       <w:tblStyleColBandSize w:val="1"/>
-      <w:tblInd w:w="0" w:type="dxa"/>
       <w:tblBorders>
         <w:top w:val="single" w:sz="4" w:space="0" w:color="ADD394" w:themeColor="accent6" w:themeTint="90"/>
         <w:left w:val="single" w:sz="4" w:space="0" w:color="ADD394" w:themeColor="accent6" w:themeTint="90"/>
@@ -6151,12 +7358,6 @@
         <w:insideH w:val="single" w:sz="4" w:space="0" w:color="ADD394" w:themeColor="accent6" w:themeTint="90"/>
         <w:insideV w:val="single" w:sz="4" w:space="0" w:color="ADD394" w:themeColor="accent6" w:themeTint="90"/>
       </w:tblBorders>
-      <w:tblCellMar>
-        <w:top w:w="0" w:type="dxa"/>
-        <w:left w:w="108" w:type="dxa"/>
-        <w:bottom w:w="0" w:type="dxa"/>
-        <w:right w:w="108" w:type="dxa"/>
-      </w:tblCellMar>
     </w:tblPr>
     <w:tblStylePr w:type="firstRow">
       <w:rPr>
@@ -6223,8 +7424,8 @@
       </w:tcPr>
     </w:tblStylePr>
   </w:style>
-  <w:style w:type="table" w:customStyle="1" w:styleId="GridTable5Dark">
-    <w:name w:val="Grid Table 5 Dark"/>
+  <w:style w:type="table" w:customStyle="1" w:styleId="-51">
+    <w:name w:val="Таблица-сетка 5 темная1"/>
     <w:basedOn w:val="a1"/>
     <w:uiPriority w:val="99"/>
     <w:rsid w:val="0090104F"/>
@@ -6234,7 +7435,6 @@
     <w:tblPr>
       <w:tblStyleRowBandSize w:val="1"/>
       <w:tblStyleColBandSize w:val="1"/>
-      <w:tblInd w:w="0" w:type="dxa"/>
       <w:tblBorders>
         <w:top w:val="single" w:sz="4" w:space="0" w:color="FFFFFF" w:themeColor="light1"/>
         <w:left w:val="single" w:sz="4" w:space="0" w:color="FFFFFF" w:themeColor="light1"/>
@@ -6244,12 +7444,6 @@
         <w:insideV w:val="single" w:sz="4" w:space="0" w:color="FFFFFF" w:themeColor="light1"/>
       </w:tblBorders>
       <w:shd w:val="clear" w:color="BFBFBF" w:themeColor="text1" w:themeTint="40" w:fill="auto"/>
-      <w:tblCellMar>
-        <w:top w:w="0" w:type="dxa"/>
-        <w:left w:w="108" w:type="dxa"/>
-        <w:bottom w:w="0" w:type="dxa"/>
-        <w:right w:w="108" w:type="dxa"/>
-      </w:tblCellMar>
     </w:tblPr>
     <w:tblStylePr w:type="firstRow">
       <w:rPr>
@@ -6326,7 +7520,6 @@
     <w:tblPr>
       <w:tblStyleRowBandSize w:val="1"/>
       <w:tblStyleColBandSize w:val="1"/>
-      <w:tblInd w:w="0" w:type="dxa"/>
       <w:tblBorders>
         <w:top w:val="single" w:sz="4" w:space="0" w:color="FFFFFF" w:themeColor="light1"/>
         <w:left w:val="single" w:sz="4" w:space="0" w:color="FFFFFF" w:themeColor="light1"/>
@@ -6336,12 +7529,6 @@
         <w:insideV w:val="single" w:sz="4" w:space="0" w:color="FFFFFF" w:themeColor="light1"/>
       </w:tblBorders>
       <w:shd w:val="clear" w:color="DDEAF6" w:themeColor="accent1" w:themeTint="34" w:fill="auto"/>
-      <w:tblCellMar>
-        <w:top w:w="0" w:type="dxa"/>
-        <w:left w:w="108" w:type="dxa"/>
-        <w:bottom w:w="0" w:type="dxa"/>
-        <w:right w:w="108" w:type="dxa"/>
-      </w:tblCellMar>
     </w:tblPr>
     <w:tblStylePr w:type="firstRow">
       <w:rPr>
@@ -6418,7 +7605,6 @@
     <w:tblPr>
       <w:tblStyleRowBandSize w:val="1"/>
       <w:tblStyleColBandSize w:val="1"/>
-      <w:tblInd w:w="0" w:type="dxa"/>
       <w:tblBorders>
         <w:top w:val="single" w:sz="4" w:space="0" w:color="FFFFFF" w:themeColor="light1"/>
         <w:left w:val="single" w:sz="4" w:space="0" w:color="FFFFFF" w:themeColor="light1"/>
@@ -6428,12 +7614,6 @@
         <w:insideV w:val="single" w:sz="4" w:space="0" w:color="FFFFFF" w:themeColor="light1"/>
       </w:tblBorders>
       <w:shd w:val="clear" w:color="FBE5D6" w:themeColor="accent2" w:themeTint="32" w:fill="auto"/>
-      <w:tblCellMar>
-        <w:top w:w="0" w:type="dxa"/>
-        <w:left w:w="108" w:type="dxa"/>
-        <w:bottom w:w="0" w:type="dxa"/>
-        <w:right w:w="108" w:type="dxa"/>
-      </w:tblCellMar>
     </w:tblPr>
     <w:tblStylePr w:type="firstRow">
       <w:rPr>
@@ -6510,7 +7690,6 @@
     <w:tblPr>
       <w:tblStyleRowBandSize w:val="1"/>
       <w:tblStyleColBandSize w:val="1"/>
-      <w:tblInd w:w="0" w:type="dxa"/>
       <w:tblBorders>
         <w:top w:val="single" w:sz="4" w:space="0" w:color="FFFFFF" w:themeColor="light1"/>
         <w:left w:val="single" w:sz="4" w:space="0" w:color="FFFFFF" w:themeColor="light1"/>
@@ -6520,12 +7699,6 @@
         <w:insideV w:val="single" w:sz="4" w:space="0" w:color="FFFFFF" w:themeColor="light1"/>
       </w:tblBorders>
       <w:shd w:val="clear" w:color="ECECEC" w:themeColor="accent3" w:themeTint="34" w:fill="auto"/>
-      <w:tblCellMar>
-        <w:top w:w="0" w:type="dxa"/>
-        <w:left w:w="108" w:type="dxa"/>
-        <w:bottom w:w="0" w:type="dxa"/>
-        <w:right w:w="108" w:type="dxa"/>
-      </w:tblCellMar>
     </w:tblPr>
     <w:tblStylePr w:type="firstRow">
       <w:rPr>
@@ -6602,7 +7775,6 @@
     <w:tblPr>
       <w:tblStyleRowBandSize w:val="1"/>
       <w:tblStyleColBandSize w:val="1"/>
-      <w:tblInd w:w="0" w:type="dxa"/>
       <w:tblBorders>
         <w:top w:val="single" w:sz="4" w:space="0" w:color="FFFFFF" w:themeColor="light1"/>
         <w:left w:val="single" w:sz="4" w:space="0" w:color="FFFFFF" w:themeColor="light1"/>
@@ -6612,12 +7784,6 @@
         <w:insideV w:val="single" w:sz="4" w:space="0" w:color="FFFFFF" w:themeColor="light1"/>
       </w:tblBorders>
       <w:shd w:val="clear" w:color="FFF2CB" w:themeColor="accent4" w:themeTint="34" w:fill="auto"/>
-      <w:tblCellMar>
-        <w:top w:w="0" w:type="dxa"/>
-        <w:left w:w="108" w:type="dxa"/>
-        <w:bottom w:w="0" w:type="dxa"/>
-        <w:right w:w="108" w:type="dxa"/>
-      </w:tblCellMar>
     </w:tblPr>
     <w:tblStylePr w:type="firstRow">
       <w:rPr>
@@ -6694,7 +7860,6 @@
     <w:tblPr>
       <w:tblStyleRowBandSize w:val="1"/>
       <w:tblStyleColBandSize w:val="1"/>
-      <w:tblInd w:w="0" w:type="dxa"/>
       <w:tblBorders>
         <w:top w:val="single" w:sz="4" w:space="0" w:color="FFFFFF" w:themeColor="light1"/>
         <w:left w:val="single" w:sz="4" w:space="0" w:color="FFFFFF" w:themeColor="light1"/>
@@ -6704,12 +7869,6 @@
         <w:insideV w:val="single" w:sz="4" w:space="0" w:color="FFFFFF" w:themeColor="light1"/>
       </w:tblBorders>
       <w:shd w:val="clear" w:color="D8E2F3" w:themeColor="accent5" w:themeTint="34" w:fill="auto"/>
-      <w:tblCellMar>
-        <w:top w:w="0" w:type="dxa"/>
-        <w:left w:w="108" w:type="dxa"/>
-        <w:bottom w:w="0" w:type="dxa"/>
-        <w:right w:w="108" w:type="dxa"/>
-      </w:tblCellMar>
     </w:tblPr>
     <w:tblStylePr w:type="firstRow">
       <w:rPr>
@@ -6786,7 +7945,6 @@
     <w:tblPr>
       <w:tblStyleRowBandSize w:val="1"/>
       <w:tblStyleColBandSize w:val="1"/>
-      <w:tblInd w:w="0" w:type="dxa"/>
       <w:tblBorders>
         <w:top w:val="single" w:sz="4" w:space="0" w:color="FFFFFF" w:themeColor="light1"/>
         <w:left w:val="single" w:sz="4" w:space="0" w:color="FFFFFF" w:themeColor="light1"/>
@@ -6796,12 +7954,6 @@
         <w:insideV w:val="single" w:sz="4" w:space="0" w:color="FFFFFF" w:themeColor="light1"/>
       </w:tblBorders>
       <w:shd w:val="clear" w:color="E1EFD8" w:themeColor="accent6" w:themeTint="34" w:fill="auto"/>
-      <w:tblCellMar>
-        <w:top w:w="0" w:type="dxa"/>
-        <w:left w:w="108" w:type="dxa"/>
-        <w:bottom w:w="0" w:type="dxa"/>
-        <w:right w:w="108" w:type="dxa"/>
-      </w:tblCellMar>
     </w:tblPr>
     <w:tblStylePr w:type="firstRow">
       <w:rPr>
@@ -6867,8 +8019,8 @@
       </w:tcPr>
     </w:tblStylePr>
   </w:style>
-  <w:style w:type="table" w:customStyle="1" w:styleId="GridTable6Colorful">
-    <w:name w:val="Grid Table 6 Colorful"/>
+  <w:style w:type="table" w:customStyle="1" w:styleId="-61">
+    <w:name w:val="Таблица-сетка 6 цветная1"/>
     <w:basedOn w:val="a1"/>
     <w:uiPriority w:val="99"/>
     <w:rsid w:val="0090104F"/>
@@ -6878,7 +8030,6 @@
     <w:tblPr>
       <w:tblStyleRowBandSize w:val="1"/>
       <w:tblStyleColBandSize w:val="1"/>
-      <w:tblInd w:w="0" w:type="dxa"/>
       <w:tblBorders>
         <w:top w:val="single" w:sz="4" w:space="0" w:color="7F7F7F" w:themeColor="text1" w:themeTint="80"/>
         <w:left w:val="single" w:sz="4" w:space="0" w:color="7F7F7F" w:themeColor="text1" w:themeTint="80"/>
@@ -6887,12 +8038,6 @@
         <w:insideH w:val="single" w:sz="4" w:space="0" w:color="7F7F7F" w:themeColor="text1" w:themeTint="80"/>
         <w:insideV w:val="single" w:sz="4" w:space="0" w:color="7F7F7F" w:themeColor="text1" w:themeTint="80"/>
       </w:tblBorders>
-      <w:tblCellMar>
-        <w:top w:w="0" w:type="dxa"/>
-        <w:left w:w="108" w:type="dxa"/>
-        <w:bottom w:w="0" w:type="dxa"/>
-        <w:right w:w="108" w:type="dxa"/>
-      </w:tblCellMar>
     </w:tblPr>
     <w:tblStylePr w:type="firstRow">
       <w:rPr>
@@ -6960,7 +8105,6 @@
     <w:tblPr>
       <w:tblStyleRowBandSize w:val="1"/>
       <w:tblStyleColBandSize w:val="1"/>
-      <w:tblInd w:w="0" w:type="dxa"/>
       <w:tblBorders>
         <w:top w:val="single" w:sz="4" w:space="0" w:color="ACCCEA" w:themeColor="accent1" w:themeTint="80"/>
         <w:left w:val="single" w:sz="4" w:space="0" w:color="ACCCEA" w:themeColor="accent1" w:themeTint="80"/>
@@ -6969,12 +8113,6 @@
         <w:insideH w:val="single" w:sz="4" w:space="0" w:color="ACCCEA" w:themeColor="accent1" w:themeTint="80"/>
         <w:insideV w:val="single" w:sz="4" w:space="0" w:color="ACCCEA" w:themeColor="accent1" w:themeTint="80"/>
       </w:tblBorders>
-      <w:tblCellMar>
-        <w:top w:w="0" w:type="dxa"/>
-        <w:left w:w="108" w:type="dxa"/>
-        <w:bottom w:w="0" w:type="dxa"/>
-        <w:right w:w="108" w:type="dxa"/>
-      </w:tblCellMar>
     </w:tblPr>
     <w:tblStylePr w:type="firstRow">
       <w:rPr>
@@ -7042,7 +8180,6 @@
     <w:tblPr>
       <w:tblStyleRowBandSize w:val="1"/>
       <w:tblStyleColBandSize w:val="1"/>
-      <w:tblInd w:w="0" w:type="dxa"/>
       <w:tblBorders>
         <w:top w:val="single" w:sz="4" w:space="0" w:color="F4B184" w:themeColor="accent2" w:themeTint="97"/>
         <w:left w:val="single" w:sz="4" w:space="0" w:color="F4B184" w:themeColor="accent2" w:themeTint="97"/>
@@ -7051,12 +8188,6 @@
         <w:insideH w:val="single" w:sz="4" w:space="0" w:color="F4B184" w:themeColor="accent2" w:themeTint="97"/>
         <w:insideV w:val="single" w:sz="4" w:space="0" w:color="F4B184" w:themeColor="accent2" w:themeTint="97"/>
       </w:tblBorders>
-      <w:tblCellMar>
-        <w:top w:w="0" w:type="dxa"/>
-        <w:left w:w="108" w:type="dxa"/>
-        <w:bottom w:w="0" w:type="dxa"/>
-        <w:right w:w="108" w:type="dxa"/>
-      </w:tblCellMar>
     </w:tblPr>
     <w:tblStylePr w:type="firstRow">
       <w:rPr>
@@ -7124,7 +8255,6 @@
     <w:tblPr>
       <w:tblStyleRowBandSize w:val="1"/>
       <w:tblStyleColBandSize w:val="1"/>
-      <w:tblInd w:w="0" w:type="dxa"/>
       <w:tblBorders>
         <w:top w:val="single" w:sz="4" w:space="0" w:color="A5A5A5" w:themeColor="accent3" w:themeTint="FE"/>
         <w:left w:val="single" w:sz="4" w:space="0" w:color="A5A5A5" w:themeColor="accent3" w:themeTint="FE"/>
@@ -7133,12 +8263,6 @@
         <w:insideH w:val="single" w:sz="4" w:space="0" w:color="A5A5A5" w:themeColor="accent3" w:themeTint="FE"/>
         <w:insideV w:val="single" w:sz="4" w:space="0" w:color="A5A5A5" w:themeColor="accent3" w:themeTint="FE"/>
       </w:tblBorders>
-      <w:tblCellMar>
-        <w:top w:w="0" w:type="dxa"/>
-        <w:left w:w="108" w:type="dxa"/>
-        <w:bottom w:w="0" w:type="dxa"/>
-        <w:right w:w="108" w:type="dxa"/>
-      </w:tblCellMar>
     </w:tblPr>
     <w:tblStylePr w:type="firstRow">
       <w:rPr>
@@ -7206,7 +8330,6 @@
     <w:tblPr>
       <w:tblStyleRowBandSize w:val="1"/>
       <w:tblStyleColBandSize w:val="1"/>
-      <w:tblInd w:w="0" w:type="dxa"/>
       <w:tblBorders>
         <w:top w:val="single" w:sz="4" w:space="0" w:color="FFD865" w:themeColor="accent4" w:themeTint="9A"/>
         <w:left w:val="single" w:sz="4" w:space="0" w:color="FFD865" w:themeColor="accent4" w:themeTint="9A"/>
@@ -7215,12 +8338,6 @@
         <w:insideH w:val="single" w:sz="4" w:space="0" w:color="FFD865" w:themeColor="accent4" w:themeTint="9A"/>
         <w:insideV w:val="single" w:sz="4" w:space="0" w:color="FFD865" w:themeColor="accent4" w:themeTint="9A"/>
       </w:tblBorders>
-      <w:tblCellMar>
-        <w:top w:w="0" w:type="dxa"/>
-        <w:left w:w="108" w:type="dxa"/>
-        <w:bottom w:w="0" w:type="dxa"/>
-        <w:right w:w="108" w:type="dxa"/>
-      </w:tblCellMar>
     </w:tblPr>
     <w:tblStylePr w:type="firstRow">
       <w:rPr>
@@ -7288,7 +8405,6 @@
     <w:tblPr>
       <w:tblStyleRowBandSize w:val="1"/>
       <w:tblStyleColBandSize w:val="1"/>
-      <w:tblInd w:w="0" w:type="dxa"/>
       <w:tblBorders>
         <w:top w:val="single" w:sz="4" w:space="0" w:color="4472C4" w:themeColor="accent5"/>
         <w:left w:val="single" w:sz="4" w:space="0" w:color="4472C4" w:themeColor="accent5"/>
@@ -7297,12 +8413,6 @@
         <w:insideH w:val="single" w:sz="4" w:space="0" w:color="4472C4" w:themeColor="accent5"/>
         <w:insideV w:val="single" w:sz="4" w:space="0" w:color="4472C4" w:themeColor="accent5"/>
       </w:tblBorders>
-      <w:tblCellMar>
-        <w:top w:w="0" w:type="dxa"/>
-        <w:left w:w="108" w:type="dxa"/>
-        <w:bottom w:w="0" w:type="dxa"/>
-        <w:right w:w="108" w:type="dxa"/>
-      </w:tblCellMar>
     </w:tblPr>
     <w:tblStylePr w:type="firstRow">
       <w:rPr>
@@ -7370,7 +8480,6 @@
     <w:tblPr>
       <w:tblStyleRowBandSize w:val="1"/>
       <w:tblStyleColBandSize w:val="1"/>
-      <w:tblInd w:w="0" w:type="dxa"/>
       <w:tblBorders>
         <w:top w:val="single" w:sz="4" w:space="0" w:color="70AD47" w:themeColor="accent6"/>
         <w:left w:val="single" w:sz="4" w:space="0" w:color="70AD47" w:themeColor="accent6"/>
@@ -7379,12 +8488,6 @@
         <w:insideH w:val="single" w:sz="4" w:space="0" w:color="70AD47" w:themeColor="accent6"/>
         <w:insideV w:val="single" w:sz="4" w:space="0" w:color="70AD47" w:themeColor="accent6"/>
       </w:tblBorders>
-      <w:tblCellMar>
-        <w:top w:w="0" w:type="dxa"/>
-        <w:left w:w="108" w:type="dxa"/>
-        <w:bottom w:w="0" w:type="dxa"/>
-        <w:right w:w="108" w:type="dxa"/>
-      </w:tblCellMar>
     </w:tblPr>
     <w:tblStylePr w:type="firstRow">
       <w:rPr>
@@ -7441,8 +8544,8 @@
       </w:rPr>
     </w:tblStylePr>
   </w:style>
-  <w:style w:type="table" w:customStyle="1" w:styleId="GridTable7Colorful">
-    <w:name w:val="Grid Table 7 Colorful"/>
+  <w:style w:type="table" w:customStyle="1" w:styleId="-71">
+    <w:name w:val="Таблица-сетка 7 цветная1"/>
     <w:basedOn w:val="a1"/>
     <w:uiPriority w:val="99"/>
     <w:rsid w:val="0090104F"/>
@@ -7452,19 +8555,12 @@
     <w:tblPr>
       <w:tblStyleRowBandSize w:val="1"/>
       <w:tblStyleColBandSize w:val="1"/>
-      <w:tblInd w:w="0" w:type="dxa"/>
       <w:tblBorders>
         <w:bottom w:val="single" w:sz="4" w:space="0" w:color="7F7F7F" w:themeColor="text1" w:themeTint="80"/>
         <w:right w:val="single" w:sz="4" w:space="0" w:color="7F7F7F" w:themeColor="text1" w:themeTint="80"/>
         <w:insideH w:val="single" w:sz="4" w:space="0" w:color="7F7F7F" w:themeColor="text1" w:themeTint="80"/>
         <w:insideV w:val="single" w:sz="4" w:space="0" w:color="7F7F7F" w:themeColor="text1" w:themeTint="80"/>
       </w:tblBorders>
-      <w:tblCellMar>
-        <w:top w:w="0" w:type="dxa"/>
-        <w:left w:w="108" w:type="dxa"/>
-        <w:bottom w:w="0" w:type="dxa"/>
-        <w:right w:w="108" w:type="dxa"/>
-      </w:tblCellMar>
     </w:tblPr>
     <w:tblStylePr w:type="firstRow">
       <w:rPr>
@@ -7544,7 +8640,7 @@
     <w:tblStylePr w:type="band1Vert">
       <w:tblPr/>
       <w:tcPr>
-        <w:shd w:val="clear" w:color="F2F2F2" w:themeColor="text1" w:themeTint="D" w:fill="auto"/>
+        <w:shd w:val="clear" w:color="F2F2F2" w:themeColor="text1" w:themeTint="0D" w:fill="auto"/>
       </w:tcPr>
     </w:tblStylePr>
     <w:tblStylePr w:type="band1Horz">
@@ -7555,7 +8651,7 @@
       </w:rPr>
       <w:tblPr/>
       <w:tcPr>
-        <w:shd w:val="clear" w:color="F2F2F2" w:themeColor="text1" w:themeTint="D" w:fill="auto"/>
+        <w:shd w:val="clear" w:color="F2F2F2" w:themeColor="text1" w:themeTint="0D" w:fill="auto"/>
       </w:tcPr>
     </w:tblStylePr>
     <w:tblStylePr w:type="band2Horz">
@@ -7577,19 +8673,12 @@
     <w:tblPr>
       <w:tblStyleRowBandSize w:val="1"/>
       <w:tblStyleColBandSize w:val="1"/>
-      <w:tblInd w:w="0" w:type="dxa"/>
       <w:tblBorders>
         <w:bottom w:val="single" w:sz="4" w:space="0" w:color="ACCCEA" w:themeColor="accent1" w:themeTint="80"/>
         <w:right w:val="single" w:sz="4" w:space="0" w:color="ACCCEA" w:themeColor="accent1" w:themeTint="80"/>
         <w:insideH w:val="single" w:sz="4" w:space="0" w:color="ACCCEA" w:themeColor="accent1" w:themeTint="80"/>
         <w:insideV w:val="single" w:sz="4" w:space="0" w:color="ACCCEA" w:themeColor="accent1" w:themeTint="80"/>
       </w:tblBorders>
-      <w:tblCellMar>
-        <w:top w:w="0" w:type="dxa"/>
-        <w:left w:w="108" w:type="dxa"/>
-        <w:bottom w:w="0" w:type="dxa"/>
-        <w:right w:w="108" w:type="dxa"/>
-      </w:tblCellMar>
     </w:tblPr>
     <w:tblStylePr w:type="firstRow">
       <w:rPr>
@@ -7702,19 +8791,12 @@
     <w:tblPr>
       <w:tblStyleRowBandSize w:val="1"/>
       <w:tblStyleColBandSize w:val="1"/>
-      <w:tblInd w:w="0" w:type="dxa"/>
       <w:tblBorders>
         <w:bottom w:val="single" w:sz="4" w:space="0" w:color="F4B184" w:themeColor="accent2" w:themeTint="97"/>
         <w:right w:val="single" w:sz="4" w:space="0" w:color="F4B184" w:themeColor="accent2" w:themeTint="97"/>
         <w:insideH w:val="single" w:sz="4" w:space="0" w:color="F4B184" w:themeColor="accent2" w:themeTint="97"/>
         <w:insideV w:val="single" w:sz="4" w:space="0" w:color="F4B184" w:themeColor="accent2" w:themeTint="97"/>
       </w:tblBorders>
-      <w:tblCellMar>
-        <w:top w:w="0" w:type="dxa"/>
-        <w:left w:w="108" w:type="dxa"/>
-        <w:bottom w:w="0" w:type="dxa"/>
-        <w:right w:w="108" w:type="dxa"/>
-      </w:tblCellMar>
     </w:tblPr>
     <w:tblStylePr w:type="firstRow">
       <w:rPr>
@@ -7827,19 +8909,12 @@
     <w:tblPr>
       <w:tblStyleRowBandSize w:val="1"/>
       <w:tblStyleColBandSize w:val="1"/>
-      <w:tblInd w:w="0" w:type="dxa"/>
       <w:tblBorders>
         <w:bottom w:val="single" w:sz="4" w:space="0" w:color="A5A5A5" w:themeColor="accent3" w:themeTint="FE"/>
         <w:right w:val="single" w:sz="4" w:space="0" w:color="A5A5A5" w:themeColor="accent3" w:themeTint="FE"/>
         <w:insideH w:val="single" w:sz="4" w:space="0" w:color="A5A5A5" w:themeColor="accent3" w:themeTint="FE"/>
         <w:insideV w:val="single" w:sz="4" w:space="0" w:color="A5A5A5" w:themeColor="accent3" w:themeTint="FE"/>
       </w:tblBorders>
-      <w:tblCellMar>
-        <w:top w:w="0" w:type="dxa"/>
-        <w:left w:w="108" w:type="dxa"/>
-        <w:bottom w:w="0" w:type="dxa"/>
-        <w:right w:w="108" w:type="dxa"/>
-      </w:tblCellMar>
     </w:tblPr>
     <w:tblStylePr w:type="firstRow">
       <w:rPr>
@@ -7952,19 +9027,12 @@
     <w:tblPr>
       <w:tblStyleRowBandSize w:val="1"/>
       <w:tblStyleColBandSize w:val="1"/>
-      <w:tblInd w:w="0" w:type="dxa"/>
       <w:tblBorders>
         <w:bottom w:val="single" w:sz="4" w:space="0" w:color="FFD865" w:themeColor="accent4" w:themeTint="9A"/>
         <w:right w:val="single" w:sz="4" w:space="0" w:color="FFD865" w:themeColor="accent4" w:themeTint="9A"/>
         <w:insideH w:val="single" w:sz="4" w:space="0" w:color="FFD865" w:themeColor="accent4" w:themeTint="9A"/>
         <w:insideV w:val="single" w:sz="4" w:space="0" w:color="FFD865" w:themeColor="accent4" w:themeTint="9A"/>
       </w:tblBorders>
-      <w:tblCellMar>
-        <w:top w:w="0" w:type="dxa"/>
-        <w:left w:w="108" w:type="dxa"/>
-        <w:bottom w:w="0" w:type="dxa"/>
-        <w:right w:w="108" w:type="dxa"/>
-      </w:tblCellMar>
     </w:tblPr>
     <w:tblStylePr w:type="firstRow">
       <w:rPr>
@@ -8077,19 +9145,12 @@
     <w:tblPr>
       <w:tblStyleRowBandSize w:val="1"/>
       <w:tblStyleColBandSize w:val="1"/>
-      <w:tblInd w:w="0" w:type="dxa"/>
       <w:tblBorders>
         <w:bottom w:val="single" w:sz="4" w:space="0" w:color="95AFDD" w:themeColor="accent5" w:themeTint="90"/>
         <w:right w:val="single" w:sz="4" w:space="0" w:color="95AFDD" w:themeColor="accent5" w:themeTint="90"/>
         <w:insideH w:val="single" w:sz="4" w:space="0" w:color="95AFDD" w:themeColor="accent5" w:themeTint="90"/>
         <w:insideV w:val="single" w:sz="4" w:space="0" w:color="95AFDD" w:themeColor="accent5" w:themeTint="90"/>
       </w:tblBorders>
-      <w:tblCellMar>
-        <w:top w:w="0" w:type="dxa"/>
-        <w:left w:w="108" w:type="dxa"/>
-        <w:bottom w:w="0" w:type="dxa"/>
-        <w:right w:w="108" w:type="dxa"/>
-      </w:tblCellMar>
     </w:tblPr>
     <w:tblStylePr w:type="firstRow">
       <w:rPr>
@@ -8202,19 +9263,12 @@
     <w:tblPr>
       <w:tblStyleRowBandSize w:val="1"/>
       <w:tblStyleColBandSize w:val="1"/>
-      <w:tblInd w:w="0" w:type="dxa"/>
       <w:tblBorders>
         <w:bottom w:val="single" w:sz="4" w:space="0" w:color="ADD394" w:themeColor="accent6" w:themeTint="90"/>
         <w:right w:val="single" w:sz="4" w:space="0" w:color="ADD394" w:themeColor="accent6" w:themeTint="90"/>
         <w:insideH w:val="single" w:sz="4" w:space="0" w:color="ADD394" w:themeColor="accent6" w:themeTint="90"/>
         <w:insideV w:val="single" w:sz="4" w:space="0" w:color="ADD394" w:themeColor="accent6" w:themeTint="90"/>
       </w:tblBorders>
-      <w:tblCellMar>
-        <w:top w:w="0" w:type="dxa"/>
-        <w:left w:w="108" w:type="dxa"/>
-        <w:bottom w:w="0" w:type="dxa"/>
-        <w:right w:w="108" w:type="dxa"/>
-      </w:tblCellMar>
     </w:tblPr>
     <w:tblStylePr w:type="firstRow">
       <w:rPr>
@@ -8316,8 +9370,8 @@
       </w:rPr>
     </w:tblStylePr>
   </w:style>
-  <w:style w:type="table" w:customStyle="1" w:styleId="ListTable1Light">
-    <w:name w:val="List Table 1 Light"/>
+  <w:style w:type="table" w:customStyle="1" w:styleId="-110">
+    <w:name w:val="Список-таблица 1 светлая1"/>
     <w:basedOn w:val="a1"/>
     <w:uiPriority w:val="99"/>
     <w:rsid w:val="0090104F"/>
@@ -8327,13 +9381,6 @@
     <w:tblPr>
       <w:tblStyleRowBandSize w:val="1"/>
       <w:tblStyleColBandSize w:val="1"/>
-      <w:tblInd w:w="0" w:type="dxa"/>
-      <w:tblCellMar>
-        <w:top w:w="0" w:type="dxa"/>
-        <w:left w:w="108" w:type="dxa"/>
-        <w:bottom w:w="0" w:type="dxa"/>
-        <w:right w:w="108" w:type="dxa"/>
-      </w:tblCellMar>
     </w:tblPr>
     <w:tblStylePr w:type="firstRow">
       <w:rPr>
@@ -8401,13 +9448,6 @@
     <w:tblPr>
       <w:tblStyleRowBandSize w:val="1"/>
       <w:tblStyleColBandSize w:val="1"/>
-      <w:tblInd w:w="0" w:type="dxa"/>
-      <w:tblCellMar>
-        <w:top w:w="0" w:type="dxa"/>
-        <w:left w:w="108" w:type="dxa"/>
-        <w:bottom w:w="0" w:type="dxa"/>
-        <w:right w:w="108" w:type="dxa"/>
-      </w:tblCellMar>
     </w:tblPr>
     <w:tblStylePr w:type="firstRow">
       <w:rPr>
@@ -8475,13 +9515,6 @@
     <w:tblPr>
       <w:tblStyleRowBandSize w:val="1"/>
       <w:tblStyleColBandSize w:val="1"/>
-      <w:tblInd w:w="0" w:type="dxa"/>
-      <w:tblCellMar>
-        <w:top w:w="0" w:type="dxa"/>
-        <w:left w:w="108" w:type="dxa"/>
-        <w:bottom w:w="0" w:type="dxa"/>
-        <w:right w:w="108" w:type="dxa"/>
-      </w:tblCellMar>
     </w:tblPr>
     <w:tblStylePr w:type="firstRow">
       <w:rPr>
@@ -8549,13 +9582,6 @@
     <w:tblPr>
       <w:tblStyleRowBandSize w:val="1"/>
       <w:tblStyleColBandSize w:val="1"/>
-      <w:tblInd w:w="0" w:type="dxa"/>
-      <w:tblCellMar>
-        <w:top w:w="0" w:type="dxa"/>
-        <w:left w:w="108" w:type="dxa"/>
-        <w:bottom w:w="0" w:type="dxa"/>
-        <w:right w:w="108" w:type="dxa"/>
-      </w:tblCellMar>
     </w:tblPr>
     <w:tblStylePr w:type="firstRow">
       <w:rPr>
@@ -8623,13 +9649,6 @@
     <w:tblPr>
       <w:tblStyleRowBandSize w:val="1"/>
       <w:tblStyleColBandSize w:val="1"/>
-      <w:tblInd w:w="0" w:type="dxa"/>
-      <w:tblCellMar>
-        <w:top w:w="0" w:type="dxa"/>
-        <w:left w:w="108" w:type="dxa"/>
-        <w:bottom w:w="0" w:type="dxa"/>
-        <w:right w:w="108" w:type="dxa"/>
-      </w:tblCellMar>
     </w:tblPr>
     <w:tblStylePr w:type="firstRow">
       <w:rPr>
@@ -8697,13 +9716,6 @@
     <w:tblPr>
       <w:tblStyleRowBandSize w:val="1"/>
       <w:tblStyleColBandSize w:val="1"/>
-      <w:tblInd w:w="0" w:type="dxa"/>
-      <w:tblCellMar>
-        <w:top w:w="0" w:type="dxa"/>
-        <w:left w:w="108" w:type="dxa"/>
-        <w:bottom w:w="0" w:type="dxa"/>
-        <w:right w:w="108" w:type="dxa"/>
-      </w:tblCellMar>
     </w:tblPr>
     <w:tblStylePr w:type="firstRow">
       <w:rPr>
@@ -8771,13 +9783,6 @@
     <w:tblPr>
       <w:tblStyleRowBandSize w:val="1"/>
       <w:tblStyleColBandSize w:val="1"/>
-      <w:tblInd w:w="0" w:type="dxa"/>
-      <w:tblCellMar>
-        <w:top w:w="0" w:type="dxa"/>
-        <w:left w:w="108" w:type="dxa"/>
-        <w:bottom w:w="0" w:type="dxa"/>
-        <w:right w:w="108" w:type="dxa"/>
-      </w:tblCellMar>
     </w:tblPr>
     <w:tblStylePr w:type="firstRow">
       <w:rPr>
@@ -8834,8 +9839,8 @@
       </w:tcPr>
     </w:tblStylePr>
   </w:style>
-  <w:style w:type="table" w:customStyle="1" w:styleId="ListTable2">
-    <w:name w:val="List Table 2"/>
+  <w:style w:type="table" w:customStyle="1" w:styleId="-210">
+    <w:name w:val="Список-таблица 21"/>
     <w:basedOn w:val="a1"/>
     <w:uiPriority w:val="99"/>
     <w:rsid w:val="0090104F"/>
@@ -8845,18 +9850,11 @@
     <w:tblPr>
       <w:tblStyleRowBandSize w:val="1"/>
       <w:tblStyleColBandSize w:val="1"/>
-      <w:tblInd w:w="0" w:type="dxa"/>
       <w:tblBorders>
         <w:top w:val="single" w:sz="4" w:space="0" w:color="6F6F6F" w:themeColor="text1" w:themeTint="90"/>
         <w:bottom w:val="single" w:sz="4" w:space="0" w:color="6F6F6F" w:themeColor="text1" w:themeTint="90"/>
         <w:insideH w:val="single" w:sz="4" w:space="0" w:color="6F6F6F" w:themeColor="text1" w:themeTint="90"/>
       </w:tblBorders>
-      <w:tblCellMar>
-        <w:top w:w="0" w:type="dxa"/>
-        <w:left w:w="108" w:type="dxa"/>
-        <w:bottom w:w="0" w:type="dxa"/>
-        <w:right w:w="108" w:type="dxa"/>
-      </w:tblCellMar>
     </w:tblPr>
     <w:tblStylePr w:type="firstRow">
       <w:rPr>
@@ -8942,18 +9940,11 @@
     <w:tblPr>
       <w:tblStyleRowBandSize w:val="1"/>
       <w:tblStyleColBandSize w:val="1"/>
-      <w:tblInd w:w="0" w:type="dxa"/>
       <w:tblBorders>
         <w:top w:val="single" w:sz="4" w:space="0" w:color="A2C6E7" w:themeColor="accent1" w:themeTint="90"/>
         <w:bottom w:val="single" w:sz="4" w:space="0" w:color="A2C6E7" w:themeColor="accent1" w:themeTint="90"/>
         <w:insideH w:val="single" w:sz="4" w:space="0" w:color="A2C6E7" w:themeColor="accent1" w:themeTint="90"/>
       </w:tblBorders>
-      <w:tblCellMar>
-        <w:top w:w="0" w:type="dxa"/>
-        <w:left w:w="108" w:type="dxa"/>
-        <w:bottom w:w="0" w:type="dxa"/>
-        <w:right w:w="108" w:type="dxa"/>
-      </w:tblCellMar>
     </w:tblPr>
     <w:tblStylePr w:type="firstRow">
       <w:rPr>
@@ -9039,18 +10030,11 @@
     <w:tblPr>
       <w:tblStyleRowBandSize w:val="1"/>
       <w:tblStyleColBandSize w:val="1"/>
-      <w:tblInd w:w="0" w:type="dxa"/>
       <w:tblBorders>
         <w:top w:val="single" w:sz="4" w:space="0" w:color="F4B58A" w:themeColor="accent2" w:themeTint="90"/>
         <w:bottom w:val="single" w:sz="4" w:space="0" w:color="F4B58A" w:themeColor="accent2" w:themeTint="90"/>
         <w:insideH w:val="single" w:sz="4" w:space="0" w:color="F4B58A" w:themeColor="accent2" w:themeTint="90"/>
       </w:tblBorders>
-      <w:tblCellMar>
-        <w:top w:w="0" w:type="dxa"/>
-        <w:left w:w="108" w:type="dxa"/>
-        <w:bottom w:w="0" w:type="dxa"/>
-        <w:right w:w="108" w:type="dxa"/>
-      </w:tblCellMar>
     </w:tblPr>
     <w:tblStylePr w:type="firstRow">
       <w:rPr>
@@ -9136,18 +10120,11 @@
     <w:tblPr>
       <w:tblStyleRowBandSize w:val="1"/>
       <w:tblStyleColBandSize w:val="1"/>
-      <w:tblInd w:w="0" w:type="dxa"/>
       <w:tblBorders>
         <w:top w:val="single" w:sz="4" w:space="0" w:color="CCCCCC" w:themeColor="accent3" w:themeTint="90"/>
         <w:bottom w:val="single" w:sz="4" w:space="0" w:color="CCCCCC" w:themeColor="accent3" w:themeTint="90"/>
         <w:insideH w:val="single" w:sz="4" w:space="0" w:color="CCCCCC" w:themeColor="accent3" w:themeTint="90"/>
       </w:tblBorders>
-      <w:tblCellMar>
-        <w:top w:w="0" w:type="dxa"/>
-        <w:left w:w="108" w:type="dxa"/>
-        <w:bottom w:w="0" w:type="dxa"/>
-        <w:right w:w="108" w:type="dxa"/>
-      </w:tblCellMar>
     </w:tblPr>
     <w:tblStylePr w:type="firstRow">
       <w:rPr>
@@ -9233,18 +10210,11 @@
     <w:tblPr>
       <w:tblStyleRowBandSize w:val="1"/>
       <w:tblStyleColBandSize w:val="1"/>
-      <w:tblInd w:w="0" w:type="dxa"/>
       <w:tblBorders>
         <w:top w:val="single" w:sz="4" w:space="0" w:color="FFDB6F" w:themeColor="accent4" w:themeTint="90"/>
         <w:bottom w:val="single" w:sz="4" w:space="0" w:color="FFDB6F" w:themeColor="accent4" w:themeTint="90"/>
         <w:insideH w:val="single" w:sz="4" w:space="0" w:color="FFDB6F" w:themeColor="accent4" w:themeTint="90"/>
       </w:tblBorders>
-      <w:tblCellMar>
-        <w:top w:w="0" w:type="dxa"/>
-        <w:left w:w="108" w:type="dxa"/>
-        <w:bottom w:w="0" w:type="dxa"/>
-        <w:right w:w="108" w:type="dxa"/>
-      </w:tblCellMar>
     </w:tblPr>
     <w:tblStylePr w:type="firstRow">
       <w:rPr>
@@ -9330,18 +10300,11 @@
     <w:tblPr>
       <w:tblStyleRowBandSize w:val="1"/>
       <w:tblStyleColBandSize w:val="1"/>
-      <w:tblInd w:w="0" w:type="dxa"/>
       <w:tblBorders>
         <w:top w:val="single" w:sz="4" w:space="0" w:color="95AFDD" w:themeColor="accent5" w:themeTint="90"/>
         <w:bottom w:val="single" w:sz="4" w:space="0" w:color="95AFDD" w:themeColor="accent5" w:themeTint="90"/>
         <w:insideH w:val="single" w:sz="4" w:space="0" w:color="95AFDD" w:themeColor="accent5" w:themeTint="90"/>
       </w:tblBorders>
-      <w:tblCellMar>
-        <w:top w:w="0" w:type="dxa"/>
-        <w:left w:w="108" w:type="dxa"/>
-        <w:bottom w:w="0" w:type="dxa"/>
-        <w:right w:w="108" w:type="dxa"/>
-      </w:tblCellMar>
     </w:tblPr>
     <w:tblStylePr w:type="firstRow">
       <w:rPr>
@@ -9427,18 +10390,11 @@
     <w:tblPr>
       <w:tblStyleRowBandSize w:val="1"/>
       <w:tblStyleColBandSize w:val="1"/>
-      <w:tblInd w:w="0" w:type="dxa"/>
       <w:tblBorders>
         <w:top w:val="single" w:sz="4" w:space="0" w:color="ADD394" w:themeColor="accent6" w:themeTint="90"/>
         <w:bottom w:val="single" w:sz="4" w:space="0" w:color="ADD394" w:themeColor="accent6" w:themeTint="90"/>
         <w:insideH w:val="single" w:sz="4" w:space="0" w:color="ADD394" w:themeColor="accent6" w:themeTint="90"/>
       </w:tblBorders>
-      <w:tblCellMar>
-        <w:top w:w="0" w:type="dxa"/>
-        <w:left w:w="108" w:type="dxa"/>
-        <w:bottom w:w="0" w:type="dxa"/>
-        <w:right w:w="108" w:type="dxa"/>
-      </w:tblCellMar>
     </w:tblPr>
     <w:tblStylePr w:type="firstRow">
       <w:rPr>
@@ -9513,8 +10469,8 @@
       </w:tcPr>
     </w:tblStylePr>
   </w:style>
-  <w:style w:type="table" w:customStyle="1" w:styleId="ListTable3">
-    <w:name w:val="List Table 3"/>
+  <w:style w:type="table" w:customStyle="1" w:styleId="-310">
+    <w:name w:val="Список-таблица 31"/>
     <w:basedOn w:val="a1"/>
     <w:uiPriority w:val="99"/>
     <w:rsid w:val="0090104F"/>
@@ -9524,19 +10480,12 @@
     <w:tblPr>
       <w:tblStyleRowBandSize w:val="1"/>
       <w:tblStyleColBandSize w:val="1"/>
-      <w:tblInd w:w="0" w:type="dxa"/>
       <w:tblBorders>
         <w:top w:val="single" w:sz="4" w:space="0" w:color="000000" w:themeColor="text1"/>
         <w:left w:val="single" w:sz="4" w:space="0" w:color="000000" w:themeColor="text1"/>
         <w:bottom w:val="single" w:sz="4" w:space="0" w:color="000000" w:themeColor="text1"/>
         <w:right w:val="single" w:sz="4" w:space="0" w:color="000000" w:themeColor="text1"/>
       </w:tblBorders>
-      <w:tblCellMar>
-        <w:top w:w="0" w:type="dxa"/>
-        <w:left w:w="108" w:type="dxa"/>
-        <w:bottom w:w="0" w:type="dxa"/>
-        <w:right w:w="108" w:type="dxa"/>
-      </w:tblCellMar>
     </w:tblPr>
     <w:tblStylePr w:type="firstRow">
       <w:rPr>
@@ -9608,19 +10557,12 @@
     <w:tblPr>
       <w:tblStyleRowBandSize w:val="1"/>
       <w:tblStyleColBandSize w:val="1"/>
-      <w:tblInd w:w="0" w:type="dxa"/>
       <w:tblBorders>
         <w:top w:val="single" w:sz="4" w:space="0" w:color="5B9BD5" w:themeColor="accent1"/>
         <w:left w:val="single" w:sz="4" w:space="0" w:color="5B9BD5" w:themeColor="accent1"/>
         <w:bottom w:val="single" w:sz="4" w:space="0" w:color="5B9BD5" w:themeColor="accent1"/>
         <w:right w:val="single" w:sz="4" w:space="0" w:color="5B9BD5" w:themeColor="accent1"/>
       </w:tblBorders>
-      <w:tblCellMar>
-        <w:top w:w="0" w:type="dxa"/>
-        <w:left w:w="108" w:type="dxa"/>
-        <w:bottom w:w="0" w:type="dxa"/>
-        <w:right w:w="108" w:type="dxa"/>
-      </w:tblCellMar>
     </w:tblPr>
     <w:tblStylePr w:type="firstRow">
       <w:rPr>
@@ -9692,19 +10634,12 @@
     <w:tblPr>
       <w:tblStyleRowBandSize w:val="1"/>
       <w:tblStyleColBandSize w:val="1"/>
-      <w:tblInd w:w="0" w:type="dxa"/>
       <w:tblBorders>
         <w:top w:val="single" w:sz="4" w:space="0" w:color="F4B184" w:themeColor="accent2" w:themeTint="97"/>
         <w:left w:val="single" w:sz="4" w:space="0" w:color="F4B184" w:themeColor="accent2" w:themeTint="97"/>
         <w:bottom w:val="single" w:sz="4" w:space="0" w:color="F4B184" w:themeColor="accent2" w:themeTint="97"/>
         <w:right w:val="single" w:sz="4" w:space="0" w:color="F4B184" w:themeColor="accent2" w:themeTint="97"/>
       </w:tblBorders>
-      <w:tblCellMar>
-        <w:top w:w="0" w:type="dxa"/>
-        <w:left w:w="108" w:type="dxa"/>
-        <w:bottom w:w="0" w:type="dxa"/>
-        <w:right w:w="108" w:type="dxa"/>
-      </w:tblCellMar>
     </w:tblPr>
     <w:tblStylePr w:type="firstRow">
       <w:rPr>
@@ -9776,19 +10711,12 @@
     <w:tblPr>
       <w:tblStyleRowBandSize w:val="1"/>
       <w:tblStyleColBandSize w:val="1"/>
-      <w:tblInd w:w="0" w:type="dxa"/>
       <w:tblBorders>
         <w:top w:val="single" w:sz="4" w:space="0" w:color="C9C9C9" w:themeColor="accent3" w:themeTint="98"/>
         <w:left w:val="single" w:sz="4" w:space="0" w:color="C9C9C9" w:themeColor="accent3" w:themeTint="98"/>
         <w:bottom w:val="single" w:sz="4" w:space="0" w:color="C9C9C9" w:themeColor="accent3" w:themeTint="98"/>
         <w:right w:val="single" w:sz="4" w:space="0" w:color="C9C9C9" w:themeColor="accent3" w:themeTint="98"/>
       </w:tblBorders>
-      <w:tblCellMar>
-        <w:top w:w="0" w:type="dxa"/>
-        <w:left w:w="108" w:type="dxa"/>
-        <w:bottom w:w="0" w:type="dxa"/>
-        <w:right w:w="108" w:type="dxa"/>
-      </w:tblCellMar>
     </w:tblPr>
     <w:tblStylePr w:type="firstRow">
       <w:rPr>
@@ -9860,19 +10788,12 @@
     <w:tblPr>
       <w:tblStyleRowBandSize w:val="1"/>
       <w:tblStyleColBandSize w:val="1"/>
-      <w:tblInd w:w="0" w:type="dxa"/>
       <w:tblBorders>
         <w:top w:val="single" w:sz="4" w:space="0" w:color="FFD865" w:themeColor="accent4" w:themeTint="9A"/>
         <w:left w:val="single" w:sz="4" w:space="0" w:color="FFD865" w:themeColor="accent4" w:themeTint="9A"/>
         <w:bottom w:val="single" w:sz="4" w:space="0" w:color="FFD865" w:themeColor="accent4" w:themeTint="9A"/>
         <w:right w:val="single" w:sz="4" w:space="0" w:color="FFD865" w:themeColor="accent4" w:themeTint="9A"/>
       </w:tblBorders>
-      <w:tblCellMar>
-        <w:top w:w="0" w:type="dxa"/>
-        <w:left w:w="108" w:type="dxa"/>
-        <w:bottom w:w="0" w:type="dxa"/>
-        <w:right w:w="108" w:type="dxa"/>
-      </w:tblCellMar>
     </w:tblPr>
     <w:tblStylePr w:type="firstRow">
       <w:rPr>
@@ -9944,19 +10865,12 @@
     <w:tblPr>
       <w:tblStyleRowBandSize w:val="1"/>
       <w:tblStyleColBandSize w:val="1"/>
-      <w:tblInd w:w="0" w:type="dxa"/>
       <w:tblBorders>
         <w:top w:val="single" w:sz="4" w:space="0" w:color="8DA9DB" w:themeColor="accent5" w:themeTint="9A"/>
         <w:left w:val="single" w:sz="4" w:space="0" w:color="8DA9DB" w:themeColor="accent5" w:themeTint="9A"/>
         <w:bottom w:val="single" w:sz="4" w:space="0" w:color="8DA9DB" w:themeColor="accent5" w:themeTint="9A"/>
         <w:right w:val="single" w:sz="4" w:space="0" w:color="8DA9DB" w:themeColor="accent5" w:themeTint="9A"/>
       </w:tblBorders>
-      <w:tblCellMar>
-        <w:top w:w="0" w:type="dxa"/>
-        <w:left w:w="108" w:type="dxa"/>
-        <w:bottom w:w="0" w:type="dxa"/>
-        <w:right w:w="108" w:type="dxa"/>
-      </w:tblCellMar>
     </w:tblPr>
     <w:tblStylePr w:type="firstRow">
       <w:rPr>
@@ -10028,19 +10942,12 @@
     <w:tblPr>
       <w:tblStyleRowBandSize w:val="1"/>
       <w:tblStyleColBandSize w:val="1"/>
-      <w:tblInd w:w="0" w:type="dxa"/>
       <w:tblBorders>
         <w:top w:val="single" w:sz="4" w:space="0" w:color="A9D08E" w:themeColor="accent6" w:themeTint="98"/>
         <w:left w:val="single" w:sz="4" w:space="0" w:color="A9D08E" w:themeColor="accent6" w:themeTint="98"/>
         <w:bottom w:val="single" w:sz="4" w:space="0" w:color="A9D08E" w:themeColor="accent6" w:themeTint="98"/>
         <w:right w:val="single" w:sz="4" w:space="0" w:color="A9D08E" w:themeColor="accent6" w:themeTint="98"/>
       </w:tblBorders>
-      <w:tblCellMar>
-        <w:top w:w="0" w:type="dxa"/>
-        <w:left w:w="108" w:type="dxa"/>
-        <w:bottom w:w="0" w:type="dxa"/>
-        <w:right w:w="108" w:type="dxa"/>
-      </w:tblCellMar>
     </w:tblPr>
     <w:tblStylePr w:type="firstRow">
       <w:rPr>
@@ -10101,8 +11008,8 @@
       </w:tcPr>
     </w:tblStylePr>
   </w:style>
-  <w:style w:type="table" w:customStyle="1" w:styleId="ListTable4">
-    <w:name w:val="List Table 4"/>
+  <w:style w:type="table" w:customStyle="1" w:styleId="-410">
+    <w:name w:val="Список-таблица 41"/>
     <w:basedOn w:val="a1"/>
     <w:uiPriority w:val="99"/>
     <w:rsid w:val="0090104F"/>
@@ -10112,7 +11019,6 @@
     <w:tblPr>
       <w:tblStyleRowBandSize w:val="1"/>
       <w:tblStyleColBandSize w:val="1"/>
-      <w:tblInd w:w="0" w:type="dxa"/>
       <w:tblBorders>
         <w:top w:val="single" w:sz="4" w:space="0" w:color="000000" w:themeColor="text1"/>
         <w:left w:val="single" w:sz="4" w:space="0" w:color="000000" w:themeColor="text1"/>
@@ -10120,12 +11026,6 @@
         <w:right w:val="single" w:sz="4" w:space="0" w:color="000000" w:themeColor="text1"/>
         <w:insideH w:val="single" w:sz="4" w:space="0" w:color="000000" w:themeColor="text1"/>
       </w:tblBorders>
-      <w:tblCellMar>
-        <w:top w:w="0" w:type="dxa"/>
-        <w:left w:w="108" w:type="dxa"/>
-        <w:bottom w:w="0" w:type="dxa"/>
-        <w:right w:w="108" w:type="dxa"/>
-      </w:tblCellMar>
     </w:tblPr>
     <w:tblStylePr w:type="firstRow">
       <w:rPr>
@@ -10191,7 +11091,6 @@
     <w:tblPr>
       <w:tblStyleRowBandSize w:val="1"/>
       <w:tblStyleColBandSize w:val="1"/>
-      <w:tblInd w:w="0" w:type="dxa"/>
       <w:tblBorders>
         <w:top w:val="single" w:sz="4" w:space="0" w:color="A2C6E7" w:themeColor="accent1" w:themeTint="90"/>
         <w:left w:val="single" w:sz="4" w:space="0" w:color="A2C6E7" w:themeColor="accent1" w:themeTint="90"/>
@@ -10199,12 +11098,6 @@
         <w:right w:val="single" w:sz="4" w:space="0" w:color="A2C6E7" w:themeColor="accent1" w:themeTint="90"/>
         <w:insideH w:val="single" w:sz="4" w:space="0" w:color="A2C6E7" w:themeColor="accent1" w:themeTint="90"/>
       </w:tblBorders>
-      <w:tblCellMar>
-        <w:top w:w="0" w:type="dxa"/>
-        <w:left w:w="108" w:type="dxa"/>
-        <w:bottom w:w="0" w:type="dxa"/>
-        <w:right w:w="108" w:type="dxa"/>
-      </w:tblCellMar>
     </w:tblPr>
     <w:tblStylePr w:type="firstRow">
       <w:rPr>
@@ -10270,7 +11163,6 @@
     <w:tblPr>
       <w:tblStyleRowBandSize w:val="1"/>
       <w:tblStyleColBandSize w:val="1"/>
-      <w:tblInd w:w="0" w:type="dxa"/>
       <w:tblBorders>
         <w:top w:val="single" w:sz="4" w:space="0" w:color="F4B58A" w:themeColor="accent2" w:themeTint="90"/>
         <w:left w:val="single" w:sz="4" w:space="0" w:color="F4B58A" w:themeColor="accent2" w:themeTint="90"/>
@@ -10278,12 +11170,6 @@
         <w:right w:val="single" w:sz="4" w:space="0" w:color="F4B58A" w:themeColor="accent2" w:themeTint="90"/>
         <w:insideH w:val="single" w:sz="4" w:space="0" w:color="F4B58A" w:themeColor="accent2" w:themeTint="90"/>
       </w:tblBorders>
-      <w:tblCellMar>
-        <w:top w:w="0" w:type="dxa"/>
-        <w:left w:w="108" w:type="dxa"/>
-        <w:bottom w:w="0" w:type="dxa"/>
-        <w:right w:w="108" w:type="dxa"/>
-      </w:tblCellMar>
     </w:tblPr>
     <w:tblStylePr w:type="firstRow">
       <w:rPr>
@@ -10349,7 +11235,6 @@
     <w:tblPr>
       <w:tblStyleRowBandSize w:val="1"/>
       <w:tblStyleColBandSize w:val="1"/>
-      <w:tblInd w:w="0" w:type="dxa"/>
       <w:tblBorders>
         <w:top w:val="single" w:sz="4" w:space="0" w:color="CCCCCC" w:themeColor="accent3" w:themeTint="90"/>
         <w:left w:val="single" w:sz="4" w:space="0" w:color="CCCCCC" w:themeColor="accent3" w:themeTint="90"/>
@@ -10357,12 +11242,6 @@
         <w:right w:val="single" w:sz="4" w:space="0" w:color="CCCCCC" w:themeColor="accent3" w:themeTint="90"/>
         <w:insideH w:val="single" w:sz="4" w:space="0" w:color="CCCCCC" w:themeColor="accent3" w:themeTint="90"/>
       </w:tblBorders>
-      <w:tblCellMar>
-        <w:top w:w="0" w:type="dxa"/>
-        <w:left w:w="108" w:type="dxa"/>
-        <w:bottom w:w="0" w:type="dxa"/>
-        <w:right w:w="108" w:type="dxa"/>
-      </w:tblCellMar>
     </w:tblPr>
     <w:tblStylePr w:type="firstRow">
       <w:rPr>
@@ -10428,7 +11307,6 @@
     <w:tblPr>
       <w:tblStyleRowBandSize w:val="1"/>
       <w:tblStyleColBandSize w:val="1"/>
-      <w:tblInd w:w="0" w:type="dxa"/>
       <w:tblBorders>
         <w:top w:val="single" w:sz="4" w:space="0" w:color="FFDB6F" w:themeColor="accent4" w:themeTint="90"/>
         <w:left w:val="single" w:sz="4" w:space="0" w:color="FFDB6F" w:themeColor="accent4" w:themeTint="90"/>
@@ -10436,12 +11314,6 @@
         <w:right w:val="single" w:sz="4" w:space="0" w:color="FFDB6F" w:themeColor="accent4" w:themeTint="90"/>
         <w:insideH w:val="single" w:sz="4" w:space="0" w:color="FFDB6F" w:themeColor="accent4" w:themeTint="90"/>
       </w:tblBorders>
-      <w:tblCellMar>
-        <w:top w:w="0" w:type="dxa"/>
-        <w:left w:w="108" w:type="dxa"/>
-        <w:bottom w:w="0" w:type="dxa"/>
-        <w:right w:w="108" w:type="dxa"/>
-      </w:tblCellMar>
     </w:tblPr>
     <w:tblStylePr w:type="firstRow">
       <w:rPr>
@@ -10507,7 +11379,6 @@
     <w:tblPr>
       <w:tblStyleRowBandSize w:val="1"/>
       <w:tblStyleColBandSize w:val="1"/>
-      <w:tblInd w:w="0" w:type="dxa"/>
       <w:tblBorders>
         <w:top w:val="single" w:sz="4" w:space="0" w:color="95AFDD" w:themeColor="accent5" w:themeTint="90"/>
         <w:left w:val="single" w:sz="4" w:space="0" w:color="95AFDD" w:themeColor="accent5" w:themeTint="90"/>
@@ -10515,12 +11386,6 @@
         <w:right w:val="single" w:sz="4" w:space="0" w:color="95AFDD" w:themeColor="accent5" w:themeTint="90"/>
         <w:insideH w:val="single" w:sz="4" w:space="0" w:color="95AFDD" w:themeColor="accent5" w:themeTint="90"/>
       </w:tblBorders>
-      <w:tblCellMar>
-        <w:top w:w="0" w:type="dxa"/>
-        <w:left w:w="108" w:type="dxa"/>
-        <w:bottom w:w="0" w:type="dxa"/>
-        <w:right w:w="108" w:type="dxa"/>
-      </w:tblCellMar>
     </w:tblPr>
     <w:tblStylePr w:type="firstRow">
       <w:rPr>
@@ -10586,7 +11451,6 @@
     <w:tblPr>
       <w:tblStyleRowBandSize w:val="1"/>
       <w:tblStyleColBandSize w:val="1"/>
-      <w:tblInd w:w="0" w:type="dxa"/>
       <w:tblBorders>
         <w:top w:val="single" w:sz="4" w:space="0" w:color="ADD394" w:themeColor="accent6" w:themeTint="90"/>
         <w:left w:val="single" w:sz="4" w:space="0" w:color="ADD394" w:themeColor="accent6" w:themeTint="90"/>
@@ -10594,12 +11458,6 @@
         <w:right w:val="single" w:sz="4" w:space="0" w:color="ADD394" w:themeColor="accent6" w:themeTint="90"/>
         <w:insideH w:val="single" w:sz="4" w:space="0" w:color="ADD394" w:themeColor="accent6" w:themeTint="90"/>
       </w:tblBorders>
-      <w:tblCellMar>
-        <w:top w:w="0" w:type="dxa"/>
-        <w:left w:w="108" w:type="dxa"/>
-        <w:bottom w:w="0" w:type="dxa"/>
-        <w:right w:w="108" w:type="dxa"/>
-      </w:tblCellMar>
     </w:tblPr>
     <w:tblStylePr w:type="firstRow">
       <w:rPr>
@@ -10654,8 +11512,8 @@
       </w:tcPr>
     </w:tblStylePr>
   </w:style>
-  <w:style w:type="table" w:customStyle="1" w:styleId="ListTable5Dark">
-    <w:name w:val="List Table 5 Dark"/>
+  <w:style w:type="table" w:customStyle="1" w:styleId="-510">
+    <w:name w:val="Список-таблица 5 темная1"/>
     <w:basedOn w:val="a1"/>
     <w:uiPriority w:val="99"/>
     <w:rsid w:val="0090104F"/>
@@ -10665,7 +11523,6 @@
     <w:tblPr>
       <w:tblStyleRowBandSize w:val="1"/>
       <w:tblStyleColBandSize w:val="1"/>
-      <w:tblInd w:w="0" w:type="dxa"/>
       <w:tblBorders>
         <w:top w:val="single" w:sz="32" w:space="0" w:color="7F7F7F" w:themeColor="text1" w:themeTint="80"/>
         <w:left w:val="single" w:sz="32" w:space="0" w:color="7F7F7F" w:themeColor="text1" w:themeTint="80"/>
@@ -10673,12 +11530,6 @@
         <w:right w:val="single" w:sz="32" w:space="0" w:color="7F7F7F" w:themeColor="text1" w:themeTint="80"/>
       </w:tblBorders>
       <w:shd w:val="clear" w:color="7F7F7F" w:themeColor="text1" w:themeTint="80" w:fill="auto"/>
-      <w:tblCellMar>
-        <w:top w:w="0" w:type="dxa"/>
-        <w:left w:w="108" w:type="dxa"/>
-        <w:bottom w:w="0" w:type="dxa"/>
-        <w:right w:w="108" w:type="dxa"/>
-      </w:tblCellMar>
     </w:tblPr>
     <w:tblStylePr w:type="firstRow">
       <w:rPr>
@@ -10779,7 +11630,6 @@
     <w:tblPr>
       <w:tblStyleRowBandSize w:val="1"/>
       <w:tblStyleColBandSize w:val="1"/>
-      <w:tblInd w:w="0" w:type="dxa"/>
       <w:tblBorders>
         <w:top w:val="single" w:sz="32" w:space="0" w:color="5B9BD5" w:themeColor="accent1"/>
         <w:left w:val="single" w:sz="32" w:space="0" w:color="5B9BD5" w:themeColor="accent1"/>
@@ -10787,12 +11637,6 @@
         <w:right w:val="single" w:sz="32" w:space="0" w:color="5B9BD5" w:themeColor="accent1"/>
       </w:tblBorders>
       <w:shd w:val="clear" w:color="5B9BD5" w:themeColor="accent1" w:fill="auto"/>
-      <w:tblCellMar>
-        <w:top w:w="0" w:type="dxa"/>
-        <w:left w:w="108" w:type="dxa"/>
-        <w:bottom w:w="0" w:type="dxa"/>
-        <w:right w:w="108" w:type="dxa"/>
-      </w:tblCellMar>
     </w:tblPr>
     <w:tblStylePr w:type="firstRow">
       <w:rPr>
@@ -10893,7 +11737,6 @@
     <w:tblPr>
       <w:tblStyleRowBandSize w:val="1"/>
       <w:tblStyleColBandSize w:val="1"/>
-      <w:tblInd w:w="0" w:type="dxa"/>
       <w:tblBorders>
         <w:top w:val="single" w:sz="32" w:space="0" w:color="F4B184" w:themeColor="accent2" w:themeTint="97"/>
         <w:left w:val="single" w:sz="32" w:space="0" w:color="F4B184" w:themeColor="accent2" w:themeTint="97"/>
@@ -10901,12 +11744,6 @@
         <w:right w:val="single" w:sz="32" w:space="0" w:color="F4B184" w:themeColor="accent2" w:themeTint="97"/>
       </w:tblBorders>
       <w:shd w:val="clear" w:color="F4B184" w:themeColor="accent2" w:themeTint="97" w:fill="auto"/>
-      <w:tblCellMar>
-        <w:top w:w="0" w:type="dxa"/>
-        <w:left w:w="108" w:type="dxa"/>
-        <w:bottom w:w="0" w:type="dxa"/>
-        <w:right w:w="108" w:type="dxa"/>
-      </w:tblCellMar>
     </w:tblPr>
     <w:tblStylePr w:type="firstRow">
       <w:rPr>
@@ -11007,7 +11844,6 @@
     <w:tblPr>
       <w:tblStyleRowBandSize w:val="1"/>
       <w:tblStyleColBandSize w:val="1"/>
-      <w:tblInd w:w="0" w:type="dxa"/>
       <w:tblBorders>
         <w:top w:val="single" w:sz="32" w:space="0" w:color="C9C9C9" w:themeColor="accent3" w:themeTint="98"/>
         <w:left w:val="single" w:sz="32" w:space="0" w:color="C9C9C9" w:themeColor="accent3" w:themeTint="98"/>
@@ -11015,12 +11851,6 @@
         <w:right w:val="single" w:sz="32" w:space="0" w:color="C9C9C9" w:themeColor="accent3" w:themeTint="98"/>
       </w:tblBorders>
       <w:shd w:val="clear" w:color="C9C9C9" w:themeColor="accent3" w:themeTint="98" w:fill="auto"/>
-      <w:tblCellMar>
-        <w:top w:w="0" w:type="dxa"/>
-        <w:left w:w="108" w:type="dxa"/>
-        <w:bottom w:w="0" w:type="dxa"/>
-        <w:right w:w="108" w:type="dxa"/>
-      </w:tblCellMar>
     </w:tblPr>
     <w:tblStylePr w:type="firstRow">
       <w:rPr>
@@ -11121,7 +11951,6 @@
     <w:tblPr>
       <w:tblStyleRowBandSize w:val="1"/>
       <w:tblStyleColBandSize w:val="1"/>
-      <w:tblInd w:w="0" w:type="dxa"/>
       <w:tblBorders>
         <w:top w:val="single" w:sz="32" w:space="0" w:color="FFD865" w:themeColor="accent4" w:themeTint="9A"/>
         <w:left w:val="single" w:sz="32" w:space="0" w:color="FFD865" w:themeColor="accent4" w:themeTint="9A"/>
@@ -11129,12 +11958,6 @@
         <w:right w:val="single" w:sz="32" w:space="0" w:color="FFD865" w:themeColor="accent4" w:themeTint="9A"/>
       </w:tblBorders>
       <w:shd w:val="clear" w:color="FFD865" w:themeColor="accent4" w:themeTint="9A" w:fill="auto"/>
-      <w:tblCellMar>
-        <w:top w:w="0" w:type="dxa"/>
-        <w:left w:w="108" w:type="dxa"/>
-        <w:bottom w:w="0" w:type="dxa"/>
-        <w:right w:w="108" w:type="dxa"/>
-      </w:tblCellMar>
     </w:tblPr>
     <w:tblStylePr w:type="firstRow">
       <w:rPr>
@@ -11235,7 +12058,6 @@
     <w:tblPr>
       <w:tblStyleRowBandSize w:val="1"/>
       <w:tblStyleColBandSize w:val="1"/>
-      <w:tblInd w:w="0" w:type="dxa"/>
       <w:tblBorders>
         <w:top w:val="single" w:sz="32" w:space="0" w:color="8DA9DB" w:themeColor="accent5" w:themeTint="9A"/>
         <w:left w:val="single" w:sz="32" w:space="0" w:color="8DA9DB" w:themeColor="accent5" w:themeTint="9A"/>
@@ -11243,12 +12065,6 @@
         <w:right w:val="single" w:sz="32" w:space="0" w:color="8DA9DB" w:themeColor="accent5" w:themeTint="9A"/>
       </w:tblBorders>
       <w:shd w:val="clear" w:color="8DA9DB" w:themeColor="accent5" w:themeTint="9A" w:fill="auto"/>
-      <w:tblCellMar>
-        <w:top w:w="0" w:type="dxa"/>
-        <w:left w:w="108" w:type="dxa"/>
-        <w:bottom w:w="0" w:type="dxa"/>
-        <w:right w:w="108" w:type="dxa"/>
-      </w:tblCellMar>
     </w:tblPr>
     <w:tblStylePr w:type="firstRow">
       <w:rPr>
@@ -11349,7 +12165,6 @@
     <w:tblPr>
       <w:tblStyleRowBandSize w:val="1"/>
       <w:tblStyleColBandSize w:val="1"/>
-      <w:tblInd w:w="0" w:type="dxa"/>
       <w:tblBorders>
         <w:top w:val="single" w:sz="32" w:space="0" w:color="A9D08E" w:themeColor="accent6" w:themeTint="98"/>
         <w:left w:val="single" w:sz="32" w:space="0" w:color="A9D08E" w:themeColor="accent6" w:themeTint="98"/>
@@ -11357,12 +12172,6 @@
         <w:right w:val="single" w:sz="32" w:space="0" w:color="A9D08E" w:themeColor="accent6" w:themeTint="98"/>
       </w:tblBorders>
       <w:shd w:val="clear" w:color="A9D08E" w:themeColor="accent6" w:themeTint="98" w:fill="auto"/>
-      <w:tblCellMar>
-        <w:top w:w="0" w:type="dxa"/>
-        <w:left w:w="108" w:type="dxa"/>
-        <w:bottom w:w="0" w:type="dxa"/>
-        <w:right w:w="108" w:type="dxa"/>
-      </w:tblCellMar>
     </w:tblPr>
     <w:tblStylePr w:type="firstRow">
       <w:rPr>
@@ -11452,8 +12261,8 @@
       </w:tcPr>
     </w:tblStylePr>
   </w:style>
-  <w:style w:type="table" w:customStyle="1" w:styleId="ListTable6Colorful">
-    <w:name w:val="List Table 6 Colorful"/>
+  <w:style w:type="table" w:customStyle="1" w:styleId="-610">
+    <w:name w:val="Список-таблица 6 цветная1"/>
     <w:basedOn w:val="a1"/>
     <w:uiPriority w:val="99"/>
     <w:rsid w:val="0090104F"/>
@@ -11463,17 +12272,10 @@
     <w:tblPr>
       <w:tblStyleRowBandSize w:val="1"/>
       <w:tblStyleColBandSize w:val="1"/>
-      <w:tblInd w:w="0" w:type="dxa"/>
       <w:tblBorders>
         <w:top w:val="single" w:sz="4" w:space="0" w:color="7F7F7F" w:themeColor="text1" w:themeTint="80"/>
         <w:bottom w:val="single" w:sz="4" w:space="0" w:color="7F7F7F" w:themeColor="text1" w:themeTint="80"/>
       </w:tblBorders>
-      <w:tblCellMar>
-        <w:top w:w="0" w:type="dxa"/>
-        <w:left w:w="108" w:type="dxa"/>
-        <w:bottom w:w="0" w:type="dxa"/>
-        <w:right w:w="108" w:type="dxa"/>
-      </w:tblCellMar>
     </w:tblPr>
     <w:tblStylePr w:type="firstRow">
       <w:rPr>
@@ -11547,17 +12349,10 @@
     <w:tblPr>
       <w:tblStyleRowBandSize w:val="1"/>
       <w:tblStyleColBandSize w:val="1"/>
-      <w:tblInd w:w="0" w:type="dxa"/>
       <w:tblBorders>
         <w:top w:val="single" w:sz="4" w:space="0" w:color="5B9BD5" w:themeColor="accent1"/>
         <w:bottom w:val="single" w:sz="4" w:space="0" w:color="5B9BD5" w:themeColor="accent1"/>
       </w:tblBorders>
-      <w:tblCellMar>
-        <w:top w:w="0" w:type="dxa"/>
-        <w:left w:w="108" w:type="dxa"/>
-        <w:bottom w:w="0" w:type="dxa"/>
-        <w:right w:w="108" w:type="dxa"/>
-      </w:tblCellMar>
     </w:tblPr>
     <w:tblStylePr w:type="firstRow">
       <w:rPr>
@@ -11631,17 +12426,10 @@
     <w:tblPr>
       <w:tblStyleRowBandSize w:val="1"/>
       <w:tblStyleColBandSize w:val="1"/>
-      <w:tblInd w:w="0" w:type="dxa"/>
       <w:tblBorders>
         <w:top w:val="single" w:sz="4" w:space="0" w:color="F4B184" w:themeColor="accent2" w:themeTint="97"/>
         <w:bottom w:val="single" w:sz="4" w:space="0" w:color="F4B184" w:themeColor="accent2" w:themeTint="97"/>
       </w:tblBorders>
-      <w:tblCellMar>
-        <w:top w:w="0" w:type="dxa"/>
-        <w:left w:w="108" w:type="dxa"/>
-        <w:bottom w:w="0" w:type="dxa"/>
-        <w:right w:w="108" w:type="dxa"/>
-      </w:tblCellMar>
     </w:tblPr>
     <w:tblStylePr w:type="firstRow">
       <w:rPr>
@@ -11715,17 +12503,10 @@
     <w:tblPr>
       <w:tblStyleRowBandSize w:val="1"/>
       <w:tblStyleColBandSize w:val="1"/>
-      <w:tblInd w:w="0" w:type="dxa"/>
       <w:tblBorders>
         <w:top w:val="single" w:sz="4" w:space="0" w:color="C9C9C9" w:themeColor="accent3" w:themeTint="98"/>
         <w:bottom w:val="single" w:sz="4" w:space="0" w:color="C9C9C9" w:themeColor="accent3" w:themeTint="98"/>
       </w:tblBorders>
-      <w:tblCellMar>
-        <w:top w:w="0" w:type="dxa"/>
-        <w:left w:w="108" w:type="dxa"/>
-        <w:bottom w:w="0" w:type="dxa"/>
-        <w:right w:w="108" w:type="dxa"/>
-      </w:tblCellMar>
     </w:tblPr>
     <w:tblStylePr w:type="firstRow">
       <w:rPr>
@@ -11799,17 +12580,10 @@
     <w:tblPr>
       <w:tblStyleRowBandSize w:val="1"/>
       <w:tblStyleColBandSize w:val="1"/>
-      <w:tblInd w:w="0" w:type="dxa"/>
       <w:tblBorders>
         <w:top w:val="single" w:sz="4" w:space="0" w:color="FFD865" w:themeColor="accent4" w:themeTint="9A"/>
         <w:bottom w:val="single" w:sz="4" w:space="0" w:color="FFD865" w:themeColor="accent4" w:themeTint="9A"/>
       </w:tblBorders>
-      <w:tblCellMar>
-        <w:top w:w="0" w:type="dxa"/>
-        <w:left w:w="108" w:type="dxa"/>
-        <w:bottom w:w="0" w:type="dxa"/>
-        <w:right w:w="108" w:type="dxa"/>
-      </w:tblCellMar>
     </w:tblPr>
     <w:tblStylePr w:type="firstRow">
       <w:rPr>
@@ -11883,17 +12657,10 @@
     <w:tblPr>
       <w:tblStyleRowBandSize w:val="1"/>
       <w:tblStyleColBandSize w:val="1"/>
-      <w:tblInd w:w="0" w:type="dxa"/>
       <w:tblBorders>
         <w:top w:val="single" w:sz="4" w:space="0" w:color="8DA9DB" w:themeColor="accent5" w:themeTint="9A"/>
         <w:bottom w:val="single" w:sz="4" w:space="0" w:color="8DA9DB" w:themeColor="accent5" w:themeTint="9A"/>
       </w:tblBorders>
-      <w:tblCellMar>
-        <w:top w:w="0" w:type="dxa"/>
-        <w:left w:w="108" w:type="dxa"/>
-        <w:bottom w:w="0" w:type="dxa"/>
-        <w:right w:w="108" w:type="dxa"/>
-      </w:tblCellMar>
     </w:tblPr>
     <w:tblStylePr w:type="firstRow">
       <w:rPr>
@@ -11967,17 +12734,10 @@
     <w:tblPr>
       <w:tblStyleRowBandSize w:val="1"/>
       <w:tblStyleColBandSize w:val="1"/>
-      <w:tblInd w:w="0" w:type="dxa"/>
       <w:tblBorders>
         <w:top w:val="single" w:sz="4" w:space="0" w:color="A9D08E" w:themeColor="accent6" w:themeTint="98"/>
         <w:bottom w:val="single" w:sz="4" w:space="0" w:color="A9D08E" w:themeColor="accent6" w:themeTint="98"/>
       </w:tblBorders>
-      <w:tblCellMar>
-        <w:top w:w="0" w:type="dxa"/>
-        <w:left w:w="108" w:type="dxa"/>
-        <w:bottom w:w="0" w:type="dxa"/>
-        <w:right w:w="108" w:type="dxa"/>
-      </w:tblCellMar>
     </w:tblPr>
     <w:tblStylePr w:type="firstRow">
       <w:rPr>
@@ -12040,8 +12800,8 @@
       </w:rPr>
     </w:tblStylePr>
   </w:style>
-  <w:style w:type="table" w:customStyle="1" w:styleId="ListTable7Colorful">
-    <w:name w:val="List Table 7 Colorful"/>
+  <w:style w:type="table" w:customStyle="1" w:styleId="-710">
+    <w:name w:val="Список-таблица 7 цветная1"/>
     <w:basedOn w:val="a1"/>
     <w:uiPriority w:val="99"/>
     <w:rsid w:val="0090104F"/>
@@ -12051,16 +12811,9 @@
     <w:tblPr>
       <w:tblStyleRowBandSize w:val="1"/>
       <w:tblStyleColBandSize w:val="1"/>
-      <w:tblInd w:w="0" w:type="dxa"/>
       <w:tblBorders>
         <w:right w:val="single" w:sz="4" w:space="0" w:color="7F7F7F" w:themeColor="text1" w:themeTint="80"/>
       </w:tblBorders>
-      <w:tblCellMar>
-        <w:top w:w="0" w:type="dxa"/>
-        <w:left w:w="108" w:type="dxa"/>
-        <w:bottom w:w="0" w:type="dxa"/>
-        <w:right w:w="108" w:type="dxa"/>
-      </w:tblCellMar>
     </w:tblPr>
     <w:tblStylePr w:type="firstRow">
       <w:rPr>
@@ -12173,16 +12926,9 @@
     <w:tblPr>
       <w:tblStyleRowBandSize w:val="1"/>
       <w:tblStyleColBandSize w:val="1"/>
-      <w:tblInd w:w="0" w:type="dxa"/>
       <w:tblBorders>
         <w:right w:val="single" w:sz="4" w:space="0" w:color="5B9BD5" w:themeColor="accent1"/>
       </w:tblBorders>
-      <w:tblCellMar>
-        <w:top w:w="0" w:type="dxa"/>
-        <w:left w:w="108" w:type="dxa"/>
-        <w:bottom w:w="0" w:type="dxa"/>
-        <w:right w:w="108" w:type="dxa"/>
-      </w:tblCellMar>
     </w:tblPr>
     <w:tblStylePr w:type="firstRow">
       <w:rPr>
@@ -12295,16 +13041,9 @@
     <w:tblPr>
       <w:tblStyleRowBandSize w:val="1"/>
       <w:tblStyleColBandSize w:val="1"/>
-      <w:tblInd w:w="0" w:type="dxa"/>
       <w:tblBorders>
         <w:right w:val="single" w:sz="4" w:space="0" w:color="F4B184" w:themeColor="accent2" w:themeTint="97"/>
       </w:tblBorders>
-      <w:tblCellMar>
-        <w:top w:w="0" w:type="dxa"/>
-        <w:left w:w="108" w:type="dxa"/>
-        <w:bottom w:w="0" w:type="dxa"/>
-        <w:right w:w="108" w:type="dxa"/>
-      </w:tblCellMar>
     </w:tblPr>
     <w:tblStylePr w:type="firstRow">
       <w:rPr>
@@ -12417,16 +13156,9 @@
     <w:tblPr>
       <w:tblStyleRowBandSize w:val="1"/>
       <w:tblStyleColBandSize w:val="1"/>
-      <w:tblInd w:w="0" w:type="dxa"/>
       <w:tblBorders>
         <w:right w:val="single" w:sz="4" w:space="0" w:color="C9C9C9" w:themeColor="accent3" w:themeTint="98"/>
       </w:tblBorders>
-      <w:tblCellMar>
-        <w:top w:w="0" w:type="dxa"/>
-        <w:left w:w="108" w:type="dxa"/>
-        <w:bottom w:w="0" w:type="dxa"/>
-        <w:right w:w="108" w:type="dxa"/>
-      </w:tblCellMar>
     </w:tblPr>
     <w:tblStylePr w:type="firstRow">
       <w:rPr>
@@ -12539,16 +13271,9 @@
     <w:tblPr>
       <w:tblStyleRowBandSize w:val="1"/>
       <w:tblStyleColBandSize w:val="1"/>
-      <w:tblInd w:w="0" w:type="dxa"/>
       <w:tblBorders>
         <w:right w:val="single" w:sz="4" w:space="0" w:color="FFD865" w:themeColor="accent4" w:themeTint="9A"/>
       </w:tblBorders>
-      <w:tblCellMar>
-        <w:top w:w="0" w:type="dxa"/>
-        <w:left w:w="108" w:type="dxa"/>
-        <w:bottom w:w="0" w:type="dxa"/>
-        <w:right w:w="108" w:type="dxa"/>
-      </w:tblCellMar>
     </w:tblPr>
     <w:tblStylePr w:type="firstRow">
       <w:rPr>
@@ -12661,16 +13386,9 @@
     <w:tblPr>
       <w:tblStyleRowBandSize w:val="1"/>
       <w:tblStyleColBandSize w:val="1"/>
-      <w:tblInd w:w="0" w:type="dxa"/>
       <w:tblBorders>
         <w:right w:val="single" w:sz="4" w:space="0" w:color="8DA9DB" w:themeColor="accent5" w:themeTint="9A"/>
       </w:tblBorders>
-      <w:tblCellMar>
-        <w:top w:w="0" w:type="dxa"/>
-        <w:left w:w="108" w:type="dxa"/>
-        <w:bottom w:w="0" w:type="dxa"/>
-        <w:right w:w="108" w:type="dxa"/>
-      </w:tblCellMar>
     </w:tblPr>
     <w:tblStylePr w:type="firstRow">
       <w:rPr>
@@ -12783,16 +13501,9 @@
     <w:tblPr>
       <w:tblStyleRowBandSize w:val="1"/>
       <w:tblStyleColBandSize w:val="1"/>
-      <w:tblInd w:w="0" w:type="dxa"/>
       <w:tblBorders>
         <w:right w:val="single" w:sz="4" w:space="0" w:color="A9D08E" w:themeColor="accent6" w:themeTint="98"/>
       </w:tblBorders>
-      <w:tblCellMar>
-        <w:top w:w="0" w:type="dxa"/>
-        <w:left w:w="108" w:type="dxa"/>
-        <w:bottom w:w="0" w:type="dxa"/>
-        <w:right w:w="108" w:type="dxa"/>
-      </w:tblCellMar>
     </w:tblPr>
     <w:tblStylePr w:type="firstRow">
       <w:rPr>
@@ -12911,13 +13622,6 @@
     <w:tblPr>
       <w:tblStyleRowBandSize w:val="1"/>
       <w:tblStyleColBandSize w:val="1"/>
-      <w:tblInd w:w="0" w:type="dxa"/>
-      <w:tblCellMar>
-        <w:top w:w="0" w:type="dxa"/>
-        <w:left w:w="108" w:type="dxa"/>
-        <w:bottom w:w="0" w:type="dxa"/>
-        <w:right w:w="108" w:type="dxa"/>
-      </w:tblCellMar>
     </w:tblPr>
     <w:tblStylePr w:type="firstRow">
       <w:rPr>
@@ -12978,7 +13682,7 @@
       </w:rPr>
       <w:tblPr/>
       <w:tcPr>
-        <w:shd w:val="clear" w:color="F2F2F2" w:themeColor="text1" w:themeTint="D" w:fill="auto"/>
+        <w:shd w:val="clear" w:color="F2F2F2" w:themeColor="text1" w:themeTint="0D" w:fill="auto"/>
       </w:tcPr>
     </w:tblStylePr>
     <w:tblStylePr w:type="band1Horz">
@@ -12996,7 +13700,7 @@
       </w:rPr>
       <w:tblPr/>
       <w:tcPr>
-        <w:shd w:val="clear" w:color="F2F2F2" w:themeColor="text1" w:themeTint="D" w:fill="auto"/>
+        <w:shd w:val="clear" w:color="F2F2F2" w:themeColor="text1" w:themeTint="0D" w:fill="auto"/>
       </w:tcPr>
     </w:tblStylePr>
   </w:style>
@@ -13017,13 +13721,6 @@
     <w:tblPr>
       <w:tblStyleRowBandSize w:val="1"/>
       <w:tblStyleColBandSize w:val="1"/>
-      <w:tblInd w:w="0" w:type="dxa"/>
-      <w:tblCellMar>
-        <w:top w:w="0" w:type="dxa"/>
-        <w:left w:w="108" w:type="dxa"/>
-        <w:bottom w:w="0" w:type="dxa"/>
-        <w:right w:w="108" w:type="dxa"/>
-      </w:tblCellMar>
     </w:tblPr>
     <w:tblStylePr w:type="firstRow">
       <w:rPr>
@@ -13123,13 +13820,6 @@
     <w:tblPr>
       <w:tblStyleRowBandSize w:val="1"/>
       <w:tblStyleColBandSize w:val="1"/>
-      <w:tblInd w:w="0" w:type="dxa"/>
-      <w:tblCellMar>
-        <w:top w:w="0" w:type="dxa"/>
-        <w:left w:w="108" w:type="dxa"/>
-        <w:bottom w:w="0" w:type="dxa"/>
-        <w:right w:w="108" w:type="dxa"/>
-      </w:tblCellMar>
     </w:tblPr>
     <w:tblStylePr w:type="firstRow">
       <w:rPr>
@@ -13229,13 +13919,6 @@
     <w:tblPr>
       <w:tblStyleRowBandSize w:val="1"/>
       <w:tblStyleColBandSize w:val="1"/>
-      <w:tblInd w:w="0" w:type="dxa"/>
-      <w:tblCellMar>
-        <w:top w:w="0" w:type="dxa"/>
-        <w:left w:w="108" w:type="dxa"/>
-        <w:bottom w:w="0" w:type="dxa"/>
-        <w:right w:w="108" w:type="dxa"/>
-      </w:tblCellMar>
     </w:tblPr>
     <w:tblStylePr w:type="firstRow">
       <w:rPr>
@@ -13335,13 +14018,6 @@
     <w:tblPr>
       <w:tblStyleRowBandSize w:val="1"/>
       <w:tblStyleColBandSize w:val="1"/>
-      <w:tblInd w:w="0" w:type="dxa"/>
-      <w:tblCellMar>
-        <w:top w:w="0" w:type="dxa"/>
-        <w:left w:w="108" w:type="dxa"/>
-        <w:bottom w:w="0" w:type="dxa"/>
-        <w:right w:w="108" w:type="dxa"/>
-      </w:tblCellMar>
     </w:tblPr>
     <w:tblStylePr w:type="firstRow">
       <w:rPr>
@@ -13441,13 +14117,6 @@
     <w:tblPr>
       <w:tblStyleRowBandSize w:val="1"/>
       <w:tblStyleColBandSize w:val="1"/>
-      <w:tblInd w:w="0" w:type="dxa"/>
-      <w:tblCellMar>
-        <w:top w:w="0" w:type="dxa"/>
-        <w:left w:w="108" w:type="dxa"/>
-        <w:bottom w:w="0" w:type="dxa"/>
-        <w:right w:w="108" w:type="dxa"/>
-      </w:tblCellMar>
     </w:tblPr>
     <w:tblStylePr w:type="firstRow">
       <w:rPr>
@@ -13547,13 +14216,6 @@
     <w:tblPr>
       <w:tblStyleRowBandSize w:val="1"/>
       <w:tblStyleColBandSize w:val="1"/>
-      <w:tblInd w:w="0" w:type="dxa"/>
-      <w:tblCellMar>
-        <w:top w:w="0" w:type="dxa"/>
-        <w:left w:w="108" w:type="dxa"/>
-        <w:bottom w:w="0" w:type="dxa"/>
-        <w:right w:w="108" w:type="dxa"/>
-      </w:tblCellMar>
     </w:tblPr>
     <w:tblStylePr w:type="firstRow">
       <w:rPr>
@@ -13653,7 +14315,6 @@
     <w:tblPr>
       <w:tblStyleRowBandSize w:val="1"/>
       <w:tblStyleColBandSize w:val="1"/>
-      <w:tblInd w:w="0" w:type="dxa"/>
       <w:tblBorders>
         <w:top w:val="single" w:sz="4" w:space="0" w:color="595959" w:themeColor="text1" w:themeTint="A6"/>
         <w:left w:val="single" w:sz="4" w:space="0" w:color="595959" w:themeColor="text1" w:themeTint="A6"/>
@@ -13662,12 +14323,6 @@
         <w:insideH w:val="single" w:sz="4" w:space="0" w:color="595959" w:themeColor="text1" w:themeTint="A6"/>
         <w:insideV w:val="single" w:sz="4" w:space="0" w:color="595959" w:themeColor="text1" w:themeTint="A6"/>
       </w:tblBorders>
-      <w:tblCellMar>
-        <w:top w:w="0" w:type="dxa"/>
-        <w:left w:w="108" w:type="dxa"/>
-        <w:bottom w:w="0" w:type="dxa"/>
-        <w:right w:w="108" w:type="dxa"/>
-      </w:tblCellMar>
     </w:tblPr>
     <w:tblStylePr w:type="firstRow">
       <w:rPr>
@@ -13728,7 +14383,7 @@
       </w:rPr>
       <w:tblPr/>
       <w:tcPr>
-        <w:shd w:val="clear" w:color="F2F2F2" w:themeColor="text1" w:themeTint="D" w:fill="auto"/>
+        <w:shd w:val="clear" w:color="F2F2F2" w:themeColor="text1" w:themeTint="0D" w:fill="auto"/>
       </w:tcPr>
     </w:tblStylePr>
     <w:tblStylePr w:type="band1Horz">
@@ -13746,7 +14401,7 @@
       </w:rPr>
       <w:tblPr/>
       <w:tcPr>
-        <w:shd w:val="clear" w:color="F2F2F2" w:themeColor="text1" w:themeTint="D" w:fill="auto"/>
+        <w:shd w:val="clear" w:color="F2F2F2" w:themeColor="text1" w:themeTint="0D" w:fill="auto"/>
       </w:tcPr>
     </w:tblStylePr>
   </w:style>
@@ -13767,7 +14422,6 @@
     <w:tblPr>
       <w:tblStyleRowBandSize w:val="1"/>
       <w:tblStyleColBandSize w:val="1"/>
-      <w:tblInd w:w="0" w:type="dxa"/>
       <w:tblBorders>
         <w:top w:val="single" w:sz="4" w:space="0" w:color="245A8D" w:themeColor="accent1" w:themeShade="95"/>
         <w:left w:val="single" w:sz="4" w:space="0" w:color="245A8D" w:themeColor="accent1" w:themeShade="95"/>
@@ -13776,12 +14430,6 @@
         <w:insideH w:val="single" w:sz="4" w:space="0" w:color="245A8D" w:themeColor="accent1" w:themeShade="95"/>
         <w:insideV w:val="single" w:sz="4" w:space="0" w:color="245A8D" w:themeColor="accent1" w:themeShade="95"/>
       </w:tblBorders>
-      <w:tblCellMar>
-        <w:top w:w="0" w:type="dxa"/>
-        <w:left w:w="108" w:type="dxa"/>
-        <w:bottom w:w="0" w:type="dxa"/>
-        <w:right w:w="108" w:type="dxa"/>
-      </w:tblCellMar>
     </w:tblPr>
     <w:tblStylePr w:type="firstRow">
       <w:rPr>
@@ -13881,7 +14529,6 @@
     <w:tblPr>
       <w:tblStyleRowBandSize w:val="1"/>
       <w:tblStyleColBandSize w:val="1"/>
-      <w:tblInd w:w="0" w:type="dxa"/>
       <w:tblBorders>
         <w:top w:val="single" w:sz="4" w:space="0" w:color="99460D" w:themeColor="accent2" w:themeShade="95"/>
         <w:left w:val="single" w:sz="4" w:space="0" w:color="99460D" w:themeColor="accent2" w:themeShade="95"/>
@@ -13890,12 +14537,6 @@
         <w:insideH w:val="single" w:sz="4" w:space="0" w:color="99460D" w:themeColor="accent2" w:themeShade="95"/>
         <w:insideV w:val="single" w:sz="4" w:space="0" w:color="99460D" w:themeColor="accent2" w:themeShade="95"/>
       </w:tblBorders>
-      <w:tblCellMar>
-        <w:top w:w="0" w:type="dxa"/>
-        <w:left w:w="108" w:type="dxa"/>
-        <w:bottom w:w="0" w:type="dxa"/>
-        <w:right w:w="108" w:type="dxa"/>
-      </w:tblCellMar>
     </w:tblPr>
     <w:tblStylePr w:type="firstRow">
       <w:rPr>
@@ -13995,7 +14636,6 @@
     <w:tblPr>
       <w:tblStyleRowBandSize w:val="1"/>
       <w:tblStyleColBandSize w:val="1"/>
-      <w:tblInd w:w="0" w:type="dxa"/>
       <w:tblBorders>
         <w:top w:val="single" w:sz="4" w:space="0" w:color="606060" w:themeColor="accent3" w:themeShade="95"/>
         <w:left w:val="single" w:sz="4" w:space="0" w:color="606060" w:themeColor="accent3" w:themeShade="95"/>
@@ -14004,12 +14644,6 @@
         <w:insideH w:val="single" w:sz="4" w:space="0" w:color="606060" w:themeColor="accent3" w:themeShade="95"/>
         <w:insideV w:val="single" w:sz="4" w:space="0" w:color="606060" w:themeColor="accent3" w:themeShade="95"/>
       </w:tblBorders>
-      <w:tblCellMar>
-        <w:top w:w="0" w:type="dxa"/>
-        <w:left w:w="108" w:type="dxa"/>
-        <w:bottom w:w="0" w:type="dxa"/>
-        <w:right w:w="108" w:type="dxa"/>
-      </w:tblCellMar>
     </w:tblPr>
     <w:tblStylePr w:type="firstRow">
       <w:rPr>
@@ -14109,7 +14743,6 @@
     <w:tblPr>
       <w:tblStyleRowBandSize w:val="1"/>
       <w:tblStyleColBandSize w:val="1"/>
-      <w:tblInd w:w="0" w:type="dxa"/>
       <w:tblBorders>
         <w:top w:val="single" w:sz="4" w:space="0" w:color="957000" w:themeColor="accent4" w:themeShade="95"/>
         <w:left w:val="single" w:sz="4" w:space="0" w:color="957000" w:themeColor="accent4" w:themeShade="95"/>
@@ -14118,12 +14751,6 @@
         <w:insideH w:val="single" w:sz="4" w:space="0" w:color="957000" w:themeColor="accent4" w:themeShade="95"/>
         <w:insideV w:val="single" w:sz="4" w:space="0" w:color="957000" w:themeColor="accent4" w:themeShade="95"/>
       </w:tblBorders>
-      <w:tblCellMar>
-        <w:top w:w="0" w:type="dxa"/>
-        <w:left w:w="108" w:type="dxa"/>
-        <w:bottom w:w="0" w:type="dxa"/>
-        <w:right w:w="108" w:type="dxa"/>
-      </w:tblCellMar>
     </w:tblPr>
     <w:tblStylePr w:type="firstRow">
       <w:rPr>
@@ -14223,7 +14850,6 @@
     <w:tblPr>
       <w:tblStyleRowBandSize w:val="1"/>
       <w:tblStyleColBandSize w:val="1"/>
-      <w:tblInd w:w="0" w:type="dxa"/>
       <w:tblBorders>
         <w:top w:val="single" w:sz="4" w:space="0" w:color="254175" w:themeColor="accent5" w:themeShade="95"/>
         <w:left w:val="single" w:sz="4" w:space="0" w:color="254175" w:themeColor="accent5" w:themeShade="95"/>
@@ -14232,12 +14858,6 @@
         <w:insideH w:val="single" w:sz="4" w:space="0" w:color="254175" w:themeColor="accent5" w:themeShade="95"/>
         <w:insideV w:val="single" w:sz="4" w:space="0" w:color="254175" w:themeColor="accent5" w:themeShade="95"/>
       </w:tblBorders>
-      <w:tblCellMar>
-        <w:top w:w="0" w:type="dxa"/>
-        <w:left w:w="108" w:type="dxa"/>
-        <w:bottom w:w="0" w:type="dxa"/>
-        <w:right w:w="108" w:type="dxa"/>
-      </w:tblCellMar>
     </w:tblPr>
     <w:tblStylePr w:type="firstRow">
       <w:rPr>
@@ -14337,7 +14957,6 @@
     <w:tblPr>
       <w:tblStyleRowBandSize w:val="1"/>
       <w:tblStyleColBandSize w:val="1"/>
-      <w:tblInd w:w="0" w:type="dxa"/>
       <w:tblBorders>
         <w:top w:val="single" w:sz="4" w:space="0" w:color="416429" w:themeColor="accent6" w:themeShade="95"/>
         <w:left w:val="single" w:sz="4" w:space="0" w:color="416429" w:themeColor="accent6" w:themeShade="95"/>
@@ -14346,12 +14965,6 @@
         <w:insideH w:val="single" w:sz="4" w:space="0" w:color="416429" w:themeColor="accent6" w:themeShade="95"/>
         <w:insideV w:val="single" w:sz="4" w:space="0" w:color="416429" w:themeColor="accent6" w:themeShade="95"/>
       </w:tblBorders>
-      <w:tblCellMar>
-        <w:top w:w="0" w:type="dxa"/>
-        <w:left w:w="108" w:type="dxa"/>
-        <w:bottom w:w="0" w:type="dxa"/>
-        <w:right w:w="108" w:type="dxa"/>
-      </w:tblCellMar>
     </w:tblPr>
     <w:tblStylePr w:type="firstRow">
       <w:rPr>
@@ -14445,7 +15058,6 @@
     <w:tblPr>
       <w:tblStyleRowBandSize w:val="1"/>
       <w:tblStyleColBandSize w:val="1"/>
-      <w:tblInd w:w="0" w:type="dxa"/>
       <w:tblBorders>
         <w:top w:val="single" w:sz="4" w:space="0" w:color="D9D9D9" w:themeColor="text1" w:themeTint="26"/>
         <w:left w:val="single" w:sz="4" w:space="0" w:color="D9D9D9" w:themeColor="text1" w:themeTint="26"/>
@@ -14454,12 +15066,6 @@
         <w:insideH w:val="single" w:sz="4" w:space="0" w:color="D9D9D9" w:themeColor="text1" w:themeTint="26"/>
         <w:insideV w:val="single" w:sz="4" w:space="0" w:color="D9D9D9" w:themeColor="text1" w:themeTint="26"/>
       </w:tblBorders>
-      <w:tblCellMar>
-        <w:top w:w="0" w:type="dxa"/>
-        <w:left w:w="108" w:type="dxa"/>
-        <w:bottom w:w="0" w:type="dxa"/>
-        <w:right w:w="108" w:type="dxa"/>
-      </w:tblCellMar>
     </w:tblPr>
     <w:tblStylePr w:type="firstRow">
       <w:rPr>
@@ -14535,7 +15141,6 @@
     <w:tblPr>
       <w:tblStyleRowBandSize w:val="1"/>
       <w:tblStyleColBandSize w:val="1"/>
-      <w:tblInd w:w="0" w:type="dxa"/>
       <w:tblBorders>
         <w:top w:val="single" w:sz="4" w:space="0" w:color="BCD6EE" w:themeColor="accent1" w:themeTint="67"/>
         <w:left w:val="single" w:sz="4" w:space="0" w:color="BCD6EE" w:themeColor="accent1" w:themeTint="67"/>
@@ -14544,12 +15149,6 @@
         <w:insideH w:val="single" w:sz="4" w:space="0" w:color="BCD6EE" w:themeColor="accent1" w:themeTint="67"/>
         <w:insideV w:val="single" w:sz="4" w:space="0" w:color="BCD6EE" w:themeColor="accent1" w:themeTint="67"/>
       </w:tblBorders>
-      <w:tblCellMar>
-        <w:top w:w="0" w:type="dxa"/>
-        <w:left w:w="108" w:type="dxa"/>
-        <w:bottom w:w="0" w:type="dxa"/>
-        <w:right w:w="108" w:type="dxa"/>
-      </w:tblCellMar>
     </w:tblPr>
     <w:tblStylePr w:type="firstRow">
       <w:rPr>
@@ -14625,7 +15224,6 @@
     <w:tblPr>
       <w:tblStyleRowBandSize w:val="1"/>
       <w:tblStyleColBandSize w:val="1"/>
-      <w:tblInd w:w="0" w:type="dxa"/>
       <w:tblBorders>
         <w:top w:val="single" w:sz="4" w:space="0" w:color="F7CAAB" w:themeColor="accent2" w:themeTint="67"/>
         <w:left w:val="single" w:sz="4" w:space="0" w:color="F7CAAB" w:themeColor="accent2" w:themeTint="67"/>
@@ -14634,12 +15232,6 @@
         <w:insideH w:val="single" w:sz="4" w:space="0" w:color="F7CAAB" w:themeColor="accent2" w:themeTint="67"/>
         <w:insideV w:val="single" w:sz="4" w:space="0" w:color="F7CAAB" w:themeColor="accent2" w:themeTint="67"/>
       </w:tblBorders>
-      <w:tblCellMar>
-        <w:top w:w="0" w:type="dxa"/>
-        <w:left w:w="108" w:type="dxa"/>
-        <w:bottom w:w="0" w:type="dxa"/>
-        <w:right w:w="108" w:type="dxa"/>
-      </w:tblCellMar>
     </w:tblPr>
     <w:tblStylePr w:type="firstRow">
       <w:rPr>
@@ -14715,7 +15307,6 @@
     <w:tblPr>
       <w:tblStyleRowBandSize w:val="1"/>
       <w:tblStyleColBandSize w:val="1"/>
-      <w:tblInd w:w="0" w:type="dxa"/>
       <w:tblBorders>
         <w:top w:val="single" w:sz="4" w:space="0" w:color="DADADA" w:themeColor="accent3" w:themeTint="67"/>
         <w:left w:val="single" w:sz="4" w:space="0" w:color="DADADA" w:themeColor="accent3" w:themeTint="67"/>
@@ -14724,12 +15315,6 @@
         <w:insideH w:val="single" w:sz="4" w:space="0" w:color="DADADA" w:themeColor="accent3" w:themeTint="67"/>
         <w:insideV w:val="single" w:sz="4" w:space="0" w:color="DADADA" w:themeColor="accent3" w:themeTint="67"/>
       </w:tblBorders>
-      <w:tblCellMar>
-        <w:top w:w="0" w:type="dxa"/>
-        <w:left w:w="108" w:type="dxa"/>
-        <w:bottom w:w="0" w:type="dxa"/>
-        <w:right w:w="108" w:type="dxa"/>
-      </w:tblCellMar>
     </w:tblPr>
     <w:tblStylePr w:type="firstRow">
       <w:rPr>
@@ -14805,7 +15390,6 @@
     <w:tblPr>
       <w:tblStyleRowBandSize w:val="1"/>
       <w:tblStyleColBandSize w:val="1"/>
-      <w:tblInd w:w="0" w:type="dxa"/>
       <w:tblBorders>
         <w:top w:val="single" w:sz="4" w:space="0" w:color="FFE598" w:themeColor="accent4" w:themeTint="67"/>
         <w:left w:val="single" w:sz="4" w:space="0" w:color="FFE598" w:themeColor="accent4" w:themeTint="67"/>
@@ -14814,12 +15398,6 @@
         <w:insideH w:val="single" w:sz="4" w:space="0" w:color="FFE598" w:themeColor="accent4" w:themeTint="67"/>
         <w:insideV w:val="single" w:sz="4" w:space="0" w:color="FFE598" w:themeColor="accent4" w:themeTint="67"/>
       </w:tblBorders>
-      <w:tblCellMar>
-        <w:top w:w="0" w:type="dxa"/>
-        <w:left w:w="108" w:type="dxa"/>
-        <w:bottom w:w="0" w:type="dxa"/>
-        <w:right w:w="108" w:type="dxa"/>
-      </w:tblCellMar>
     </w:tblPr>
     <w:tblStylePr w:type="firstRow">
       <w:rPr>
@@ -14895,7 +15473,6 @@
     <w:tblPr>
       <w:tblStyleRowBandSize w:val="1"/>
       <w:tblStyleColBandSize w:val="1"/>
-      <w:tblInd w:w="0" w:type="dxa"/>
       <w:tblBorders>
         <w:top w:val="single" w:sz="4" w:space="0" w:color="B3C5E7" w:themeColor="accent5" w:themeTint="67"/>
         <w:left w:val="single" w:sz="4" w:space="0" w:color="B3C5E7" w:themeColor="accent5" w:themeTint="67"/>
@@ -14904,12 +15481,6 @@
         <w:insideH w:val="single" w:sz="4" w:space="0" w:color="B3C5E7" w:themeColor="accent5" w:themeTint="67"/>
         <w:insideV w:val="single" w:sz="4" w:space="0" w:color="B3C5E7" w:themeColor="accent5" w:themeTint="67"/>
       </w:tblBorders>
-      <w:tblCellMar>
-        <w:top w:w="0" w:type="dxa"/>
-        <w:left w:w="108" w:type="dxa"/>
-        <w:bottom w:w="0" w:type="dxa"/>
-        <w:right w:w="108" w:type="dxa"/>
-      </w:tblCellMar>
     </w:tblPr>
     <w:tblStylePr w:type="firstRow">
       <w:rPr>
@@ -14985,7 +15556,6 @@
     <w:tblPr>
       <w:tblStyleRowBandSize w:val="1"/>
       <w:tblStyleColBandSize w:val="1"/>
-      <w:tblInd w:w="0" w:type="dxa"/>
       <w:tblBorders>
         <w:top w:val="single" w:sz="4" w:space="0" w:color="C4DFB2" w:themeColor="accent6" w:themeTint="67"/>
         <w:left w:val="single" w:sz="4" w:space="0" w:color="C4DFB2" w:themeColor="accent6" w:themeTint="67"/>
@@ -14994,12 +15564,6 @@
         <w:insideH w:val="single" w:sz="4" w:space="0" w:color="C4DFB2" w:themeColor="accent6" w:themeTint="67"/>
         <w:insideV w:val="single" w:sz="4" w:space="0" w:color="C4DFB2" w:themeColor="accent6" w:themeTint="67"/>
       </w:tblBorders>
-      <w:tblCellMar>
-        <w:top w:w="0" w:type="dxa"/>
-        <w:left w:w="108" w:type="dxa"/>
-        <w:bottom w:w="0" w:type="dxa"/>
-        <w:right w:w="108" w:type="dxa"/>
-      </w:tblCellMar>
     </w:tblPr>
     <w:tblStylePr w:type="firstRow">
       <w:rPr>
@@ -15143,7 +15707,7 @@
       <w:vertAlign w:val="superscript"/>
     </w:rPr>
   </w:style>
-  <w:style w:type="paragraph" w:styleId="1">
+  <w:style w:type="paragraph" w:styleId="13">
     <w:name w:val="toc 1"/>
     <w:basedOn w:val="a"/>
     <w:next w:val="a"/>
@@ -15154,7 +15718,7 @@
       <w:spacing w:after="57"/>
     </w:pPr>
   </w:style>
-  <w:style w:type="paragraph" w:styleId="21">
+  <w:style w:type="paragraph" w:styleId="22">
     <w:name w:val="toc 2"/>
     <w:basedOn w:val="a"/>
     <w:next w:val="a"/>
@@ -15512,10 +16076,22 @@
 </w:settings>
 </file>
 
+<file path=customXml/item2.xml><?xml version="1.0" encoding="utf-8"?>
+<b:Sources xmlns:b="http://schemas.openxmlformats.org/officeDocument/2006/bibliography" xmlns="http://schemas.openxmlformats.org/officeDocument/2006/bibliography" SelectedStyle="\APASixthEditionOfficeOnline.xsl" StyleName="APA" Version="6"/>
+</file>
+
 <file path=customXml/itemProps1.xml><?xml version="1.0" encoding="utf-8"?>
 <ds:datastoreItem xmlns:ds="http://schemas.openxmlformats.org/officeDocument/2006/customXml" ds:itemID="{5D0AEA6B-E499-4EEF-98A3-AFBB261C493E}">
   <ds:schemaRefs>
     <ds:schemaRef ds:uri="http://schemas.openxmlformats.org/wordprocessingml/2006/main"/>
   </ds:schemaRefs>
 </ds:datastoreItem>
+</file>
+
+<file path=customXml/itemProps2.xml><?xml version="1.0" encoding="utf-8"?>
+<ds:datastoreItem xmlns:ds="http://schemas.openxmlformats.org/officeDocument/2006/customXml" ds:itemID="{3B5ED988-11FE-413C-B4CC-B10809CADAF2}">
+  <ds:schemaRefs>
+    <ds:schemaRef ds:uri="http://schemas.openxmlformats.org/officeDocument/2006/bibliography"/>
+  </ds:schemaRefs>
+</ds:datastoreItem>
 </file>